--- a/PLT-Metrics-Guide.docx
+++ b/PLT-Metrics-Guide.docx
@@ -74,8 +74,6 @@
       <w:r>
         <w:rPr>
           <w:rFonts w:eastAsia="Helvetica" w:cstheme="minorHAnsi"/>
-          <w:b/>
-          <w:bCs/>
           <w:color w:val="000000" w:themeColor="text1"/>
         </w:rPr>
         <w:t>Important Note</w:t>
@@ -92,7 +90,23 @@
           <w:rFonts w:eastAsia="Segoe UI" w:cstheme="minorHAnsi"/>
           <w:color w:val="000000" w:themeColor="text1"/>
         </w:rPr>
-        <w:t>All numbers and visuals on this dashboard display maximum of up-to 13 months of data. Data for the previous month will be visible on the dashboard within first week of the current month. This is done to ensure iteration releases are accurately closed out &amp; validated by product teams.</w:t>
+        <w:t xml:space="preserve">All numbers and visuals on this dashboard display maximum </w:t>
+      </w:r>
+      <w:proofErr w:type="gramStart"/>
+      <w:r>
+        <w:rPr>
+          <w:rFonts w:eastAsia="Segoe UI" w:cstheme="minorHAnsi"/>
+          <w:color w:val="000000" w:themeColor="text1"/>
+        </w:rPr>
+        <w:t>of up-to 13 months of data</w:t>
+      </w:r>
+      <w:proofErr w:type="gramEnd"/>
+      <w:r>
+        <w:rPr>
+          <w:rFonts w:eastAsia="Segoe UI" w:cstheme="minorHAnsi"/>
+          <w:color w:val="000000" w:themeColor="text1"/>
+        </w:rPr>
+        <w:t>. Data for the previous month will be visible on the dashboard within first week of the current month. This is done to ensure iteration releases are accurately closed out &amp; validated by product teams.</w:t>
       </w:r>
     </w:p>
     <w:p>
@@ -527,13 +541,13 @@
           <w:szCs w:val="24"/>
         </w:rPr>
         <w:drawing>
-          <wp:anchor distT="0" distB="0" distL="114300" distR="114300" simplePos="0" relativeHeight="251658240" behindDoc="1" locked="0" layoutInCell="1" allowOverlap="1" wp14:anchorId="687E1E70" wp14:editId="4F91CD56">
+          <wp:anchor distT="0" distB="0" distL="114300" distR="114300" simplePos="0" relativeHeight="251658240" behindDoc="1" locked="0" layoutInCell="1" allowOverlap="1" wp14:anchorId="687E1E70" wp14:editId="05162BFE">
             <wp:simplePos x="0" y="0"/>
             <wp:positionH relativeFrom="column">
               <wp:posOffset>7419975</wp:posOffset>
             </wp:positionH>
             <wp:positionV relativeFrom="paragraph">
-              <wp:posOffset>495300</wp:posOffset>
+              <wp:posOffset>533400</wp:posOffset>
             </wp:positionV>
             <wp:extent cx="352474" cy="314369"/>
             <wp:effectExtent l="0" t="0" r="9525" b="9525"/>
@@ -682,13 +696,13 @@
         <mc:AlternateContent>
           <mc:Choice Requires="wps">
             <w:drawing>
-              <wp:anchor distT="0" distB="0" distL="114300" distR="114300" simplePos="0" relativeHeight="251658242" behindDoc="0" locked="0" layoutInCell="1" allowOverlap="1" wp14:anchorId="3E9D40C5" wp14:editId="7E4E5ACB">
+              <wp:anchor distT="0" distB="0" distL="114300" distR="114300" simplePos="0" relativeHeight="251658242" behindDoc="0" locked="0" layoutInCell="1" allowOverlap="1" wp14:anchorId="3E9D40C5" wp14:editId="5700822D">
                 <wp:simplePos x="0" y="0"/>
                 <wp:positionH relativeFrom="column">
-                  <wp:posOffset>4829175</wp:posOffset>
+                  <wp:posOffset>4819650</wp:posOffset>
                 </wp:positionH>
                 <wp:positionV relativeFrom="paragraph">
-                  <wp:posOffset>177165</wp:posOffset>
+                  <wp:posOffset>196215</wp:posOffset>
                 </wp:positionV>
                 <wp:extent cx="381000" cy="581025"/>
                 <wp:effectExtent l="19050" t="0" r="19050" b="47625"/>
@@ -741,7 +755,7 @@
           </mc:Choice>
           <mc:Fallback>
             <w:pict>
-              <v:shapetype w14:anchorId="112C6A89" id="_x0000_t67" coordsize="21600,21600" o:spt="67" adj="16200,5400" path="m0@0l@1@0@1,0@2,0@2@0,21600@0,10800,21600xe">
+              <v:shapetype w14:anchorId="503C386A" id="_x0000_t67" coordsize="21600,21600" o:spt="67" adj="16200,5400" path="m0@0l@1@0@1,0@2,0@2@0,21600@0,10800,21600xe">
                 <v:stroke joinstyle="miter"/>
                 <v:formulas>
                   <v:f eqn="val #0"/>
@@ -757,7 +771,7 @@
                   <v:h position="#1,#0" xrange="0,10800" yrange="0,21600"/>
                 </v:handles>
               </v:shapetype>
-              <v:shape id="Arrow: Down 2" o:spid="_x0000_s1026" type="#_x0000_t67" style="position:absolute;margin-left:380.25pt;margin-top:13.95pt;width:30pt;height:45.75pt;z-index:251658242;visibility:visible;mso-wrap-style:square;mso-width-percent:0;mso-wrap-distance-left:9pt;mso-wrap-distance-top:0;mso-wrap-distance-right:9pt;mso-wrap-distance-bottom:0;mso-position-horizontal:absolute;mso-position-horizontal-relative:text;mso-position-vertical:absolute;mso-position-vertical-relative:text;mso-width-percent:0;mso-width-relative:margin;v-text-anchor:middle" o:gfxdata="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" adj="14518" fillcolor="#70ad47 [3209]" strokecolor="#10190a [489]" strokeweight="1pt"/>
+              <v:shape id="Arrow: Down 2" o:spid="_x0000_s1026" type="#_x0000_t67" style="position:absolute;margin-left:379.5pt;margin-top:15.45pt;width:30pt;height:45.75pt;z-index:251658242;visibility:visible;mso-wrap-style:square;mso-width-percent:0;mso-wrap-distance-left:9pt;mso-wrap-distance-top:0;mso-wrap-distance-right:9pt;mso-wrap-distance-bottom:0;mso-position-horizontal:absolute;mso-position-horizontal-relative:text;mso-position-vertical:absolute;mso-position-vertical-relative:text;mso-width-percent:0;mso-width-relative:margin;v-text-anchor:middle" o:gfxdata="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" adj="14518" fillcolor="#70ad47 [3209]" strokecolor="#10190a [489]" strokeweight="1pt"/>
             </w:pict>
           </mc:Fallback>
         </mc:AlternateContent>
@@ -945,13 +959,13 @@
         <mc:AlternateContent>
           <mc:Choice Requires="wps">
             <w:drawing>
-              <wp:anchor distT="0" distB="0" distL="114300" distR="114300" simplePos="0" relativeHeight="251658241" behindDoc="0" locked="0" layoutInCell="1" allowOverlap="1" wp14:anchorId="5426AE75" wp14:editId="6815EF53">
+              <wp:anchor distT="0" distB="0" distL="114300" distR="114300" simplePos="0" relativeHeight="251658241" behindDoc="0" locked="0" layoutInCell="1" allowOverlap="1" wp14:anchorId="5426AE75" wp14:editId="62CF1637">
                 <wp:simplePos x="0" y="0"/>
                 <wp:positionH relativeFrom="column">
-                  <wp:posOffset>6362700</wp:posOffset>
+                  <wp:posOffset>6343650</wp:posOffset>
                 </wp:positionH>
                 <wp:positionV relativeFrom="paragraph">
-                  <wp:posOffset>329565</wp:posOffset>
+                  <wp:posOffset>339090</wp:posOffset>
                 </wp:positionV>
                 <wp:extent cx="809625" cy="390525"/>
                 <wp:effectExtent l="19050" t="19050" r="28575" b="47625"/>
@@ -1007,7 +1021,7 @@
           </mc:Choice>
           <mc:Fallback>
             <w:pict>
-              <v:shapetype w14:anchorId="3E0B3875" id="_x0000_t66" coordsize="21600,21600" o:spt="66" adj="5400,5400" path="m@0,l@0@1,21600@1,21600@2@0@2@0,21600,,10800xe">
+              <v:shapetype w14:anchorId="4D35459D" id="_x0000_t66" coordsize="21600,21600" o:spt="66" adj="5400,5400" path="m@0,l@0@1,21600@1,21600@2@0@2@0,21600,,10800xe">
                 <v:stroke joinstyle="miter"/>
                 <v:formulas>
                   <v:f eqn="val #0"/>
@@ -1021,7 +1035,7 @@
                   <v:h position="#0,#1" xrange="0,21600" yrange="0,10800"/>
                 </v:handles>
               </v:shapetype>
-              <v:shape id="Arrow: Left 1" o:spid="_x0000_s1026" type="#_x0000_t66" style="position:absolute;margin-left:501pt;margin-top:25.95pt;width:63.75pt;height:30.75pt;z-index:251658241;visibility:visible;mso-wrap-style:square;mso-width-percent:0;mso-height-percent:0;mso-wrap-distance-left:9pt;mso-wrap-distance-top:0;mso-wrap-distance-right:9pt;mso-wrap-distance-bottom:0;mso-position-horizontal:absolute;mso-position-horizontal-relative:text;mso-position-vertical:absolute;mso-position-vertical-relative:text;mso-width-percent:0;mso-height-percent:0;mso-width-relative:margin;mso-height-relative:margin;v-text-anchor:middle" o:gfxdata="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" adj="5209" fillcolor="#70ad47 [3209]" strokecolor="#10190a [489]" strokeweight="1pt"/>
+              <v:shape id="Arrow: Left 1" o:spid="_x0000_s1026" type="#_x0000_t66" style="position:absolute;margin-left:499.5pt;margin-top:26.7pt;width:63.75pt;height:30.75pt;z-index:251658241;visibility:visible;mso-wrap-style:square;mso-width-percent:0;mso-height-percent:0;mso-wrap-distance-left:9pt;mso-wrap-distance-top:0;mso-wrap-distance-right:9pt;mso-wrap-distance-bottom:0;mso-position-horizontal:absolute;mso-position-horizontal-relative:text;mso-position-vertical:absolute;mso-position-vertical-relative:text;mso-width-percent:0;mso-height-percent:0;mso-width-relative:margin;mso-height-relative:margin;v-text-anchor:middle" o:gfxdata="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" adj="5209" fillcolor="#70ad47 [3209]" strokecolor="#10190a [489]" strokeweight="1pt"/>
             </w:pict>
           </mc:Fallback>
         </mc:AlternateContent>
@@ -1738,7 +1752,15 @@
             </w:r>
             <w:proofErr w:type="gramEnd"/>
             <w:r>
-              <w:t xml:space="preserve"> time period based on actual data. We then use that information when c</w:t>
+              <w:t xml:space="preserve"> </w:t>
+            </w:r>
+            <w:proofErr w:type="gramStart"/>
+            <w:r>
+              <w:t>time period</w:t>
+            </w:r>
+            <w:proofErr w:type="gramEnd"/>
+            <w:r>
+              <w:t xml:space="preserve"> based on actual data. We then use that information when c</w:t>
             </w:r>
             <w:r>
               <w:t>reating our Product roadmaps to create a realistic plan for</w:t>
@@ -2606,7 +2628,15 @@
             </w:r>
             <w:proofErr w:type="gramEnd"/>
             <w:r>
-              <w:t xml:space="preserve"> time period based on actual data. We then use that information when creating our Product roadmaps to create a realistic plan of when work will be delivered.</w:t>
+              <w:t xml:space="preserve"> </w:t>
+            </w:r>
+            <w:proofErr w:type="gramStart"/>
+            <w:r>
+              <w:t>time period</w:t>
+            </w:r>
+            <w:proofErr w:type="gramEnd"/>
+            <w:r>
+              <w:t xml:space="preserve"> based on actual data. We then use that information when creating our Product roadmaps to create a realistic plan of when work will be delivered.</w:t>
             </w:r>
           </w:p>
           <w:p>
@@ -5820,6 +5850,12 @@
 </file>
 
 <file path=customXml/item1.xml><?xml version="1.0" encoding="utf-8"?>
+<p:properties xmlns:p="http://schemas.microsoft.com/office/2006/metadata/properties" xmlns:xsi="http://www.w3.org/2001/XMLSchema-instance" xmlns:pc="http://schemas.microsoft.com/office/infopath/2007/PartnerControls">
+  <documentManagement/>
+</p:properties>
+</file>
+
+<file path=customXml/item2.xml><?xml version="1.0" encoding="utf-8"?>
 <ct:contentTypeSchema xmlns:ct="http://schemas.microsoft.com/office/2006/metadata/contentType" xmlns:ma="http://schemas.microsoft.com/office/2006/metadata/properties/metaAttributes" ct:_="" ma:_="" ma:contentTypeName="Document" ma:contentTypeID="0x010100D9E449C1E14FC94198377C30FF376EAE" ma:contentTypeVersion="4" ma:contentTypeDescription="Create a new document." ma:contentTypeScope="" ma:versionID="812e0a10f1ce9213c4020792d223e1dd">
   <xsd:schema xmlns:xsd="http://www.w3.org/2001/XMLSchema" xmlns:xs="http://www.w3.org/2001/XMLSchema" xmlns:p="http://schemas.microsoft.com/office/2006/metadata/properties" xmlns:ns2="3df9917d-0dfb-4ef0-bdb3-df83b20ea37e" targetNamespace="http://schemas.microsoft.com/office/2006/metadata/properties" ma:root="true" ma:fieldsID="9f4337e014cd6df90eebe16db994ffac" ns2:_="">
     <xsd:import namespace="3df9917d-0dfb-4ef0-bdb3-df83b20ea37e"/>
@@ -5963,13 +5999,11 @@
 </ct:contentTypeSchema>
 </file>
 
-<file path=customXml/item2.xml><?xml version="1.0" encoding="utf-8"?>
-<p:properties xmlns:p="http://schemas.microsoft.com/office/2006/metadata/properties" xmlns:xsi="http://www.w3.org/2001/XMLSchema-instance" xmlns:pc="http://schemas.microsoft.com/office/infopath/2007/PartnerControls">
-  <documentManagement/>
-</p:properties>
+<file path=customXml/item3.xml><?xml version="1.0" encoding="utf-8"?>
+<b:Sources xmlns:b="http://schemas.openxmlformats.org/officeDocument/2006/bibliography" xmlns="http://schemas.openxmlformats.org/officeDocument/2006/bibliography" SelectedStyle="\APASixthEditionOfficeOnline.xsl" StyleName="APA" Version="6"/>
 </file>
 
-<file path=customXml/item3.xml><?xml version="1.0" encoding="utf-8"?>
+<file path=customXml/item4.xml><?xml version="1.0" encoding="utf-8"?>
 <?mso-contentType ?>
 <FormTemplates xmlns="http://schemas.microsoft.com/sharepoint/v3/contenttype/forms">
   <Display>DocumentLibraryForm</Display>
@@ -5978,11 +6012,23 @@
 </FormTemplates>
 </file>
 
-<file path=customXml/item4.xml><?xml version="1.0" encoding="utf-8"?>
-<b:Sources xmlns:b="http://schemas.openxmlformats.org/officeDocument/2006/bibliography" xmlns="http://schemas.openxmlformats.org/officeDocument/2006/bibliography" SelectedStyle="\APASixthEditionOfficeOnline.xsl" StyleName="APA" Version="6"/>
+<file path=customXml/itemProps1.xml><?xml version="1.0" encoding="utf-8"?>
+<ds:datastoreItem xmlns:ds="http://schemas.openxmlformats.org/officeDocument/2006/customXml" ds:itemID="{B48E428A-5CC3-4F72-A98B-199E22BD544E}">
+  <ds:schemaRefs>
+    <ds:schemaRef ds:uri="http://schemas.microsoft.com/office/infopath/2007/PartnerControls"/>
+    <ds:schemaRef ds:uri="3df9917d-0dfb-4ef0-bdb3-df83b20ea37e"/>
+    <ds:schemaRef ds:uri="http://schemas.microsoft.com/office/2006/documentManagement/types"/>
+    <ds:schemaRef ds:uri="http://purl.org/dc/dcmitype/"/>
+    <ds:schemaRef ds:uri="http://www.w3.org/XML/1998/namespace"/>
+    <ds:schemaRef ds:uri="http://purl.org/dc/terms/"/>
+    <ds:schemaRef ds:uri="http://purl.org/dc/elements/1.1/"/>
+    <ds:schemaRef ds:uri="http://schemas.openxmlformats.org/package/2006/metadata/core-properties"/>
+    <ds:schemaRef ds:uri="http://schemas.microsoft.com/office/2006/metadata/properties"/>
+  </ds:schemaRefs>
+</ds:datastoreItem>
 </file>
 
-<file path=customXml/itemProps1.xml><?xml version="1.0" encoding="utf-8"?>
+<file path=customXml/itemProps2.xml><?xml version="1.0" encoding="utf-8"?>
 <ds:datastoreItem xmlns:ds="http://schemas.openxmlformats.org/officeDocument/2006/customXml" ds:itemID="{8CB27B7D-3E60-4F0F-8174-2ECE26B78775}">
   <ds:schemaRefs>
     <ds:schemaRef ds:uri="http://schemas.microsoft.com/office/2006/metadata/contentType"/>
@@ -6000,27 +6046,18 @@
 </ds:datastoreItem>
 </file>
 
-<file path=customXml/itemProps2.xml><?xml version="1.0" encoding="utf-8"?>
-<ds:datastoreItem xmlns:ds="http://schemas.openxmlformats.org/officeDocument/2006/customXml" ds:itemID="{B48E428A-5CC3-4F72-A98B-199E22BD544E}">
+<file path=customXml/itemProps3.xml><?xml version="1.0" encoding="utf-8"?>
+<ds:datastoreItem xmlns:ds="http://schemas.openxmlformats.org/officeDocument/2006/customXml" ds:itemID="{14D652CA-C379-4DA8-A690-B234D8721940}">
   <ds:schemaRefs>
-    <ds:schemaRef ds:uri="http://schemas.microsoft.com/office/2006/metadata/properties"/>
-    <ds:schemaRef ds:uri="http://schemas.microsoft.com/office/infopath/2007/PartnerControls"/>
-  </ds:schemaRefs>
-</ds:datastoreItem>
-</file>
-
-<file path=customXml/itemProps3.xml><?xml version="1.0" encoding="utf-8"?>
-<ds:datastoreItem xmlns:ds="http://schemas.openxmlformats.org/officeDocument/2006/customXml" ds:itemID="{3FD852B7-3B9A-4E53-A2F9-629CA1441223}">
-  <ds:schemaRefs>
-    <ds:schemaRef ds:uri="http://schemas.microsoft.com/sharepoint/v3/contenttype/forms"/>
+    <ds:schemaRef ds:uri="http://schemas.openxmlformats.org/officeDocument/2006/bibliography"/>
   </ds:schemaRefs>
 </ds:datastoreItem>
 </file>
 
 <file path=customXml/itemProps4.xml><?xml version="1.0" encoding="utf-8"?>
-<ds:datastoreItem xmlns:ds="http://schemas.openxmlformats.org/officeDocument/2006/customXml" ds:itemID="{14D652CA-C379-4DA8-A690-B234D8721940}">
+<ds:datastoreItem xmlns:ds="http://schemas.openxmlformats.org/officeDocument/2006/customXml" ds:itemID="{3FD852B7-3B9A-4E53-A2F9-629CA1441223}">
   <ds:schemaRefs>
-    <ds:schemaRef ds:uri="http://schemas.openxmlformats.org/officeDocument/2006/bibliography"/>
+    <ds:schemaRef ds:uri="http://schemas.microsoft.com/sharepoint/v3/contenttype/forms"/>
   </ds:schemaRefs>
 </ds:datastoreItem>
 </file>

--- a/PLT-Metrics-Guide.docx
+++ b/PLT-Metrics-Guide.docx
@@ -74,39 +74,25 @@
       <w:r>
         <w:rPr>
           <w:rFonts w:eastAsia="Helvetica" w:cstheme="minorHAnsi"/>
+          <w:b/>
+          <w:bCs/>
           <w:color w:val="000000" w:themeColor="text1"/>
         </w:rPr>
-        <w:t>Important Note</w:t>
+        <w:t>Important Note:</w:t>
       </w:r>
       <w:r>
         <w:rPr>
           <w:rFonts w:eastAsia="Helvetica" w:cstheme="minorHAnsi"/>
           <w:color w:val="000000" w:themeColor="text1"/>
         </w:rPr>
-        <w:t xml:space="preserve">: </w:t>
+        <w:t xml:space="preserve"> </w:t>
       </w:r>
       <w:r>
         <w:rPr>
           <w:rFonts w:eastAsia="Segoe UI" w:cstheme="minorHAnsi"/>
           <w:color w:val="000000" w:themeColor="text1"/>
         </w:rPr>
-        <w:t xml:space="preserve">All numbers and visuals on this dashboard display maximum </w:t>
-      </w:r>
-      <w:proofErr w:type="gramStart"/>
-      <w:r>
-        <w:rPr>
-          <w:rFonts w:eastAsia="Segoe UI" w:cstheme="minorHAnsi"/>
-          <w:color w:val="000000" w:themeColor="text1"/>
-        </w:rPr>
-        <w:t>of up-to 13 months of data</w:t>
-      </w:r>
-      <w:proofErr w:type="gramEnd"/>
-      <w:r>
-        <w:rPr>
-          <w:rFonts w:eastAsia="Segoe UI" w:cstheme="minorHAnsi"/>
-          <w:color w:val="000000" w:themeColor="text1"/>
-        </w:rPr>
-        <w:t>. Data for the previous month will be visible on the dashboard within first week of the current month. This is done to ensure iteration releases are accurately closed out &amp; validated by product teams.</w:t>
+        <w:t>All numbers and visuals on this dashboard display maximum of up-to 13 months of data. Data for the previous month will be visible on the dashboard within first week of the current month. This is done to ensure iteration releases are accurately closed out &amp; validated by product teams.</w:t>
       </w:r>
     </w:p>
     <w:p>
@@ -947,11 +933,11 @@
         <w:t xml:space="preserve">. </w:t>
       </w:r>
     </w:p>
+    <w:bookmarkStart w:id="0" w:name="OLE_LINK1"/>
     <w:p>
       <w:pPr>
         <w:jc w:val="center"/>
       </w:pPr>
-      <w:bookmarkStart w:id="0" w:name="OLE_LINK1"/>
       <w:r>
         <w:rPr>
           <w:noProof/>
@@ -1744,23 +1730,7 @@
               <w:t xml:space="preserve">Features. </w:t>
             </w:r>
             <w:r>
-              <w:t xml:space="preserve"> We measure throughput to understand how much work can be delivered </w:t>
-            </w:r>
-            <w:proofErr w:type="gramStart"/>
-            <w:r>
-              <w:t>in a given</w:t>
-            </w:r>
-            <w:proofErr w:type="gramEnd"/>
-            <w:r>
-              <w:t xml:space="preserve"> </w:t>
-            </w:r>
-            <w:proofErr w:type="gramStart"/>
-            <w:r>
-              <w:t>time period</w:t>
-            </w:r>
-            <w:proofErr w:type="gramEnd"/>
-            <w:r>
-              <w:t xml:space="preserve"> based on actual data. We then use that information when c</w:t>
+              <w:t xml:space="preserve"> We measure throughput to understand how much work can be delivered in a given time period based on actual data. We then use that information when c</w:t>
             </w:r>
             <w:r>
               <w:t>reating our Product roadmaps to create a realistic plan for</w:t>
@@ -2620,23 +2590,7 @@
               <w:t>Feature Throughput (#)</w:t>
             </w:r>
             <w:r>
-              <w:t xml:space="preserve"> measures the amount of work completed in a period. For Product Line Teams, this means Features and the period is one month. We measure throughput to understand how much work can be delivered </w:t>
-            </w:r>
-            <w:proofErr w:type="gramStart"/>
-            <w:r>
-              <w:t>in a given</w:t>
-            </w:r>
-            <w:proofErr w:type="gramEnd"/>
-            <w:r>
-              <w:t xml:space="preserve"> </w:t>
-            </w:r>
-            <w:proofErr w:type="gramStart"/>
-            <w:r>
-              <w:t>time period</w:t>
-            </w:r>
-            <w:proofErr w:type="gramEnd"/>
-            <w:r>
-              <w:t xml:space="preserve"> based on actual data. We then use that information when creating our Product roadmaps to create a realistic plan of when work will be delivered.</w:t>
+              <w:t xml:space="preserve"> measures the amount of work completed in a period. For Product Line Teams, this means Features and the period is one month. We measure throughput to understand how much work can be delivered in a given time period based on actual data. We then use that information when creating our Product roadmaps to create a realistic plan of when work will be delivered.</w:t>
             </w:r>
           </w:p>
           <w:p>
@@ -5850,12 +5804,6 @@
 </file>
 
 <file path=customXml/item1.xml><?xml version="1.0" encoding="utf-8"?>
-<p:properties xmlns:p="http://schemas.microsoft.com/office/2006/metadata/properties" xmlns:xsi="http://www.w3.org/2001/XMLSchema-instance" xmlns:pc="http://schemas.microsoft.com/office/infopath/2007/PartnerControls">
-  <documentManagement/>
-</p:properties>
-</file>
-
-<file path=customXml/item2.xml><?xml version="1.0" encoding="utf-8"?>
 <ct:contentTypeSchema xmlns:ct="http://schemas.microsoft.com/office/2006/metadata/contentType" xmlns:ma="http://schemas.microsoft.com/office/2006/metadata/properties/metaAttributes" ct:_="" ma:_="" ma:contentTypeName="Document" ma:contentTypeID="0x010100D9E449C1E14FC94198377C30FF376EAE" ma:contentTypeVersion="4" ma:contentTypeDescription="Create a new document." ma:contentTypeScope="" ma:versionID="812e0a10f1ce9213c4020792d223e1dd">
   <xsd:schema xmlns:xsd="http://www.w3.org/2001/XMLSchema" xmlns:xs="http://www.w3.org/2001/XMLSchema" xmlns:p="http://schemas.microsoft.com/office/2006/metadata/properties" xmlns:ns2="3df9917d-0dfb-4ef0-bdb3-df83b20ea37e" targetNamespace="http://schemas.microsoft.com/office/2006/metadata/properties" ma:root="true" ma:fieldsID="9f4337e014cd6df90eebe16db994ffac" ns2:_="">
     <xsd:import namespace="3df9917d-0dfb-4ef0-bdb3-df83b20ea37e"/>
@@ -5999,11 +5947,13 @@
 </ct:contentTypeSchema>
 </file>
 
-<file path=customXml/item3.xml><?xml version="1.0" encoding="utf-8"?>
-<b:Sources xmlns:b="http://schemas.openxmlformats.org/officeDocument/2006/bibliography" xmlns="http://schemas.openxmlformats.org/officeDocument/2006/bibliography" SelectedStyle="\APASixthEditionOfficeOnline.xsl" StyleName="APA" Version="6"/>
+<file path=customXml/item2.xml><?xml version="1.0" encoding="utf-8"?>
+<p:properties xmlns:p="http://schemas.microsoft.com/office/2006/metadata/properties" xmlns:xsi="http://www.w3.org/2001/XMLSchema-instance" xmlns:pc="http://schemas.microsoft.com/office/infopath/2007/PartnerControls">
+  <documentManagement/>
+</p:properties>
 </file>
 
-<file path=customXml/item4.xml><?xml version="1.0" encoding="utf-8"?>
+<file path=customXml/item3.xml><?xml version="1.0" encoding="utf-8"?>
 <?mso-contentType ?>
 <FormTemplates xmlns="http://schemas.microsoft.com/sharepoint/v3/contenttype/forms">
   <Display>DocumentLibraryForm</Display>
@@ -6012,23 +5962,11 @@
 </FormTemplates>
 </file>
 
-<file path=customXml/itemProps1.xml><?xml version="1.0" encoding="utf-8"?>
-<ds:datastoreItem xmlns:ds="http://schemas.openxmlformats.org/officeDocument/2006/customXml" ds:itemID="{B48E428A-5CC3-4F72-A98B-199E22BD544E}">
-  <ds:schemaRefs>
-    <ds:schemaRef ds:uri="http://schemas.microsoft.com/office/infopath/2007/PartnerControls"/>
-    <ds:schemaRef ds:uri="3df9917d-0dfb-4ef0-bdb3-df83b20ea37e"/>
-    <ds:schemaRef ds:uri="http://schemas.microsoft.com/office/2006/documentManagement/types"/>
-    <ds:schemaRef ds:uri="http://purl.org/dc/dcmitype/"/>
-    <ds:schemaRef ds:uri="http://www.w3.org/XML/1998/namespace"/>
-    <ds:schemaRef ds:uri="http://purl.org/dc/terms/"/>
-    <ds:schemaRef ds:uri="http://purl.org/dc/elements/1.1/"/>
-    <ds:schemaRef ds:uri="http://schemas.openxmlformats.org/package/2006/metadata/core-properties"/>
-    <ds:schemaRef ds:uri="http://schemas.microsoft.com/office/2006/metadata/properties"/>
-  </ds:schemaRefs>
-</ds:datastoreItem>
+<file path=customXml/item4.xml><?xml version="1.0" encoding="utf-8"?>
+<b:Sources xmlns:b="http://schemas.openxmlformats.org/officeDocument/2006/bibliography" xmlns="http://schemas.openxmlformats.org/officeDocument/2006/bibliography" SelectedStyle="\APASixthEditionOfficeOnline.xsl" StyleName="APA" Version="6"/>
 </file>
 
-<file path=customXml/itemProps2.xml><?xml version="1.0" encoding="utf-8"?>
+<file path=customXml/itemProps1.xml><?xml version="1.0" encoding="utf-8"?>
 <ds:datastoreItem xmlns:ds="http://schemas.openxmlformats.org/officeDocument/2006/customXml" ds:itemID="{8CB27B7D-3E60-4F0F-8174-2ECE26B78775}">
   <ds:schemaRefs>
     <ds:schemaRef ds:uri="http://schemas.microsoft.com/office/2006/metadata/contentType"/>
@@ -6046,18 +5984,34 @@
 </ds:datastoreItem>
 </file>
 
+<file path=customXml/itemProps2.xml><?xml version="1.0" encoding="utf-8"?>
+<ds:datastoreItem xmlns:ds="http://schemas.openxmlformats.org/officeDocument/2006/customXml" ds:itemID="{B48E428A-5CC3-4F72-A98B-199E22BD544E}">
+  <ds:schemaRefs>
+    <ds:schemaRef ds:uri="http://schemas.microsoft.com/office/2006/metadata/properties"/>
+    <ds:schemaRef ds:uri="http://schemas.microsoft.com/office/infopath/2007/PartnerControls"/>
+    <ds:schemaRef ds:uri="http://purl.org/dc/terms/"/>
+    <ds:schemaRef ds:uri="http://purl.org/dc/dcmitype/"/>
+    <ds:schemaRef ds:uri="http://www.w3.org/XML/1998/namespace"/>
+    <ds:schemaRef ds:uri="http://schemas.microsoft.com/office/2006/documentManagement/types"/>
+    <ds:schemaRef ds:uri="http://schemas.openxmlformats.org/package/2006/metadata/core-properties"/>
+    <ds:schemaRef ds:uri="http://purl.org/dc/elements/1.1/"/>
+    <ds:schemaRef ds:uri="3df9917d-0dfb-4ef0-bdb3-df83b20ea37e"/>
+  </ds:schemaRefs>
+</ds:datastoreItem>
+</file>
+
 <file path=customXml/itemProps3.xml><?xml version="1.0" encoding="utf-8"?>
-<ds:datastoreItem xmlns:ds="http://schemas.openxmlformats.org/officeDocument/2006/customXml" ds:itemID="{14D652CA-C379-4DA8-A690-B234D8721940}">
+<ds:datastoreItem xmlns:ds="http://schemas.openxmlformats.org/officeDocument/2006/customXml" ds:itemID="{3FD852B7-3B9A-4E53-A2F9-629CA1441223}">
   <ds:schemaRefs>
-    <ds:schemaRef ds:uri="http://schemas.openxmlformats.org/officeDocument/2006/bibliography"/>
+    <ds:schemaRef ds:uri="http://schemas.microsoft.com/sharepoint/v3/contenttype/forms"/>
   </ds:schemaRefs>
 </ds:datastoreItem>
 </file>
 
 <file path=customXml/itemProps4.xml><?xml version="1.0" encoding="utf-8"?>
-<ds:datastoreItem xmlns:ds="http://schemas.openxmlformats.org/officeDocument/2006/customXml" ds:itemID="{3FD852B7-3B9A-4E53-A2F9-629CA1441223}">
+<ds:datastoreItem xmlns:ds="http://schemas.openxmlformats.org/officeDocument/2006/customXml" ds:itemID="{14D652CA-C379-4DA8-A690-B234D8721940}">
   <ds:schemaRefs>
-    <ds:schemaRef ds:uri="http://schemas.microsoft.com/sharepoint/v3/contenttype/forms"/>
+    <ds:schemaRef ds:uri="http://schemas.openxmlformats.org/officeDocument/2006/bibliography"/>
   </ds:schemaRefs>
 </ds:datastoreItem>
 </file>

--- a/PLT-Metrics-Guide.docx
+++ b/PLT-Metrics-Guide.docx
@@ -92,7 +92,71 @@
           <w:rFonts w:eastAsia="Segoe UI" w:cstheme="minorHAnsi"/>
           <w:color w:val="000000" w:themeColor="text1"/>
         </w:rPr>
-        <w:t>All numbers and visuals on this dashboard display maximum of up-to 13 months of data. Data for the previous month will be visible on the dashboard within first week of the current month. This is done to ensure iteration releases are accurately closed out &amp; validated by product teams.</w:t>
+        <w:t xml:space="preserve">All numbers and visuals on this dashboard display maximum </w:t>
+      </w:r>
+      <w:proofErr w:type="gramStart"/>
+      <w:r>
+        <w:rPr>
+          <w:rFonts w:eastAsia="Segoe UI" w:cstheme="minorHAnsi"/>
+          <w:color w:val="000000" w:themeColor="text1"/>
+        </w:rPr>
+        <w:t>of up-to 13 months of data</w:t>
+      </w:r>
+      <w:proofErr w:type="gramEnd"/>
+      <w:r>
+        <w:rPr>
+          <w:rFonts w:eastAsia="Segoe UI" w:cstheme="minorHAnsi"/>
+          <w:color w:val="000000" w:themeColor="text1"/>
+        </w:rPr>
+        <w:t xml:space="preserve">. Data for the previous month will be visible on the dashboard within </w:t>
+      </w:r>
+      <w:proofErr w:type="gramStart"/>
+      <w:r>
+        <w:rPr>
+          <w:rFonts w:eastAsia="Segoe UI" w:cstheme="minorHAnsi"/>
+          <w:color w:val="000000" w:themeColor="text1"/>
+        </w:rPr>
+        <w:t>first</w:t>
+      </w:r>
+      <w:proofErr w:type="gramEnd"/>
+      <w:r>
+        <w:rPr>
+          <w:rFonts w:eastAsia="Segoe UI" w:cstheme="minorHAnsi"/>
+          <w:color w:val="000000" w:themeColor="text1"/>
+        </w:rPr>
+        <w:t xml:space="preserve"> week of the current month. This is </w:t>
+      </w:r>
+      <w:proofErr w:type="gramStart"/>
+      <w:r>
+        <w:rPr>
+          <w:rFonts w:eastAsia="Segoe UI" w:cstheme="minorHAnsi"/>
+          <w:color w:val="000000" w:themeColor="text1"/>
+        </w:rPr>
+        <w:t>done</w:t>
+      </w:r>
+      <w:proofErr w:type="gramEnd"/>
+      <w:r>
+        <w:rPr>
+          <w:rFonts w:eastAsia="Segoe UI" w:cstheme="minorHAnsi"/>
+          <w:color w:val="000000" w:themeColor="text1"/>
+        </w:rPr>
+        <w:t xml:space="preserve"> to ensure </w:t>
+      </w:r>
+      <w:proofErr w:type="gramStart"/>
+      <w:r>
+        <w:rPr>
+          <w:rFonts w:eastAsia="Segoe UI" w:cstheme="minorHAnsi"/>
+          <w:color w:val="000000" w:themeColor="text1"/>
+        </w:rPr>
+        <w:t>iteration</w:t>
+      </w:r>
+      <w:proofErr w:type="gramEnd"/>
+      <w:r>
+        <w:rPr>
+          <w:rFonts w:eastAsia="Segoe UI" w:cstheme="minorHAnsi"/>
+          <w:color w:val="000000" w:themeColor="text1"/>
+        </w:rPr>
+        <w:t xml:space="preserve"> releases are accurately closed out &amp; validated by product teams.</w:t>
       </w:r>
     </w:p>
     <w:p>
@@ -112,15 +176,6 @@
           <w:szCs w:val="24"/>
         </w:rPr>
         <w:t>Report Tabs:</w:t>
-      </w:r>
-      <w:r>
-        <w:rPr>
-          <w:b/>
-          <w:bCs/>
-          <w:sz w:val="24"/>
-          <w:szCs w:val="24"/>
-        </w:rPr>
-        <w:t xml:space="preserve"> </w:t>
       </w:r>
     </w:p>
     <w:tbl>
@@ -380,7 +435,15 @@
           </w:tcPr>
           <w:p>
             <w:r>
-              <w:t>Flow efficiency measures how effectively a product team translates planned work into completed deliverables, ensuring optimal use of resources and minimizing delays. It showcases the alignment between planned and delivered work</w:t>
+              <w:t xml:space="preserve">Flow efficiency measures how effectively a product team translates planned work into completed deliverables, ensuring optimal use of resources and minimizing delays. It </w:t>
+            </w:r>
+            <w:proofErr w:type="gramStart"/>
+            <w:r>
+              <w:t>showcases</w:t>
+            </w:r>
+            <w:proofErr w:type="gramEnd"/>
+            <w:r>
+              <w:t xml:space="preserve"> the alignment between planned and delivered work</w:t>
             </w:r>
             <w:r>
               <w:t xml:space="preserve"> -</w:t>
@@ -1349,6 +1412,14 @@
                 <w:bCs/>
               </w:rPr>
             </w:pPr>
+          </w:p>
+          <w:p>
+            <w:pPr>
+              <w:rPr>
+                <w:b/>
+                <w:bCs/>
+              </w:rPr>
+            </w:pPr>
             <w:r>
               <w:rPr>
                 <w:b/>
@@ -1542,6 +1613,7 @@
           <w:p/>
           <w:p/>
           <w:p/>
+          <w:p/>
           <w:p>
             <w:pPr>
               <w:rPr>
@@ -1562,6 +1634,7 @@
               <w:spacing w:line="259" w:lineRule="auto"/>
               <w:jc w:val="both"/>
             </w:pPr>
+            <w:proofErr w:type="gramStart"/>
             <w:r>
               <w:rPr>
                 <w:shd w:val="clear" w:color="auto" w:fill="E2EFD9" w:themeFill="accent6" w:themeFillTint="33"/>
@@ -1584,7 +1657,14 @@
               <w:rPr>
                 <w:shd w:val="clear" w:color="auto" w:fill="E2EFD9" w:themeFill="accent6" w:themeFillTint="33"/>
               </w:rPr>
-              <w:t>Active in a Month</w:t>
+              <w:t>Active</w:t>
+            </w:r>
+            <w:proofErr w:type="gramEnd"/>
+            <w:r>
+              <w:rPr>
+                <w:shd w:val="clear" w:color="auto" w:fill="E2EFD9" w:themeFill="accent6" w:themeFillTint="33"/>
+              </w:rPr>
+              <w:t xml:space="preserve"> in a Month</w:t>
             </w:r>
           </w:p>
         </w:tc>
@@ -1619,6 +1699,13 @@
               </w:rPr>
               <w:lastRenderedPageBreak/>
               <w:t>Throughput</w:t>
+            </w:r>
+            <w:r>
+              <w:rPr>
+                <w:b/>
+                <w:bCs/>
+              </w:rPr>
+              <w:t xml:space="preserve"> </w:t>
             </w:r>
           </w:p>
           <w:p>
@@ -1730,7 +1817,23 @@
               <w:t xml:space="preserve">Features. </w:t>
             </w:r>
             <w:r>
-              <w:t xml:space="preserve"> We measure throughput to understand how much work can be delivered in a given time period based on actual data. We then use that information when c</w:t>
+              <w:t xml:space="preserve"> We measure throughput to understand how much work can be delivered </w:t>
+            </w:r>
+            <w:proofErr w:type="gramStart"/>
+            <w:r>
+              <w:t>in a given</w:t>
+            </w:r>
+            <w:proofErr w:type="gramEnd"/>
+            <w:r>
+              <w:t xml:space="preserve"> </w:t>
+            </w:r>
+            <w:proofErr w:type="gramStart"/>
+            <w:r>
+              <w:t>time period</w:t>
+            </w:r>
+            <w:proofErr w:type="gramEnd"/>
+            <w:r>
+              <w:t xml:space="preserve"> based on actual data. We then use that information when c</w:t>
             </w:r>
             <w:r>
               <w:t>reating our Product roadmaps to create a realistic plan for</w:t>
@@ -1741,6 +1844,7 @@
           </w:p>
           <w:p/>
           <w:p/>
+          <w:p/>
           <w:p>
             <w:pPr>
               <w:rPr>
@@ -1760,12 +1864,14 @@
             <w:pPr>
               <w:spacing w:line="259" w:lineRule="auto"/>
             </w:pPr>
+            <w:proofErr w:type="gramStart"/>
             <w:r>
               <w:rPr>
                 <w:shd w:val="clear" w:color="auto" w:fill="E2EFD9" w:themeFill="accent6" w:themeFillTint="33"/>
               </w:rPr>
               <w:t>Sum</w:t>
             </w:r>
+            <w:proofErr w:type="gramEnd"/>
             <w:r>
               <w:rPr>
                 <w:shd w:val="clear" w:color="auto" w:fill="E2EFD9" w:themeFill="accent6" w:themeFillTint="33"/>
@@ -1815,6 +1921,13 @@
                 <w:bCs/>
               </w:rPr>
               <w:t>Defect Aging</w:t>
+            </w:r>
+            <w:r>
+              <w:rPr>
+                <w:b/>
+                <w:bCs/>
+              </w:rPr>
+              <w:t xml:space="preserve"> </w:t>
             </w:r>
           </w:p>
           <w:p>
@@ -1971,6 +2084,14 @@
                 <w:bCs/>
               </w:rPr>
             </w:pPr>
+          </w:p>
+          <w:p>
+            <w:pPr>
+              <w:rPr>
+                <w:b/>
+                <w:bCs/>
+              </w:rPr>
+            </w:pPr>
             <w:r>
               <w:rPr>
                 <w:b/>
@@ -2024,7 +2145,7 @@
       </w:tr>
       <w:tr>
         <w:trPr>
-          <w:trHeight w:val="1889"/>
+          <w:trHeight w:val="2769"/>
         </w:trPr>
         <w:tc>
           <w:tcPr>
@@ -2166,7 +2287,15 @@
               <w:t xml:space="preserve"> highlights how much of a team’s work is</w:t>
             </w:r>
             <w:r>
-              <w:t xml:space="preserve"> invest work</w:t>
+              <w:t xml:space="preserve"> </w:t>
+            </w:r>
+            <w:proofErr w:type="gramStart"/>
+            <w:r>
+              <w:t>invest</w:t>
+            </w:r>
+            <w:proofErr w:type="gramEnd"/>
+            <w:r>
+              <w:t xml:space="preserve"> work</w:t>
             </w:r>
             <w:r>
               <w:t xml:space="preserve"> and how much</w:t>
@@ -2183,6 +2312,14 @@
             <w:r>
               <w:t xml:space="preserve"> time working on items in line with the business priorities.</w:t>
             </w:r>
+          </w:p>
+          <w:p>
+            <w:pPr>
+              <w:rPr>
+                <w:b/>
+                <w:bCs/>
+              </w:rPr>
+            </w:pPr>
           </w:p>
           <w:p>
             <w:pPr>
@@ -2393,6 +2530,7 @@
           <w:p/>
           <w:p/>
           <w:p/>
+          <w:p/>
           <w:p>
             <w:pPr>
               <w:rPr>
@@ -2488,7 +2626,30 @@
                 <w:bCs/>
               </w:rPr>
               <w:lastRenderedPageBreak/>
-              <w:t>Feature Throughput (#)</w:t>
+              <w:t xml:space="preserve">Feature </w:t>
+            </w:r>
+            <w:proofErr w:type="gramStart"/>
+            <w:r>
+              <w:rPr>
+                <w:b/>
+                <w:bCs/>
+              </w:rPr>
+              <w:t>Throughput (#</w:t>
+            </w:r>
+            <w:proofErr w:type="gramEnd"/>
+            <w:r>
+              <w:rPr>
+                <w:b/>
+                <w:bCs/>
+              </w:rPr>
+              <w:t>)</w:t>
+            </w:r>
+            <w:r>
+              <w:rPr>
+                <w:b/>
+                <w:bCs/>
+              </w:rPr>
+              <w:t xml:space="preserve"> </w:t>
             </w:r>
           </w:p>
           <w:p>
@@ -2587,11 +2748,51 @@
                 <w:b/>
                 <w:bCs/>
               </w:rPr>
-              <w:t>Feature Throughput (#)</w:t>
-            </w:r>
-            <w:r>
-              <w:t xml:space="preserve"> measures the amount of work completed in a period. For Product Line Teams, this means Features and the period is one month. We measure throughput to understand how much work can be delivered in a given time period based on actual data. We then use that information when creating our Product roadmaps to create a realistic plan of when work will be delivered.</w:t>
-            </w:r>
+              <w:t xml:space="preserve">Feature </w:t>
+            </w:r>
+            <w:proofErr w:type="gramStart"/>
+            <w:r>
+              <w:rPr>
+                <w:b/>
+                <w:bCs/>
+              </w:rPr>
+              <w:t>Throughput (#</w:t>
+            </w:r>
+            <w:proofErr w:type="gramEnd"/>
+            <w:r>
+              <w:rPr>
+                <w:b/>
+                <w:bCs/>
+              </w:rPr>
+              <w:t>)</w:t>
+            </w:r>
+            <w:r>
+              <w:t xml:space="preserve"> measures the amount of work completed in a period. For Product Line Teams, this means Features and the period is one month. We measure throughput to understand how much work can be delivered </w:t>
+            </w:r>
+            <w:proofErr w:type="gramStart"/>
+            <w:r>
+              <w:t>in a given</w:t>
+            </w:r>
+            <w:proofErr w:type="gramEnd"/>
+            <w:r>
+              <w:t xml:space="preserve"> </w:t>
+            </w:r>
+            <w:proofErr w:type="gramStart"/>
+            <w:r>
+              <w:t>time period</w:t>
+            </w:r>
+            <w:proofErr w:type="gramEnd"/>
+            <w:r>
+              <w:t xml:space="preserve"> based on actual data. We then use that information when creating our Product roadmaps to create a realistic plan of when work will be delivered.</w:t>
+            </w:r>
+          </w:p>
+          <w:p>
+            <w:pPr>
+              <w:rPr>
+                <w:b/>
+                <w:bCs/>
+              </w:rPr>
+            </w:pPr>
           </w:p>
           <w:p>
             <w:pPr>
@@ -2801,6 +3002,14 @@
                 <w:bCs/>
               </w:rPr>
             </w:pPr>
+          </w:p>
+          <w:p>
+            <w:pPr>
+              <w:rPr>
+                <w:b/>
+                <w:bCs/>
+              </w:rPr>
+            </w:pPr>
             <w:r>
               <w:rPr>
                 <w:b/>
@@ -2810,11 +3019,19 @@
             </w:r>
           </w:p>
           <w:p>
-            <w:r>
-              <w:rPr>
-                <w:shd w:val="clear" w:color="auto" w:fill="E2EFD9" w:themeFill="accent6" w:themeFillTint="33"/>
-              </w:rPr>
-              <w:t>Sum of Feature Effort C</w:t>
+            <w:proofErr w:type="gramStart"/>
+            <w:r>
+              <w:rPr>
+                <w:shd w:val="clear" w:color="auto" w:fill="E2EFD9" w:themeFill="accent6" w:themeFillTint="33"/>
+              </w:rPr>
+              <w:t>Sum</w:t>
+            </w:r>
+            <w:proofErr w:type="gramEnd"/>
+            <w:r>
+              <w:rPr>
+                <w:shd w:val="clear" w:color="auto" w:fill="E2EFD9" w:themeFill="accent6" w:themeFillTint="33"/>
+              </w:rPr>
+              <w:t xml:space="preserve"> of Feature Effort C</w:t>
             </w:r>
             <w:r>
               <w:rPr>
@@ -2970,8 +3187,24 @@
               <w:t xml:space="preserve"> make and meet commitments to </w:t>
             </w:r>
             <w:r>
-              <w:t>customers and stakeholders. The target variance is below 30%, while variance above 40% is considered a critical condition.</w:t>
-            </w:r>
+              <w:t xml:space="preserve">customers and stakeholders. The target variance is below 30%, while </w:t>
+            </w:r>
+            <w:proofErr w:type="gramStart"/>
+            <w:r>
+              <w:t>variance</w:t>
+            </w:r>
+            <w:proofErr w:type="gramEnd"/>
+            <w:r>
+              <w:t xml:space="preserve"> above 40% is considered a critical condition.</w:t>
+            </w:r>
+          </w:p>
+          <w:p>
+            <w:pPr>
+              <w:rPr>
+                <w:b/>
+                <w:bCs/>
+              </w:rPr>
+            </w:pPr>
           </w:p>
           <w:p>
             <w:pPr>
@@ -3212,6 +3445,7 @@
           </w:p>
           <w:p/>
           <w:p/>
+          <w:p/>
           <w:p>
             <w:pPr>
               <w:rPr>
@@ -3365,6 +3599,13 @@
                 <w:bCs/>
               </w:rPr>
               <w:t>Planned Vs. Delivered</w:t>
+            </w:r>
+            <w:r>
+              <w:rPr>
+                <w:b/>
+                <w:bCs/>
+              </w:rPr>
+              <w:t xml:space="preserve"> </w:t>
             </w:r>
           </w:p>
           <w:p>
@@ -3462,6 +3703,7 @@
           <w:p/>
           <w:p/>
           <w:p/>
+          <w:p/>
           <w:p>
             <w:pPr>
               <w:rPr>
@@ -4234,6 +4476,7 @@
           <w:p/>
           <w:p/>
           <w:p/>
+          <w:p/>
           <w:p>
             <w:pPr>
               <w:rPr>
@@ -4314,6 +4557,13 @@
                 <w:bCs/>
               </w:rPr>
               <w:t xml:space="preserve"> (Average)</w:t>
+            </w:r>
+            <w:r>
+              <w:rPr>
+                <w:b/>
+                <w:bCs/>
+              </w:rPr>
+              <w:t xml:space="preserve"> </w:t>
             </w:r>
           </w:p>
           <w:p>
@@ -4599,9 +4849,18 @@
               <w:t>Release Batch Size (Count &amp; Effort) Features</w:t>
             </w:r>
             <w:r>
-              <w:t xml:space="preserve"> measure the average size of the releases for each month. The team's goal is to work on smaller backlog items to reduce the cost of changing requirements and provide incremental solutions to customers that can be validated early.</w:t>
-            </w:r>
-          </w:p>
+              <w:t xml:space="preserve"> measure the average size of the releases for each month. The team's goal is to work on smaller backlog items to reduce the cost of changing requirements and provide incremental solutions </w:t>
+            </w:r>
+            <w:proofErr w:type="gramStart"/>
+            <w:r>
+              <w:t>to</w:t>
+            </w:r>
+            <w:proofErr w:type="gramEnd"/>
+            <w:r>
+              <w:t xml:space="preserve"> customers that can be validated early.</w:t>
+            </w:r>
+          </w:p>
+          <w:p/>
           <w:p/>
           <w:p/>
           <w:p/>
@@ -5804,6 +6063,12 @@
 </file>
 
 <file path=customXml/item1.xml><?xml version="1.0" encoding="utf-8"?>
+<p:properties xmlns:p="http://schemas.microsoft.com/office/2006/metadata/properties" xmlns:xsi="http://www.w3.org/2001/XMLSchema-instance" xmlns:pc="http://schemas.microsoft.com/office/infopath/2007/PartnerControls">
+  <documentManagement/>
+</p:properties>
+</file>
+
+<file path=customXml/item2.xml><?xml version="1.0" encoding="utf-8"?>
 <ct:contentTypeSchema xmlns:ct="http://schemas.microsoft.com/office/2006/metadata/contentType" xmlns:ma="http://schemas.microsoft.com/office/2006/metadata/properties/metaAttributes" ct:_="" ma:_="" ma:contentTypeName="Document" ma:contentTypeID="0x010100D9E449C1E14FC94198377C30FF376EAE" ma:contentTypeVersion="4" ma:contentTypeDescription="Create a new document." ma:contentTypeScope="" ma:versionID="812e0a10f1ce9213c4020792d223e1dd">
   <xsd:schema xmlns:xsd="http://www.w3.org/2001/XMLSchema" xmlns:xs="http://www.w3.org/2001/XMLSchema" xmlns:p="http://schemas.microsoft.com/office/2006/metadata/properties" xmlns:ns2="3df9917d-0dfb-4ef0-bdb3-df83b20ea37e" targetNamespace="http://schemas.microsoft.com/office/2006/metadata/properties" ma:root="true" ma:fieldsID="9f4337e014cd6df90eebe16db994ffac" ns2:_="">
     <xsd:import namespace="3df9917d-0dfb-4ef0-bdb3-df83b20ea37e"/>
@@ -5947,13 +6212,11 @@
 </ct:contentTypeSchema>
 </file>
 
-<file path=customXml/item2.xml><?xml version="1.0" encoding="utf-8"?>
-<p:properties xmlns:p="http://schemas.microsoft.com/office/2006/metadata/properties" xmlns:xsi="http://www.w3.org/2001/XMLSchema-instance" xmlns:pc="http://schemas.microsoft.com/office/infopath/2007/PartnerControls">
-  <documentManagement/>
-</p:properties>
+<file path=customXml/item3.xml><?xml version="1.0" encoding="utf-8"?>
+<b:Sources xmlns:b="http://schemas.openxmlformats.org/officeDocument/2006/bibliography" xmlns="http://schemas.openxmlformats.org/officeDocument/2006/bibliography" SelectedStyle="\APASixthEditionOfficeOnline.xsl" StyleName="APA" Version="6"/>
 </file>
 
-<file path=customXml/item3.xml><?xml version="1.0" encoding="utf-8"?>
+<file path=customXml/item4.xml><?xml version="1.0" encoding="utf-8"?>
 <?mso-contentType ?>
 <FormTemplates xmlns="http://schemas.microsoft.com/sharepoint/v3/contenttype/forms">
   <Display>DocumentLibraryForm</Display>
@@ -5962,11 +6225,23 @@
 </FormTemplates>
 </file>
 
-<file path=customXml/item4.xml><?xml version="1.0" encoding="utf-8"?>
-<b:Sources xmlns:b="http://schemas.openxmlformats.org/officeDocument/2006/bibliography" xmlns="http://schemas.openxmlformats.org/officeDocument/2006/bibliography" SelectedStyle="\APASixthEditionOfficeOnline.xsl" StyleName="APA" Version="6"/>
+<file path=customXml/itemProps1.xml><?xml version="1.0" encoding="utf-8"?>
+<ds:datastoreItem xmlns:ds="http://schemas.openxmlformats.org/officeDocument/2006/customXml" ds:itemID="{B48E428A-5CC3-4F72-A98B-199E22BD544E}">
+  <ds:schemaRefs>
+    <ds:schemaRef ds:uri="http://schemas.microsoft.com/office/2006/metadata/properties"/>
+    <ds:schemaRef ds:uri="http://www.w3.org/XML/1998/namespace"/>
+    <ds:schemaRef ds:uri="http://schemas.microsoft.com/office/2006/documentManagement/types"/>
+    <ds:schemaRef ds:uri="http://schemas.microsoft.com/office/infopath/2007/PartnerControls"/>
+    <ds:schemaRef ds:uri="http://purl.org/dc/terms/"/>
+    <ds:schemaRef ds:uri="http://schemas.openxmlformats.org/package/2006/metadata/core-properties"/>
+    <ds:schemaRef ds:uri="3df9917d-0dfb-4ef0-bdb3-df83b20ea37e"/>
+    <ds:schemaRef ds:uri="http://purl.org/dc/dcmitype/"/>
+    <ds:schemaRef ds:uri="http://purl.org/dc/elements/1.1/"/>
+  </ds:schemaRefs>
+</ds:datastoreItem>
 </file>
 
-<file path=customXml/itemProps1.xml><?xml version="1.0" encoding="utf-8"?>
+<file path=customXml/itemProps2.xml><?xml version="1.0" encoding="utf-8"?>
 <ds:datastoreItem xmlns:ds="http://schemas.openxmlformats.org/officeDocument/2006/customXml" ds:itemID="{8CB27B7D-3E60-4F0F-8174-2ECE26B78775}">
   <ds:schemaRefs>
     <ds:schemaRef ds:uri="http://schemas.microsoft.com/office/2006/metadata/contentType"/>
@@ -5984,34 +6259,18 @@
 </ds:datastoreItem>
 </file>
 
-<file path=customXml/itemProps2.xml><?xml version="1.0" encoding="utf-8"?>
-<ds:datastoreItem xmlns:ds="http://schemas.openxmlformats.org/officeDocument/2006/customXml" ds:itemID="{B48E428A-5CC3-4F72-A98B-199E22BD544E}">
+<file path=customXml/itemProps3.xml><?xml version="1.0" encoding="utf-8"?>
+<ds:datastoreItem xmlns:ds="http://schemas.openxmlformats.org/officeDocument/2006/customXml" ds:itemID="{14D652CA-C379-4DA8-A690-B234D8721940}">
   <ds:schemaRefs>
-    <ds:schemaRef ds:uri="http://schemas.microsoft.com/office/2006/metadata/properties"/>
-    <ds:schemaRef ds:uri="http://schemas.microsoft.com/office/infopath/2007/PartnerControls"/>
-    <ds:schemaRef ds:uri="http://purl.org/dc/terms/"/>
-    <ds:schemaRef ds:uri="http://purl.org/dc/dcmitype/"/>
-    <ds:schemaRef ds:uri="http://www.w3.org/XML/1998/namespace"/>
-    <ds:schemaRef ds:uri="http://schemas.microsoft.com/office/2006/documentManagement/types"/>
-    <ds:schemaRef ds:uri="http://schemas.openxmlformats.org/package/2006/metadata/core-properties"/>
-    <ds:schemaRef ds:uri="http://purl.org/dc/elements/1.1/"/>
-    <ds:schemaRef ds:uri="3df9917d-0dfb-4ef0-bdb3-df83b20ea37e"/>
-  </ds:schemaRefs>
-</ds:datastoreItem>
-</file>
-
-<file path=customXml/itemProps3.xml><?xml version="1.0" encoding="utf-8"?>
-<ds:datastoreItem xmlns:ds="http://schemas.openxmlformats.org/officeDocument/2006/customXml" ds:itemID="{3FD852B7-3B9A-4E53-A2F9-629CA1441223}">
-  <ds:schemaRefs>
-    <ds:schemaRef ds:uri="http://schemas.microsoft.com/sharepoint/v3/contenttype/forms"/>
+    <ds:schemaRef ds:uri="http://schemas.openxmlformats.org/officeDocument/2006/bibliography"/>
   </ds:schemaRefs>
 </ds:datastoreItem>
 </file>
 
 <file path=customXml/itemProps4.xml><?xml version="1.0" encoding="utf-8"?>
-<ds:datastoreItem xmlns:ds="http://schemas.openxmlformats.org/officeDocument/2006/customXml" ds:itemID="{14D652CA-C379-4DA8-A690-B234D8721940}">
+<ds:datastoreItem xmlns:ds="http://schemas.openxmlformats.org/officeDocument/2006/customXml" ds:itemID="{3FD852B7-3B9A-4E53-A2F9-629CA1441223}">
   <ds:schemaRefs>
-    <ds:schemaRef ds:uri="http://schemas.openxmlformats.org/officeDocument/2006/bibliography"/>
+    <ds:schemaRef ds:uri="http://schemas.microsoft.com/sharepoint/v3/contenttype/forms"/>
   </ds:schemaRefs>
 </ds:datastoreItem>
 </file>

--- a/PLT-Metrics-Guide.docx
+++ b/PLT-Metrics-Guide.docx
@@ -92,71 +92,7 @@
           <w:rFonts w:eastAsia="Segoe UI" w:cstheme="minorHAnsi"/>
           <w:color w:val="000000" w:themeColor="text1"/>
         </w:rPr>
-        <w:t xml:space="preserve">All numbers and visuals on this dashboard display maximum </w:t>
-      </w:r>
-      <w:proofErr w:type="gramStart"/>
-      <w:r>
-        <w:rPr>
-          <w:rFonts w:eastAsia="Segoe UI" w:cstheme="minorHAnsi"/>
-          <w:color w:val="000000" w:themeColor="text1"/>
-        </w:rPr>
-        <w:t>of up-to 13 months of data</w:t>
-      </w:r>
-      <w:proofErr w:type="gramEnd"/>
-      <w:r>
-        <w:rPr>
-          <w:rFonts w:eastAsia="Segoe UI" w:cstheme="minorHAnsi"/>
-          <w:color w:val="000000" w:themeColor="text1"/>
-        </w:rPr>
-        <w:t xml:space="preserve">. Data for the previous month will be visible on the dashboard within </w:t>
-      </w:r>
-      <w:proofErr w:type="gramStart"/>
-      <w:r>
-        <w:rPr>
-          <w:rFonts w:eastAsia="Segoe UI" w:cstheme="minorHAnsi"/>
-          <w:color w:val="000000" w:themeColor="text1"/>
-        </w:rPr>
-        <w:t>first</w:t>
-      </w:r>
-      <w:proofErr w:type="gramEnd"/>
-      <w:r>
-        <w:rPr>
-          <w:rFonts w:eastAsia="Segoe UI" w:cstheme="minorHAnsi"/>
-          <w:color w:val="000000" w:themeColor="text1"/>
-        </w:rPr>
-        <w:t xml:space="preserve"> week of the current month. This is </w:t>
-      </w:r>
-      <w:proofErr w:type="gramStart"/>
-      <w:r>
-        <w:rPr>
-          <w:rFonts w:eastAsia="Segoe UI" w:cstheme="minorHAnsi"/>
-          <w:color w:val="000000" w:themeColor="text1"/>
-        </w:rPr>
-        <w:t>done</w:t>
-      </w:r>
-      <w:proofErr w:type="gramEnd"/>
-      <w:r>
-        <w:rPr>
-          <w:rFonts w:eastAsia="Segoe UI" w:cstheme="minorHAnsi"/>
-          <w:color w:val="000000" w:themeColor="text1"/>
-        </w:rPr>
-        <w:t xml:space="preserve"> to ensure </w:t>
-      </w:r>
-      <w:proofErr w:type="gramStart"/>
-      <w:r>
-        <w:rPr>
-          <w:rFonts w:eastAsia="Segoe UI" w:cstheme="minorHAnsi"/>
-          <w:color w:val="000000" w:themeColor="text1"/>
-        </w:rPr>
-        <w:t>iteration</w:t>
-      </w:r>
-      <w:proofErr w:type="gramEnd"/>
-      <w:r>
-        <w:rPr>
-          <w:rFonts w:eastAsia="Segoe UI" w:cstheme="minorHAnsi"/>
-          <w:color w:val="000000" w:themeColor="text1"/>
-        </w:rPr>
-        <w:t xml:space="preserve"> releases are accurately closed out &amp; validated by product teams.</w:t>
+        <w:t>All numbers and visuals on this dashboard display maximum of up-to 13 months of data. Data for the previous month will be visible on the dashboard within first week of the current month. This is done to ensure iteration releases are accurately closed out &amp; validated by product teams.</w:t>
       </w:r>
     </w:p>
     <w:p>
@@ -435,15 +371,7 @@
           </w:tcPr>
           <w:p>
             <w:r>
-              <w:t xml:space="preserve">Flow efficiency measures how effectively a product team translates planned work into completed deliverables, ensuring optimal use of resources and minimizing delays. It </w:t>
-            </w:r>
-            <w:proofErr w:type="gramStart"/>
-            <w:r>
-              <w:t>showcases</w:t>
-            </w:r>
-            <w:proofErr w:type="gramEnd"/>
-            <w:r>
-              <w:t xml:space="preserve"> the alignment between planned and delivered work</w:t>
+              <w:t>Flow efficiency measures how effectively a product team translates planned work into completed deliverables, ensuring optimal use of resources and minimizing delays. It showcases the alignment between planned and delivered work</w:t>
             </w:r>
             <w:r>
               <w:t xml:space="preserve"> -</w:t>
@@ -1634,7 +1562,6 @@
               <w:spacing w:line="259" w:lineRule="auto"/>
               <w:jc w:val="both"/>
             </w:pPr>
-            <w:proofErr w:type="gramStart"/>
             <w:r>
               <w:rPr>
                 <w:shd w:val="clear" w:color="auto" w:fill="E2EFD9" w:themeFill="accent6" w:themeFillTint="33"/>
@@ -1657,14 +1584,7 @@
               <w:rPr>
                 <w:shd w:val="clear" w:color="auto" w:fill="E2EFD9" w:themeFill="accent6" w:themeFillTint="33"/>
               </w:rPr>
-              <w:t>Active</w:t>
-            </w:r>
-            <w:proofErr w:type="gramEnd"/>
-            <w:r>
-              <w:rPr>
-                <w:shd w:val="clear" w:color="auto" w:fill="E2EFD9" w:themeFill="accent6" w:themeFillTint="33"/>
-              </w:rPr>
-              <w:t xml:space="preserve"> in a Month</w:t>
+              <w:t>Active in a Month</w:t>
             </w:r>
           </w:p>
         </w:tc>
@@ -1817,23 +1737,7 @@
               <w:t xml:space="preserve">Features. </w:t>
             </w:r>
             <w:r>
-              <w:t xml:space="preserve"> We measure throughput to understand how much work can be delivered </w:t>
-            </w:r>
-            <w:proofErr w:type="gramStart"/>
-            <w:r>
-              <w:t>in a given</w:t>
-            </w:r>
-            <w:proofErr w:type="gramEnd"/>
-            <w:r>
-              <w:t xml:space="preserve"> </w:t>
-            </w:r>
-            <w:proofErr w:type="gramStart"/>
-            <w:r>
-              <w:t>time period</w:t>
-            </w:r>
-            <w:proofErr w:type="gramEnd"/>
-            <w:r>
-              <w:t xml:space="preserve"> based on actual data. We then use that information when c</w:t>
+              <w:t xml:space="preserve"> We measure throughput to understand how much work can be delivered in a given time period based on actual data. We then use that information when c</w:t>
             </w:r>
             <w:r>
               <w:t>reating our Product roadmaps to create a realistic plan for</w:t>
@@ -1864,14 +1768,12 @@
             <w:pPr>
               <w:spacing w:line="259" w:lineRule="auto"/>
             </w:pPr>
-            <w:proofErr w:type="gramStart"/>
             <w:r>
               <w:rPr>
                 <w:shd w:val="clear" w:color="auto" w:fill="E2EFD9" w:themeFill="accent6" w:themeFillTint="33"/>
               </w:rPr>
               <w:t>Sum</w:t>
             </w:r>
-            <w:proofErr w:type="gramEnd"/>
             <w:r>
               <w:rPr>
                 <w:shd w:val="clear" w:color="auto" w:fill="E2EFD9" w:themeFill="accent6" w:themeFillTint="33"/>
@@ -2287,15 +2189,7 @@
               <w:t xml:space="preserve"> highlights how much of a team’s work is</w:t>
             </w:r>
             <w:r>
-              <w:t xml:space="preserve"> </w:t>
-            </w:r>
-            <w:proofErr w:type="gramStart"/>
-            <w:r>
-              <w:t>invest</w:t>
-            </w:r>
-            <w:proofErr w:type="gramEnd"/>
-            <w:r>
-              <w:t xml:space="preserve"> work</w:t>
+              <w:t xml:space="preserve"> invest work</w:t>
             </w:r>
             <w:r>
               <w:t xml:space="preserve"> and how much</w:t>
@@ -2626,23 +2520,7 @@
                 <w:bCs/>
               </w:rPr>
               <w:lastRenderedPageBreak/>
-              <w:t xml:space="preserve">Feature </w:t>
-            </w:r>
-            <w:proofErr w:type="gramStart"/>
-            <w:r>
-              <w:rPr>
-                <w:b/>
-                <w:bCs/>
-              </w:rPr>
-              <w:t>Throughput (#</w:t>
-            </w:r>
-            <w:proofErr w:type="gramEnd"/>
-            <w:r>
-              <w:rPr>
-                <w:b/>
-                <w:bCs/>
-              </w:rPr>
-              <w:t>)</w:t>
+              <w:t>Feature Throughput (#)</w:t>
             </w:r>
             <w:r>
               <w:rPr>
@@ -2748,42 +2626,10 @@
                 <w:b/>
                 <w:bCs/>
               </w:rPr>
-              <w:t xml:space="preserve">Feature </w:t>
-            </w:r>
-            <w:proofErr w:type="gramStart"/>
-            <w:r>
-              <w:rPr>
-                <w:b/>
-                <w:bCs/>
-              </w:rPr>
-              <w:t>Throughput (#</w:t>
-            </w:r>
-            <w:proofErr w:type="gramEnd"/>
-            <w:r>
-              <w:rPr>
-                <w:b/>
-                <w:bCs/>
-              </w:rPr>
-              <w:t>)</w:t>
-            </w:r>
-            <w:r>
-              <w:t xml:space="preserve"> measures the amount of work completed in a period. For Product Line Teams, this means Features and the period is one month. We measure throughput to understand how much work can be delivered </w:t>
-            </w:r>
-            <w:proofErr w:type="gramStart"/>
-            <w:r>
-              <w:t>in a given</w:t>
-            </w:r>
-            <w:proofErr w:type="gramEnd"/>
-            <w:r>
-              <w:t xml:space="preserve"> </w:t>
-            </w:r>
-            <w:proofErr w:type="gramStart"/>
-            <w:r>
-              <w:t>time period</w:t>
-            </w:r>
-            <w:proofErr w:type="gramEnd"/>
-            <w:r>
-              <w:t xml:space="preserve"> based on actual data. We then use that information when creating our Product roadmaps to create a realistic plan of when work will be delivered.</w:t>
+              <w:t>Feature Throughput (#)</w:t>
+            </w:r>
+            <w:r>
+              <w:t xml:space="preserve"> measures the amount of work completed in a period. For Product Line Teams, this means Features and the period is one month. We measure throughput to understand how much work can be delivered in a given time period based on actual data. We then use that information when creating our Product roadmaps to create a realistic plan of when work will be delivered.</w:t>
             </w:r>
           </w:p>
           <w:p>
@@ -3019,19 +2865,11 @@
             </w:r>
           </w:p>
           <w:p>
-            <w:proofErr w:type="gramStart"/>
-            <w:r>
-              <w:rPr>
-                <w:shd w:val="clear" w:color="auto" w:fill="E2EFD9" w:themeFill="accent6" w:themeFillTint="33"/>
-              </w:rPr>
-              <w:t>Sum</w:t>
-            </w:r>
-            <w:proofErr w:type="gramEnd"/>
-            <w:r>
-              <w:rPr>
-                <w:shd w:val="clear" w:color="auto" w:fill="E2EFD9" w:themeFill="accent6" w:themeFillTint="33"/>
-              </w:rPr>
-              <w:t xml:space="preserve"> of Feature Effort C</w:t>
+            <w:r>
+              <w:rPr>
+                <w:shd w:val="clear" w:color="auto" w:fill="E2EFD9" w:themeFill="accent6" w:themeFillTint="33"/>
+              </w:rPr>
+              <w:t>Sum of Feature Effort C</w:t>
             </w:r>
             <w:r>
               <w:rPr>
@@ -3187,15 +3025,7 @@
               <w:t xml:space="preserve"> make and meet commitments to </w:t>
             </w:r>
             <w:r>
-              <w:t xml:space="preserve">customers and stakeholders. The target variance is below 30%, while </w:t>
-            </w:r>
-            <w:proofErr w:type="gramStart"/>
-            <w:r>
-              <w:t>variance</w:t>
-            </w:r>
-            <w:proofErr w:type="gramEnd"/>
-            <w:r>
-              <w:t xml:space="preserve"> above 40% is considered a critical condition.</w:t>
+              <w:t>customers and stakeholders. The target variance is below 30%, while variance above 40% is considered a critical condition.</w:t>
             </w:r>
           </w:p>
           <w:p>
@@ -4378,9 +4208,9 @@
                 <w:noProof/>
               </w:rPr>
               <w:drawing>
-                <wp:inline distT="0" distB="0" distL="0" distR="0" wp14:anchorId="6D688B33" wp14:editId="3E15E318">
-                  <wp:extent cx="2990088" cy="1536192"/>
-                  <wp:effectExtent l="57150" t="57150" r="96520" b="102235"/>
+                <wp:inline distT="0" distB="0" distL="0" distR="0" wp14:anchorId="6D688B33" wp14:editId="24C73E79">
+                  <wp:extent cx="2989580" cy="1495425"/>
+                  <wp:effectExtent l="57150" t="57150" r="96520" b="104775"/>
                   <wp:docPr id="1649855185" name="Picture 1"/>
                   <wp:cNvGraphicFramePr>
                     <a:graphicFrameLocks xmlns:a="http://schemas.openxmlformats.org/drawingml/2006/main"/>
@@ -4401,7 +4231,7 @@
                         <pic:spPr>
                           <a:xfrm>
                             <a:off x="0" y="0"/>
-                            <a:ext cx="2990088" cy="1536192"/>
+                            <a:ext cx="2990088" cy="1495679"/>
                           </a:xfrm>
                           <a:prstGeom prst="rect">
                             <a:avLst/>
@@ -4472,7 +4302,6 @@
               <w:t xml:space="preserve"> the percentage of releases deemed completed on time by the team.</w:t>
             </w:r>
           </w:p>
-          <w:p/>
           <w:p/>
           <w:p/>
           <w:p/>
@@ -4849,15 +4678,7 @@
               <w:t>Release Batch Size (Count &amp; Effort) Features</w:t>
             </w:r>
             <w:r>
-              <w:t xml:space="preserve"> measure the average size of the releases for each month. The team's goal is to work on smaller backlog items to reduce the cost of changing requirements and provide incremental solutions </w:t>
-            </w:r>
-            <w:proofErr w:type="gramStart"/>
-            <w:r>
-              <w:t>to</w:t>
-            </w:r>
-            <w:proofErr w:type="gramEnd"/>
-            <w:r>
-              <w:t xml:space="preserve"> customers that can be validated early.</w:t>
+              <w:t xml:space="preserve"> measure the average size of the releases for each month. The team's goal is to work on smaller backlog items to reduce the cost of changing requirements and provide incremental solutions to customers that can be validated early.</w:t>
             </w:r>
           </w:p>
           <w:p/>
@@ -6063,9 +5884,7 @@
 </file>
 
 <file path=customXml/item1.xml><?xml version="1.0" encoding="utf-8"?>
-<p:properties xmlns:p="http://schemas.microsoft.com/office/2006/metadata/properties" xmlns:xsi="http://www.w3.org/2001/XMLSchema-instance" xmlns:pc="http://schemas.microsoft.com/office/infopath/2007/PartnerControls">
-  <documentManagement/>
-</p:properties>
+<b:Sources xmlns:b="http://schemas.openxmlformats.org/officeDocument/2006/bibliography" xmlns="http://schemas.openxmlformats.org/officeDocument/2006/bibliography" SelectedStyle="\APASixthEditionOfficeOnline.xsl" StyleName="APA" Version="6"/>
 </file>
 
 <file path=customXml/item2.xml><?xml version="1.0" encoding="utf-8"?>
@@ -6213,7 +6032,9 @@
 </file>
 
 <file path=customXml/item3.xml><?xml version="1.0" encoding="utf-8"?>
-<b:Sources xmlns:b="http://schemas.openxmlformats.org/officeDocument/2006/bibliography" xmlns="http://schemas.openxmlformats.org/officeDocument/2006/bibliography" SelectedStyle="\APASixthEditionOfficeOnline.xsl" StyleName="APA" Version="6"/>
+<p:properties xmlns:p="http://schemas.microsoft.com/office/2006/metadata/properties" xmlns:xsi="http://www.w3.org/2001/XMLSchema-instance" xmlns:pc="http://schemas.microsoft.com/office/infopath/2007/PartnerControls">
+  <documentManagement/>
+</p:properties>
 </file>
 
 <file path=customXml/item4.xml><?xml version="1.0" encoding="utf-8"?>
@@ -6226,17 +6047,9 @@
 </file>
 
 <file path=customXml/itemProps1.xml><?xml version="1.0" encoding="utf-8"?>
-<ds:datastoreItem xmlns:ds="http://schemas.openxmlformats.org/officeDocument/2006/customXml" ds:itemID="{B48E428A-5CC3-4F72-A98B-199E22BD544E}">
+<ds:datastoreItem xmlns:ds="http://schemas.openxmlformats.org/officeDocument/2006/customXml" ds:itemID="{14D652CA-C379-4DA8-A690-B234D8721940}">
   <ds:schemaRefs>
-    <ds:schemaRef ds:uri="http://schemas.microsoft.com/office/2006/metadata/properties"/>
-    <ds:schemaRef ds:uri="http://www.w3.org/XML/1998/namespace"/>
-    <ds:schemaRef ds:uri="http://schemas.microsoft.com/office/2006/documentManagement/types"/>
-    <ds:schemaRef ds:uri="http://schemas.microsoft.com/office/infopath/2007/PartnerControls"/>
-    <ds:schemaRef ds:uri="http://purl.org/dc/terms/"/>
-    <ds:schemaRef ds:uri="http://schemas.openxmlformats.org/package/2006/metadata/core-properties"/>
-    <ds:schemaRef ds:uri="3df9917d-0dfb-4ef0-bdb3-df83b20ea37e"/>
-    <ds:schemaRef ds:uri="http://purl.org/dc/dcmitype/"/>
-    <ds:schemaRef ds:uri="http://purl.org/dc/elements/1.1/"/>
+    <ds:schemaRef ds:uri="http://schemas.openxmlformats.org/officeDocument/2006/bibliography"/>
   </ds:schemaRefs>
 </ds:datastoreItem>
 </file>
@@ -6260,9 +6073,10 @@
 </file>
 
 <file path=customXml/itemProps3.xml><?xml version="1.0" encoding="utf-8"?>
-<ds:datastoreItem xmlns:ds="http://schemas.openxmlformats.org/officeDocument/2006/customXml" ds:itemID="{14D652CA-C379-4DA8-A690-B234D8721940}">
+<ds:datastoreItem xmlns:ds="http://schemas.openxmlformats.org/officeDocument/2006/customXml" ds:itemID="{B48E428A-5CC3-4F72-A98B-199E22BD544E}">
   <ds:schemaRefs>
-    <ds:schemaRef ds:uri="http://schemas.openxmlformats.org/officeDocument/2006/bibliography"/>
+    <ds:schemaRef ds:uri="http://schemas.microsoft.com/office/2006/metadata/properties"/>
+    <ds:schemaRef ds:uri="http://schemas.microsoft.com/office/infopath/2007/PartnerControls"/>
   </ds:schemaRefs>
 </ds:datastoreItem>
 </file>

--- a/PLT-Metrics-Guide.docx
+++ b/PLT-Metrics-Guide.docx
@@ -1,6 +1,6 @@
 
 <file path=word/document.xml><?xml version="1.0" encoding="utf-8"?>
-<w:document xmlns:wpc="http://schemas.microsoft.com/office/word/2010/wordprocessingCanvas" xmlns:cx="http://schemas.microsoft.com/office/drawing/2014/chartex" xmlns:cx1="http://schemas.microsoft.com/office/drawing/2015/9/8/chartex" xmlns:cx2="http://schemas.microsoft.com/office/drawing/2015/10/21/chartex" xmlns:cx3="http://schemas.microsoft.com/office/drawing/2016/5/9/chartex" xmlns:cx4="http://schemas.microsoft.com/office/drawing/2016/5/10/chartex" xmlns:cx5="http://schemas.microsoft.com/office/drawing/2016/5/11/chartex" xmlns:cx6="http://schemas.microsoft.com/office/drawing/2016/5/12/chartex" xmlns:cx7="http://schemas.microsoft.com/office/drawing/2016/5/13/chartex" xmlns:cx8="http://schemas.microsoft.com/office/drawing/2016/5/14/chartex" xmlns:mc="http://schemas.openxmlformats.org/markup-compatibility/2006" xmlns:aink="http://schemas.microsoft.com/office/drawing/2016/ink" xmlns:am3d="http://schemas.microsoft.com/office/drawing/2017/model3d" xmlns:o="urn:schemas-microsoft-com:office:office" xmlns:oel="http://schemas.microsoft.com/office/2019/extlst" xmlns:r="http://schemas.openxmlformats.org/officeDocument/2006/relationships" xmlns:m="http://schemas.openxmlformats.org/officeDocument/2006/math" xmlns:v="urn:schemas-microsoft-com:vml" xmlns:wp14="http://schemas.microsoft.com/office/word/2010/wordprocessingDrawing" xmlns:wp="http://schemas.openxmlformats.org/drawingml/2006/wordprocessingDrawing" xmlns:w10="urn:schemas-microsoft-com:office:word" xmlns:w="http://schemas.openxmlformats.org/wordprocessingml/2006/main" xmlns:w14="http://schemas.microsoft.com/office/word/2010/wordml" xmlns:w15="http://schemas.microsoft.com/office/word/2012/wordml" xmlns:w16cex="http://schemas.microsoft.com/office/word/2018/wordml/cex" xmlns:w16cid="http://schemas.microsoft.com/office/word/2016/wordml/cid" xmlns:w16="http://schemas.microsoft.com/office/word/2018/wordml" xmlns:w16du="http://schemas.microsoft.com/office/word/2023/wordml/word16du" xmlns:w16sdtdh="http://schemas.microsoft.com/office/word/2020/wordml/sdtdatahash" xmlns:w16sdtfl="http://schemas.microsoft.com/office/word/2024/wordml/sdtformatlock" xmlns:w16se="http://schemas.microsoft.com/office/word/2015/wordml/symex" xmlns:wpg="http://schemas.microsoft.com/office/word/2010/wordprocessingGroup" xmlns:wpi="http://schemas.microsoft.com/office/word/2010/wordprocessingInk" xmlns:wne="http://schemas.microsoft.com/office/word/2006/wordml" xmlns:wps="http://schemas.microsoft.com/office/word/2010/wordprocessingShape" mc:Ignorable="w14 w15 w16se w16cid w16 w16cex w16sdtdh w16sdtfl w16du wp14">
+<w:document xmlns:wpc="http://schemas.microsoft.com/office/word/2010/wordprocessingCanvas" xmlns:cx="http://schemas.microsoft.com/office/drawing/2014/chartex" xmlns:cx1="http://schemas.microsoft.com/office/drawing/2015/9/8/chartex" xmlns:cx2="http://schemas.microsoft.com/office/drawing/2015/10/21/chartex" xmlns:cx3="http://schemas.microsoft.com/office/drawing/2016/5/9/chartex" xmlns:cx4="http://schemas.microsoft.com/office/drawing/2016/5/10/chartex" xmlns:cx5="http://schemas.microsoft.com/office/drawing/2016/5/11/chartex" xmlns:cx6="http://schemas.microsoft.com/office/drawing/2016/5/12/chartex" xmlns:cx7="http://schemas.microsoft.com/office/drawing/2016/5/13/chartex" xmlns:cx8="http://schemas.microsoft.com/office/drawing/2016/5/14/chartex" xmlns:mc="http://schemas.openxmlformats.org/markup-compatibility/2006" xmlns:aink="http://schemas.microsoft.com/office/drawing/2016/ink" xmlns:am3d="http://schemas.microsoft.com/office/drawing/2017/model3d" xmlns:o="urn:schemas-microsoft-com:office:office" xmlns:oel="http://schemas.microsoft.com/office/2019/extlst" xmlns:r="http://schemas.openxmlformats.org/officeDocument/2006/relationships" xmlns:m="http://schemas.openxmlformats.org/officeDocument/2006/math" xmlns:v="urn:schemas-microsoft-com:vml" xmlns:wp14="http://schemas.microsoft.com/office/word/2010/wordprocessingDrawing" xmlns:wp="http://schemas.openxmlformats.org/drawingml/2006/wordprocessingDrawing" xmlns:w10="urn:schemas-microsoft-com:office:word" xmlns:w="http://schemas.openxmlformats.org/wordprocessingml/2006/main" xmlns:w14="http://schemas.microsoft.com/office/word/2010/wordml" xmlns:w15="http://schemas.microsoft.com/office/word/2012/wordml" xmlns:w16cex="http://schemas.microsoft.com/office/word/2018/wordml/cex" xmlns:w16cid="http://schemas.microsoft.com/office/word/2016/wordml/cid" xmlns:w16="http://schemas.microsoft.com/office/word/2018/wordml" xmlns:w16du="http://schemas.microsoft.com/office/word/2023/wordml/word16du" xmlns:w16sdtdh="http://schemas.microsoft.com/office/word/2020/wordml/sdtdatahash" xmlns:w16sdtfl="http://schemas.microsoft.com/office/word/2024/wordml/sdtformatlock" xmlns:w16se="http://schemas.microsoft.com/office/word/2015/wordml/symex" xmlns:wpg="http://schemas.microsoft.com/office/word/2010/wordprocessingGroup" xmlns:wpi="http://schemas.microsoft.com/office/word/2010/wordprocessingInk" xmlns:wne="http://schemas.microsoft.com/office/word/2006/wordml" xmlns:wps="http://schemas.microsoft.com/office/word/2010/wordprocessingShape" xmlns:a="http://schemas.openxmlformats.org/drawingml/2006/main" xmlns:pic="http://schemas.openxmlformats.org/drawingml/2006/picture" xmlns:a14="http://schemas.microsoft.com/office/drawing/2010/main" mc:Ignorable="w14 w15 w16se w16cid w16 w16cex w16sdtdh w16sdtfl w16du wp14">
   <w:body>
     <w:p>
       <w:r>
@@ -282,55 +282,55 @@
           <w:p>
             <w:pPr>
               <w:rPr>
-                <w:rFonts w:ascii="Calibri" w:eastAsia="Calibri" w:hAnsi="Calibri" w:cs="Calibri"/>
+                <w:rFonts w:ascii="Calibri" w:hAnsi="Calibri" w:eastAsia="Calibri" w:cs="Calibri"/>
                 <w:color w:val="000000" w:themeColor="text1"/>
               </w:rPr>
             </w:pPr>
             <w:r>
               <w:rPr>
-                <w:rFonts w:ascii="Calibri" w:eastAsia="Calibri" w:hAnsi="Calibri" w:cs="Calibri"/>
+                <w:rFonts w:ascii="Calibri" w:hAnsi="Calibri" w:eastAsia="Calibri" w:cs="Calibri"/>
                 <w:color w:val="000000" w:themeColor="text1"/>
               </w:rPr>
               <w:t xml:space="preserve">Flow predictability measures the consistency and reliability of a product team’s delivery maturity over a </w:t>
             </w:r>
             <w:r>
               <w:rPr>
-                <w:rFonts w:ascii="Calibri" w:eastAsia="Calibri" w:hAnsi="Calibri" w:cs="Calibri"/>
+                <w:rFonts w:ascii="Calibri" w:hAnsi="Calibri" w:eastAsia="Calibri" w:cs="Calibri"/>
                 <w:color w:val="000000" w:themeColor="text1"/>
               </w:rPr>
               <w:t>specified period</w:t>
             </w:r>
             <w:r>
               <w:rPr>
-                <w:rFonts w:ascii="Calibri" w:eastAsia="Calibri" w:hAnsi="Calibri" w:cs="Calibri"/>
+                <w:rFonts w:ascii="Calibri" w:hAnsi="Calibri" w:eastAsia="Calibri" w:cs="Calibri"/>
                 <w:color w:val="000000" w:themeColor="text1"/>
               </w:rPr>
               <w:t xml:space="preserve">. It assesses how well the product teams </w:t>
             </w:r>
             <w:r>
               <w:rPr>
-                <w:rFonts w:ascii="Calibri" w:eastAsia="Calibri" w:hAnsi="Calibri" w:cs="Calibri"/>
+                <w:rFonts w:ascii="Calibri" w:hAnsi="Calibri" w:eastAsia="Calibri" w:cs="Calibri"/>
                 <w:color w:val="000000" w:themeColor="text1"/>
               </w:rPr>
               <w:t>meet</w:t>
             </w:r>
             <w:r>
               <w:rPr>
-                <w:rFonts w:ascii="Calibri" w:eastAsia="Calibri" w:hAnsi="Calibri" w:cs="Calibri"/>
+                <w:rFonts w:ascii="Calibri" w:hAnsi="Calibri" w:eastAsia="Calibri" w:cs="Calibri"/>
                 <w:color w:val="000000" w:themeColor="text1"/>
               </w:rPr>
               <w:t xml:space="preserve"> planned delivery expectations by analyzing key indicators such as feature throughput, effort variance, and backlog readiness. A predictable flow ensures teams can anticipate delivery timelines, manage stakeholder expectations, and align work execution with business priorities. By tracking metrics like </w:t>
             </w:r>
             <w:r>
               <w:rPr>
-                <w:rFonts w:ascii="Calibri" w:eastAsia="Calibri" w:hAnsi="Calibri" w:cs="Calibri"/>
+                <w:rFonts w:ascii="Calibri" w:hAnsi="Calibri" w:eastAsia="Calibri" w:cs="Calibri"/>
                 <w:color w:val="000000" w:themeColor="text1"/>
               </w:rPr>
               <w:t>feature</w:t>
             </w:r>
             <w:r>
               <w:rPr>
-                <w:rFonts w:ascii="Calibri" w:eastAsia="Calibri" w:hAnsi="Calibri" w:cs="Calibri"/>
+                <w:rFonts w:ascii="Calibri" w:hAnsi="Calibri" w:eastAsia="Calibri" w:cs="Calibri"/>
                 <w:color w:val="000000" w:themeColor="text1"/>
               </w:rPr>
               <w:t xml:space="preserve"> throughput (volume and effort), throughput variance, and feature readiness backlog, teams gain insights into delivery stability, process bottlenecks, and areas requiring adjustment. Strong flow predictability reduces delivery risk, enhances planning accuracy, and fosters continuous improvement in MTA IT’s Agile at scale execution.</w:t>
@@ -732,7 +732,7 @@
           </mc:Choice>
           <mc:Fallback>
             <w:pict>
-              <v:shapetype w14:anchorId="503C386A" id="_x0000_t67" coordsize="21600,21600" o:spt="67" adj="16200,5400" path="m0@0l@1@0@1,0@2,0@2@0,21600@0,10800,21600xe">
+              <v:shapetype id="_x0000_t67" coordsize="21600,21600" o:spt="67" adj="16200,5400" path="m0@0l@1@0@1,0@2,0@2@0,21600@0,10800,21600xe" w14:anchorId="503C386A">
                 <v:stroke joinstyle="miter"/>
                 <v:formulas>
                   <v:f eqn="val #0"/>
@@ -743,12 +743,12 @@
                   <v:f eqn="prod @4 @3 10800"/>
                   <v:f eqn="sum width 0 @5"/>
                 </v:formulas>
-                <v:path o:connecttype="custom" o:connectlocs="10800,0;0,@0;10800,21600;21600,@0" o:connectangles="270,180,90,0" textboxrect="@1,0,@2,@6"/>
+                <v:path textboxrect="@1,0,@2,@6" o:connecttype="custom" o:connectlocs="10800,0;0,@0;10800,21600;21600,@0" o:connectangles="270,180,90,0"/>
                 <v:handles>
                   <v:h position="#1,#0" xrange="0,10800" yrange="0,21600"/>
                 </v:handles>
               </v:shapetype>
-              <v:shape id="Arrow: Down 2" o:spid="_x0000_s1026" type="#_x0000_t67" style="position:absolute;margin-left:379.5pt;margin-top:15.45pt;width:30pt;height:45.75pt;z-index:251658242;visibility:visible;mso-wrap-style:square;mso-width-percent:0;mso-wrap-distance-left:9pt;mso-wrap-distance-top:0;mso-wrap-distance-right:9pt;mso-wrap-distance-bottom:0;mso-position-horizontal:absolute;mso-position-horizontal-relative:text;mso-position-vertical:absolute;mso-position-vertical-relative:text;mso-width-percent:0;mso-width-relative:margin;v-text-anchor:middle" o:gfxdata="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" adj="14518" fillcolor="#70ad47 [3209]" strokecolor="#10190a [489]" strokeweight="1pt"/>
+              <v:shape id="Arrow: Down 2" style="position:absolute;margin-left:379.5pt;margin-top:15.45pt;width:30pt;height:45.75pt;z-index:251658242;visibility:visible;mso-wrap-style:square;mso-width-percent:0;mso-wrap-distance-left:9pt;mso-wrap-distance-top:0;mso-wrap-distance-right:9pt;mso-wrap-distance-bottom:0;mso-position-horizontal:absolute;mso-position-horizontal-relative:text;mso-position-vertical:absolute;mso-position-vertical-relative:text;mso-width-percent:0;mso-width-relative:margin;v-text-anchor:middle" o:spid="_x0000_s1026" fillcolor="#70ad47 [3209]" strokecolor="#10190a [489]" strokeweight="1pt" type="#_x0000_t67" adj="14518" o:gfxdata="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"/>
             </w:pict>
           </mc:Fallback>
         </mc:AlternateContent>
@@ -924,7 +924,7 @@
         <w:t xml:space="preserve">. </w:t>
       </w:r>
     </w:p>
-    <w:bookmarkStart w:id="0" w:name="OLE_LINK1"/>
+    <w:bookmarkStart w:name="OLE_LINK1" w:id="0"/>
     <w:p>
       <w:pPr>
         <w:jc w:val="center"/>
@@ -998,7 +998,7 @@
           </mc:Choice>
           <mc:Fallback>
             <w:pict>
-              <v:shapetype w14:anchorId="4D35459D" id="_x0000_t66" coordsize="21600,21600" o:spt="66" adj="5400,5400" path="m@0,l@0@1,21600@1,21600@2@0@2@0,21600,,10800xe">
+              <v:shapetype id="_x0000_t66" coordsize="21600,21600" o:spt="66" adj="5400,5400" path="m@0,l@0@1,21600@1,21600@2@0@2@0,21600,,10800xe" w14:anchorId="4D35459D">
                 <v:stroke joinstyle="miter"/>
                 <v:formulas>
                   <v:f eqn="val #0"/>
@@ -1007,12 +1007,12 @@
                   <v:f eqn="prod #0 #1 10800"/>
                   <v:f eqn="sum #0 0 @3"/>
                 </v:formulas>
-                <v:path o:connecttype="custom" o:connectlocs="@0,0;0,10800;@0,21600;21600,10800" o:connectangles="270,180,90,0" textboxrect="@4,@1,21600,@2"/>
+                <v:path textboxrect="@4,@1,21600,@2" o:connecttype="custom" o:connectlocs="@0,0;0,10800;@0,21600;21600,10800" o:connectangles="270,180,90,0"/>
                 <v:handles>
                   <v:h position="#0,#1" xrange="0,21600" yrange="0,10800"/>
                 </v:handles>
               </v:shapetype>
-              <v:shape id="Arrow: Left 1" o:spid="_x0000_s1026" type="#_x0000_t66" style="position:absolute;margin-left:499.5pt;margin-top:26.7pt;width:63.75pt;height:30.75pt;z-index:251658241;visibility:visible;mso-wrap-style:square;mso-width-percent:0;mso-height-percent:0;mso-wrap-distance-left:9pt;mso-wrap-distance-top:0;mso-wrap-distance-right:9pt;mso-wrap-distance-bottom:0;mso-position-horizontal:absolute;mso-position-horizontal-relative:text;mso-position-vertical:absolute;mso-position-vertical-relative:text;mso-width-percent:0;mso-height-percent:0;mso-width-relative:margin;mso-height-relative:margin;v-text-anchor:middle" o:gfxdata="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" adj="5209" fillcolor="#70ad47 [3209]" strokecolor="#10190a [489]" strokeweight="1pt"/>
+              <v:shape id="Arrow: Left 1" style="position:absolute;margin-left:499.5pt;margin-top:26.7pt;width:63.75pt;height:30.75pt;z-index:251658241;visibility:visible;mso-wrap-style:square;mso-width-percent:0;mso-height-percent:0;mso-wrap-distance-left:9pt;mso-wrap-distance-top:0;mso-wrap-distance-right:9pt;mso-wrap-distance-bottom:0;mso-position-horizontal:absolute;mso-position-horizontal-relative:text;mso-position-vertical:absolute;mso-position-vertical-relative:text;mso-width-percent:0;mso-height-percent:0;mso-width-relative:margin;mso-height-relative:margin;v-text-anchor:middle" o:spid="_x0000_s1026" fillcolor="#70ad47 [3209]" strokecolor="#10190a [489]" strokeweight="1pt" type="#_x0000_t66" adj="5209" o:gfxdata="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"/>
             </w:pict>
           </mc:Fallback>
         </mc:AlternateContent>
@@ -1154,11 +1154,12 @@
           <w:tcPr>
             <w:tcW w:w="1815" w:type="pct"/>
             <w:tcBorders>
-              <w:top w:val="single" w:sz="4" w:space="0" w:color="auto"/>
-              <w:left w:val="single" w:sz="4" w:space="0" w:color="auto"/>
-              <w:bottom w:val="single" w:sz="4" w:space="0" w:color="auto"/>
-              <w:right w:val="single" w:sz="4" w:space="0" w:color="auto"/>
+              <w:top w:val="single" w:color="auto" w:sz="4" w:space="0"/>
+              <w:left w:val="single" w:color="auto" w:sz="4" w:space="0"/>
+              <w:bottom w:val="single" w:color="auto" w:sz="4" w:space="0"/>
+              <w:right w:val="single" w:color="auto" w:sz="4" w:space="0"/>
             </w:tcBorders>
+            <w:tcMar/>
           </w:tcPr>
           <w:p>
             <w:pPr>
@@ -1246,11 +1247,12 @@
           <w:tcPr>
             <w:tcW w:w="3185" w:type="pct"/>
             <w:tcBorders>
-              <w:top w:val="single" w:sz="4" w:space="0" w:color="auto"/>
-              <w:left w:val="single" w:sz="4" w:space="0" w:color="auto"/>
-              <w:bottom w:val="single" w:sz="4" w:space="0" w:color="auto"/>
-              <w:right w:val="single" w:sz="4" w:space="0" w:color="auto"/>
+              <w:top w:val="single" w:color="auto" w:sz="4" w:space="0"/>
+              <w:left w:val="single" w:color="auto" w:sz="4" w:space="0"/>
+              <w:bottom w:val="single" w:color="auto" w:sz="4" w:space="0"/>
+              <w:right w:val="single" w:color="auto" w:sz="4" w:space="0"/>
             </w:tcBorders>
+            <w:tcMar/>
           </w:tcPr>
           <w:p>
             <w:pPr>
@@ -1278,7 +1280,7 @@
             </w:r>
             <w:r>
               <w:rPr>
-                <w:rFonts w:ascii="Calibri" w:eastAsia="Calibri" w:hAnsi="Calibri" w:cs="Calibri"/>
+                <w:rFonts w:ascii="Calibri" w:hAnsi="Calibri" w:eastAsia="Calibri" w:cs="Calibri"/>
                 <w:b/>
                 <w:color w:val="000000" w:themeColor="text1"/>
               </w:rPr>
@@ -1317,19 +1319,12 @@
               </w:rPr>
             </w:pPr>
           </w:p>
-          <w:p>
-            <w:pPr>
-              <w:rPr>
-                <w:b/>
-                <w:bCs/>
-              </w:rPr>
-            </w:pPr>
-          </w:p>
-          <w:p>
-            <w:pPr>
-              <w:rPr>
-                <w:b/>
-                <w:bCs/>
+          <w:p w14:noSpellErr="1">
+            <w:pPr>
+              <w:pStyle w:val="Normal"/>
+              <w:rPr>
+                <w:b w:val="1"/>
+                <w:bCs w:val="1"/>
               </w:rPr>
             </w:pPr>
           </w:p>
@@ -1398,11 +1393,12 @@
           <w:tcPr>
             <w:tcW w:w="1815" w:type="pct"/>
             <w:tcBorders>
-              <w:top w:val="single" w:sz="4" w:space="0" w:color="auto"/>
-              <w:left w:val="single" w:sz="4" w:space="0" w:color="auto"/>
-              <w:bottom w:val="single" w:sz="4" w:space="0" w:color="auto"/>
-              <w:right w:val="single" w:sz="4" w:space="0" w:color="auto"/>
+              <w:top w:val="single" w:color="auto" w:sz="4" w:space="0"/>
+              <w:left w:val="single" w:color="auto" w:sz="4" w:space="0"/>
+              <w:bottom w:val="single" w:color="auto" w:sz="4" w:space="0"/>
+              <w:right w:val="single" w:color="auto" w:sz="4" w:space="0"/>
             </w:tcBorders>
+            <w:tcMar/>
           </w:tcPr>
           <w:p>
             <w:pPr>
@@ -1492,11 +1488,12 @@
           <w:tcPr>
             <w:tcW w:w="3185" w:type="pct"/>
             <w:tcBorders>
-              <w:top w:val="single" w:sz="4" w:space="0" w:color="auto"/>
-              <w:left w:val="single" w:sz="4" w:space="0" w:color="auto"/>
-              <w:bottom w:val="single" w:sz="4" w:space="0" w:color="auto"/>
-              <w:right w:val="single" w:sz="4" w:space="0" w:color="auto"/>
+              <w:top w:val="single" w:color="auto" w:sz="4" w:space="0"/>
+              <w:left w:val="single" w:color="auto" w:sz="4" w:space="0"/>
+              <w:bottom w:val="single" w:color="auto" w:sz="4" w:space="0"/>
+              <w:right w:val="single" w:color="auto" w:sz="4" w:space="0"/>
             </w:tcBorders>
+            <w:tcMar/>
           </w:tcPr>
           <w:p>
             <w:pPr>
@@ -1516,14 +1513,14 @@
           <w:p>
             <w:pPr>
               <w:rPr>
-                <w:rFonts w:ascii="Calibri" w:eastAsia="Calibri" w:hAnsi="Calibri" w:cs="Calibri"/>
+                <w:rFonts w:ascii="Calibri" w:hAnsi="Calibri" w:eastAsia="Calibri" w:cs="Calibri"/>
                 <w:b/>
                 <w:color w:val="000000" w:themeColor="text1"/>
               </w:rPr>
             </w:pPr>
             <w:r>
               <w:rPr>
-                <w:rFonts w:ascii="Calibri" w:eastAsia="Calibri" w:hAnsi="Calibri" w:cs="Calibri"/>
+                <w:rFonts w:ascii="Calibri" w:hAnsi="Calibri" w:eastAsia="Calibri" w:cs="Calibri"/>
                 <w:b/>
                 <w:color w:val="000000" w:themeColor="text1"/>
               </w:rPr>
@@ -1531,7 +1528,7 @@
             </w:r>
             <w:r>
               <w:rPr>
-                <w:rFonts w:ascii="Calibri" w:eastAsia="Calibri" w:hAnsi="Calibri" w:cs="Calibri"/>
+                <w:rFonts w:ascii="Calibri" w:hAnsi="Calibri" w:eastAsia="Calibri" w:cs="Calibri"/>
                 <w:bCs/>
                 <w:color w:val="000000" w:themeColor="text1"/>
               </w:rPr>
@@ -1540,8 +1537,11 @@
           </w:p>
           <w:p/>
           <w:p/>
-          <w:p/>
-          <w:p/>
+          <w:p w14:noSpellErr="1">
+            <w:pPr>
+              <w:pStyle w:val="Normal"/>
+            </w:pPr>
+          </w:p>
           <w:p>
             <w:pPr>
               <w:rPr>
@@ -1598,11 +1598,12 @@
           <w:tcPr>
             <w:tcW w:w="1815" w:type="pct"/>
             <w:tcBorders>
-              <w:top w:val="single" w:sz="4" w:space="0" w:color="auto"/>
-              <w:left w:val="single" w:sz="4" w:space="0" w:color="auto"/>
-              <w:bottom w:val="single" w:sz="4" w:space="0" w:color="auto"/>
-              <w:right w:val="single" w:sz="4" w:space="0" w:color="auto"/>
+              <w:top w:val="single" w:color="auto" w:sz="4" w:space="0"/>
+              <w:left w:val="single" w:color="auto" w:sz="4" w:space="0"/>
+              <w:bottom w:val="single" w:color="auto" w:sz="4" w:space="0"/>
+              <w:right w:val="single" w:color="auto" w:sz="4" w:space="0"/>
             </w:tcBorders>
+            <w:tcMar/>
           </w:tcPr>
           <w:p>
             <w:pPr>
@@ -1700,11 +1701,12 @@
           <w:tcPr>
             <w:tcW w:w="3185" w:type="pct"/>
             <w:tcBorders>
-              <w:top w:val="single" w:sz="4" w:space="0" w:color="auto"/>
-              <w:left w:val="single" w:sz="4" w:space="0" w:color="auto"/>
-              <w:bottom w:val="single" w:sz="4" w:space="0" w:color="auto"/>
-              <w:right w:val="single" w:sz="4" w:space="0" w:color="auto"/>
+              <w:top w:val="single" w:color="auto" w:sz="4" w:space="0"/>
+              <w:left w:val="single" w:color="auto" w:sz="4" w:space="0"/>
+              <w:bottom w:val="single" w:color="auto" w:sz="4" w:space="0"/>
+              <w:right w:val="single" w:color="auto" w:sz="4" w:space="0"/>
             </w:tcBorders>
+            <w:tcMar/>
           </w:tcPr>
           <w:p>
             <w:pPr>
@@ -1724,7 +1726,7 @@
           <w:p>
             <w:r>
               <w:rPr>
-                <w:rFonts w:ascii="Calibri" w:eastAsia="Calibri" w:hAnsi="Calibri" w:cs="Calibri"/>
+                <w:rFonts w:ascii="Calibri" w:hAnsi="Calibri" w:eastAsia="Calibri" w:cs="Calibri"/>
                 <w:b/>
                 <w:color w:val="000000" w:themeColor="text1"/>
               </w:rPr>
@@ -1747,8 +1749,11 @@
             </w:r>
           </w:p>
           <w:p/>
-          <w:p/>
-          <w:p/>
+          <w:p w14:noSpellErr="1">
+            <w:pPr>
+              <w:pStyle w:val="Normal"/>
+            </w:pPr>
+          </w:p>
           <w:p>
             <w:pPr>
               <w:rPr>
@@ -1803,11 +1808,12 @@
           <w:tcPr>
             <w:tcW w:w="1815" w:type="pct"/>
             <w:tcBorders>
-              <w:top w:val="single" w:sz="4" w:space="0" w:color="auto"/>
-              <w:left w:val="single" w:sz="4" w:space="0" w:color="auto"/>
-              <w:bottom w:val="single" w:sz="4" w:space="0" w:color="auto"/>
-              <w:right w:val="single" w:sz="4" w:space="0" w:color="auto"/>
+              <w:top w:val="single" w:color="auto" w:sz="4" w:space="0"/>
+              <w:left w:val="single" w:color="auto" w:sz="4" w:space="0"/>
+              <w:bottom w:val="single" w:color="auto" w:sz="4" w:space="0"/>
+              <w:right w:val="single" w:color="auto" w:sz="4" w:space="0"/>
             </w:tcBorders>
+            <w:tcMar/>
           </w:tcPr>
           <w:p>
             <w:pPr>
@@ -1904,11 +1910,12 @@
           <w:tcPr>
             <w:tcW w:w="3185" w:type="pct"/>
             <w:tcBorders>
-              <w:top w:val="single" w:sz="4" w:space="0" w:color="auto"/>
-              <w:left w:val="single" w:sz="4" w:space="0" w:color="auto"/>
-              <w:bottom w:val="single" w:sz="4" w:space="0" w:color="auto"/>
-              <w:right w:val="single" w:sz="4" w:space="0" w:color="auto"/>
+              <w:top w:val="single" w:color="auto" w:sz="4" w:space="0"/>
+              <w:left w:val="single" w:color="auto" w:sz="4" w:space="0"/>
+              <w:bottom w:val="single" w:color="auto" w:sz="4" w:space="0"/>
+              <w:right w:val="single" w:color="auto" w:sz="4" w:space="0"/>
             </w:tcBorders>
+            <w:tcMar/>
           </w:tcPr>
           <w:p>
             <w:pPr>
@@ -1931,7 +1938,7 @@
             </w:r>
             <w:r>
               <w:rPr>
-                <w:rFonts w:ascii="Calibri" w:eastAsia="Calibri" w:hAnsi="Calibri" w:cs="Calibri"/>
+                <w:rFonts w:ascii="Calibri" w:hAnsi="Calibri" w:eastAsia="Calibri" w:cs="Calibri"/>
                 <w:b/>
                 <w:color w:val="000000" w:themeColor="text1"/>
               </w:rPr>
@@ -1939,7 +1946,7 @@
             </w:r>
             <w:r>
               <w:rPr>
-                <w:rFonts w:ascii="Calibri" w:eastAsia="Calibri" w:hAnsi="Calibri" w:cs="Calibri"/>
+                <w:rFonts w:ascii="Calibri" w:hAnsi="Calibri" w:eastAsia="Calibri" w:cs="Calibri"/>
                 <w:b/>
                 <w:color w:val="000000" w:themeColor="text1"/>
               </w:rPr>
@@ -1971,19 +1978,12 @@
               </w:rPr>
             </w:pPr>
           </w:p>
-          <w:p>
-            <w:pPr>
-              <w:rPr>
-                <w:b/>
-                <w:bCs/>
-              </w:rPr>
-            </w:pPr>
-          </w:p>
-          <w:p>
-            <w:pPr>
-              <w:rPr>
-                <w:b/>
-                <w:bCs/>
+          <w:p w14:noSpellErr="1">
+            <w:pPr>
+              <w:pStyle w:val="Normal"/>
+              <w:rPr>
+                <w:b w:val="1"/>
+                <w:bCs w:val="1"/>
               </w:rPr>
             </w:pPr>
           </w:p>
@@ -2053,11 +2053,12 @@
           <w:tcPr>
             <w:tcW w:w="1815" w:type="pct"/>
             <w:tcBorders>
-              <w:top w:val="single" w:sz="4" w:space="0" w:color="auto"/>
-              <w:left w:val="single" w:sz="4" w:space="0" w:color="auto"/>
-              <w:bottom w:val="single" w:sz="4" w:space="0" w:color="auto"/>
-              <w:right w:val="single" w:sz="4" w:space="0" w:color="auto"/>
+              <w:top w:val="single" w:color="auto" w:sz="4" w:space="0"/>
+              <w:left w:val="single" w:color="auto" w:sz="4" w:space="0"/>
+              <w:bottom w:val="single" w:color="auto" w:sz="4" w:space="0"/>
+              <w:right w:val="single" w:color="auto" w:sz="4" w:space="0"/>
             </w:tcBorders>
+            <w:tcMar/>
           </w:tcPr>
           <w:p>
             <w:pPr>
@@ -2147,11 +2148,12 @@
           <w:tcPr>
             <w:tcW w:w="3185" w:type="pct"/>
             <w:tcBorders>
-              <w:top w:val="single" w:sz="4" w:space="0" w:color="auto"/>
-              <w:left w:val="single" w:sz="4" w:space="0" w:color="auto"/>
-              <w:bottom w:val="single" w:sz="4" w:space="0" w:color="auto"/>
-              <w:right w:val="single" w:sz="4" w:space="0" w:color="auto"/>
+              <w:top w:val="single" w:color="auto" w:sz="4" w:space="0"/>
+              <w:left w:val="single" w:color="auto" w:sz="4" w:space="0"/>
+              <w:bottom w:val="single" w:color="auto" w:sz="4" w:space="0"/>
+              <w:right w:val="single" w:color="auto" w:sz="4" w:space="0"/>
             </w:tcBorders>
+            <w:tcMar/>
           </w:tcPr>
           <w:p>
             <w:pPr>
@@ -2171,7 +2173,7 @@
           <w:p>
             <w:r>
               <w:rPr>
-                <w:rFonts w:ascii="Calibri" w:eastAsia="Calibri" w:hAnsi="Calibri" w:cs="Calibri"/>
+                <w:rFonts w:ascii="Calibri" w:hAnsi="Calibri" w:eastAsia="Calibri" w:cs="Calibri"/>
                 <w:b/>
                 <w:color w:val="000000" w:themeColor="text1"/>
               </w:rPr>
@@ -2179,7 +2181,7 @@
             </w:r>
             <w:r>
               <w:rPr>
-                <w:rFonts w:ascii="Calibri" w:eastAsia="Calibri" w:hAnsi="Calibri" w:cs="Calibri"/>
+                <w:rFonts w:ascii="Calibri" w:hAnsi="Calibri" w:eastAsia="Calibri" w:cs="Calibri"/>
                 <w:b/>
                 <w:color w:val="000000" w:themeColor="text1"/>
               </w:rPr>
@@ -2207,19 +2209,12 @@
               <w:t xml:space="preserve"> time working on items in line with the business priorities.</w:t>
             </w:r>
           </w:p>
-          <w:p>
-            <w:pPr>
-              <w:rPr>
-                <w:b/>
-                <w:bCs/>
-              </w:rPr>
-            </w:pPr>
-          </w:p>
-          <w:p>
-            <w:pPr>
-              <w:rPr>
-                <w:b/>
-                <w:bCs/>
+          <w:p w14:noSpellErr="1">
+            <w:pPr>
+              <w:pStyle w:val="Normal"/>
+              <w:rPr>
+                <w:b w:val="1"/>
+                <w:bCs w:val="1"/>
               </w:rPr>
             </w:pPr>
           </w:p>
@@ -2284,8 +2279,9 @@
           <w:tcPr>
             <w:tcW w:w="1815" w:type="pct"/>
             <w:tcBorders>
-              <w:top w:val="single" w:sz="4" w:space="0" w:color="auto"/>
+              <w:top w:val="single" w:color="auto" w:sz="4" w:space="0"/>
             </w:tcBorders>
+            <w:tcMar/>
           </w:tcPr>
           <w:p>
             <w:pPr>
@@ -2310,12 +2306,12 @@
               <w:t xml:space="preserve"> (Effort)</w:t>
             </w:r>
           </w:p>
-          <w:p>
+          <w:p w14:noSpellErr="1">
             <w:pPr>
               <w:jc w:val="center"/>
               <w:rPr>
-                <w:b/>
-                <w:bCs/>
+                <w:b w:val="1"/>
+                <w:bCs w:val="1"/>
               </w:rPr>
             </w:pPr>
             <w:r>
@@ -2326,9 +2322,9 @@
               </w:rPr>
               <w:drawing>
                 <wp:inline distT="0" distB="0" distL="0" distR="0" wp14:anchorId="3E042CD7" wp14:editId="4069A7A0">
-                  <wp:extent cx="2995699" cy="1508760"/>
-                  <wp:effectExtent l="57150" t="57150" r="90805" b="91440"/>
-                  <wp:docPr id="376272872" name="Picture 1"/>
+                  <wp:extent cx="2892399" cy="1456734"/>
+                  <wp:effectExtent l="57150" t="57150" r="80010" b="67310"/>
+                  <wp:docPr id="376272872" name="Picture 1" title=""/>
                   <wp:cNvGraphicFramePr>
                     <a:graphicFrameLocks xmlns:a="http://schemas.openxmlformats.org/drawingml/2006/main" noChangeAspect="1"/>
                   </wp:cNvGraphicFramePr>
@@ -2341,19 +2337,20 @@
                         </pic:nvPicPr>
                         <pic:blipFill>
                           <a:blip r:embed="rId17"/>
+                          <a:srcRect l="0" t="0" r="0" b="0"/>
                           <a:stretch>
                             <a:fillRect/>
                           </a:stretch>
                         </pic:blipFill>
-                        <pic:spPr>
-                          <a:xfrm>
+                        <pic:spPr xmlns:pic="http://schemas.openxmlformats.org/drawingml/2006/picture">
+                          <a:xfrm xmlns:a="http://schemas.openxmlformats.org/drawingml/2006/main" rot="0" flipH="0" flipV="0">
                             <a:off x="0" y="0"/>
-                            <a:ext cx="2995699" cy="1508760"/>
+                            <a:ext cx="2892399" cy="1456734"/>
                           </a:xfrm>
-                          <a:prstGeom prst="rect">
+                          <a:prstGeom xmlns:a="http://schemas.openxmlformats.org/drawingml/2006/main" prst="rect">
                             <a:avLst/>
                           </a:prstGeom>
-                          <a:ln w="12700" cap="sq">
+                          <a:ln xmlns:a="http://schemas.openxmlformats.org/drawingml/2006/main" w="12700" cap="sq">
                             <a:solidFill>
                               <a:schemeClr val="accent5">
                                 <a:lumMod val="75000"/>
@@ -2362,7 +2359,7 @@
                             <a:prstDash val="solid"/>
                             <a:miter lim="800000"/>
                           </a:ln>
-                          <a:effectLst>
+                          <a:effectLst xmlns:a="http://schemas.openxmlformats.org/drawingml/2006/main">
                             <a:outerShdw blurRad="50800" dist="38100" dir="2700000" algn="tl" rotWithShape="0">
                               <a:srgbClr val="000000">
                                 <a:alpha val="43000"/>
@@ -2382,8 +2379,9 @@
           <w:tcPr>
             <w:tcW w:w="3185" w:type="pct"/>
             <w:tcBorders>
-              <w:top w:val="single" w:sz="4" w:space="0" w:color="auto"/>
+              <w:top w:val="single" w:color="auto" w:sz="4" w:space="0"/>
             </w:tcBorders>
+            <w:tcMar/>
           </w:tcPr>
           <w:p>
             <w:pPr>
@@ -2422,8 +2420,11 @@
           </w:p>
           <w:p/>
           <w:p/>
-          <w:p/>
-          <w:p/>
+          <w:p w14:noSpellErr="1">
+            <w:pPr>
+              <w:pStyle w:val="Normal"/>
+            </w:pPr>
+          </w:p>
           <w:p/>
           <w:p>
             <w:pPr>
@@ -2505,6 +2506,7 @@
         <w:tc>
           <w:tcPr>
             <w:tcW w:w="1815" w:type="pct"/>
+            <w:tcMar/>
           </w:tcPr>
           <w:p>
             <w:pPr>
@@ -2601,6 +2603,7 @@
         <w:tc>
           <w:tcPr>
             <w:tcW w:w="3185" w:type="pct"/>
+            <w:tcMar/>
           </w:tcPr>
           <w:p>
             <w:pPr>
@@ -2640,19 +2643,12 @@
               </w:rPr>
             </w:pPr>
           </w:p>
-          <w:p>
-            <w:pPr>
-              <w:rPr>
-                <w:b/>
-                <w:bCs/>
-              </w:rPr>
-            </w:pPr>
-          </w:p>
-          <w:p>
-            <w:pPr>
-              <w:rPr>
-                <w:b/>
-                <w:bCs/>
+          <w:p w14:noSpellErr="1">
+            <w:pPr>
+              <w:pStyle w:val="Normal"/>
+              <w:rPr>
+                <w:b w:val="1"/>
+                <w:bCs w:val="1"/>
               </w:rPr>
             </w:pPr>
           </w:p>
@@ -2694,6 +2690,7 @@
         <w:tc>
           <w:tcPr>
             <w:tcW w:w="1815" w:type="pct"/>
+            <w:tcMar/>
           </w:tcPr>
           <w:p>
             <w:pPr>
@@ -2782,6 +2779,7 @@
         <w:tc>
           <w:tcPr>
             <w:tcW w:w="3185" w:type="pct"/>
+            <w:tcMar/>
           </w:tcPr>
           <w:p>
             <w:pPr>
@@ -2825,19 +2823,12 @@
               </w:rPr>
             </w:pPr>
           </w:p>
-          <w:p>
-            <w:pPr>
-              <w:rPr>
-                <w:b/>
-                <w:bCs/>
-              </w:rPr>
-            </w:pPr>
-          </w:p>
-          <w:p>
-            <w:pPr>
-              <w:rPr>
-                <w:b/>
-                <w:bCs/>
+          <w:p w14:noSpellErr="1">
+            <w:pPr>
+              <w:pStyle w:val="Normal"/>
+              <w:rPr>
+                <w:b w:val="1"/>
+                <w:bCs w:val="1"/>
               </w:rPr>
             </w:pPr>
           </w:p>
@@ -2887,6 +2878,7 @@
         <w:tc>
           <w:tcPr>
             <w:tcW w:w="1815" w:type="pct"/>
+            <w:tcMar/>
           </w:tcPr>
           <w:p>
             <w:pPr>
@@ -2982,6 +2974,7 @@
         <w:tc>
           <w:tcPr>
             <w:tcW w:w="3185" w:type="pct"/>
+            <w:tcMar/>
           </w:tcPr>
           <w:p>
             <w:pPr>
@@ -3036,19 +3029,12 @@
               </w:rPr>
             </w:pPr>
           </w:p>
-          <w:p>
-            <w:pPr>
-              <w:rPr>
-                <w:b/>
-                <w:bCs/>
-              </w:rPr>
-            </w:pPr>
-          </w:p>
-          <w:p>
-            <w:pPr>
-              <w:rPr>
-                <w:b/>
-                <w:bCs/>
+          <w:p w14:noSpellErr="1">
+            <w:pPr>
+              <w:pStyle w:val="Normal"/>
+              <w:rPr>
+                <w:b w:val="1"/>
+                <w:bCs w:val="1"/>
               </w:rPr>
             </w:pPr>
           </w:p>
@@ -3126,6 +3112,7 @@
         <w:tc>
           <w:tcPr>
             <w:tcW w:w="1815" w:type="pct"/>
+            <w:tcMar/>
           </w:tcPr>
           <w:p>
             <w:pPr>
@@ -3156,12 +3143,12 @@
               <w:t xml:space="preserve"> and Cycle Time (Days)</w:t>
             </w:r>
           </w:p>
-          <w:p>
+          <w:p w14:noSpellErr="1">
             <w:pPr>
               <w:jc w:val="center"/>
               <w:rPr>
-                <w:b/>
-                <w:bCs/>
+                <w:b w:val="1"/>
+                <w:bCs w:val="1"/>
               </w:rPr>
             </w:pPr>
             <w:r>
@@ -3172,9 +3159,9 @@
               </w:rPr>
               <w:drawing>
                 <wp:inline distT="0" distB="0" distL="0" distR="0" wp14:anchorId="7E092AB2" wp14:editId="5E234A33">
-                  <wp:extent cx="2889504" cy="1490472"/>
-                  <wp:effectExtent l="57150" t="57150" r="101600" b="90805"/>
-                  <wp:docPr id="1595686082" name="Picture 1"/>
+                  <wp:extent cx="2755119" cy="1421153"/>
+                  <wp:effectExtent l="57150" t="57150" r="83820" b="83820"/>
+                  <wp:docPr id="1595686082" name="Picture 1" title=""/>
                   <wp:cNvGraphicFramePr>
                     <a:graphicFrameLocks xmlns:a="http://schemas.openxmlformats.org/drawingml/2006/main"/>
                   </wp:cNvGraphicFramePr>
@@ -3187,19 +3174,20 @@
                         </pic:nvPicPr>
                         <pic:blipFill>
                           <a:blip r:embed="rId21"/>
+                          <a:srcRect l="0" t="0" r="0" b="0"/>
                           <a:stretch>
                             <a:fillRect/>
                           </a:stretch>
                         </pic:blipFill>
-                        <pic:spPr>
-                          <a:xfrm>
+                        <pic:spPr xmlns:pic="http://schemas.openxmlformats.org/drawingml/2006/picture">
+                          <a:xfrm xmlns:a="http://schemas.openxmlformats.org/drawingml/2006/main" rot="0" flipH="0" flipV="0">
                             <a:off x="0" y="0"/>
-                            <a:ext cx="2889504" cy="1490472"/>
+                            <a:ext cx="2755119" cy="1421153"/>
                           </a:xfrm>
-                          <a:prstGeom prst="rect">
+                          <a:prstGeom xmlns:a="http://schemas.openxmlformats.org/drawingml/2006/main" prst="rect">
                             <a:avLst/>
                           </a:prstGeom>
-                          <a:ln w="12700" cap="sq">
+                          <a:ln xmlns:a="http://schemas.openxmlformats.org/drawingml/2006/main" w="12700" cap="sq">
                             <a:solidFill>
                               <a:schemeClr val="accent5">
                                 <a:lumMod val="75000"/>
@@ -3208,7 +3196,7 @@
                             <a:prstDash val="solid"/>
                             <a:miter lim="800000"/>
                           </a:ln>
-                          <a:effectLst>
+                          <a:effectLst xmlns:a="http://schemas.openxmlformats.org/drawingml/2006/main">
                             <a:outerShdw blurRad="50800" dist="38100" dir="2700000" algn="tl" rotWithShape="0">
                               <a:srgbClr val="000000">
                                 <a:alpha val="43000"/>
@@ -3227,6 +3215,7 @@
         <w:tc>
           <w:tcPr>
             <w:tcW w:w="3185" w:type="pct"/>
+            <w:tcMar/>
           </w:tcPr>
           <w:p>
             <w:pPr>
@@ -3274,8 +3263,11 @@
             </w:r>
           </w:p>
           <w:p/>
-          <w:p/>
-          <w:p/>
+          <w:p w14:noSpellErr="1">
+            <w:pPr>
+              <w:pStyle w:val="Normal"/>
+            </w:pPr>
+          </w:p>
           <w:p>
             <w:pPr>
               <w:rPr>
@@ -3392,6 +3384,7 @@
         <w:tc>
           <w:tcPr>
             <w:tcW w:w="1815" w:type="pct"/>
+            <w:tcMar/>
           </w:tcPr>
           <w:p>
             <w:pPr>
@@ -3509,6 +3502,7 @@
         <w:tc>
           <w:tcPr>
             <w:tcW w:w="3185" w:type="pct"/>
+            <w:tcMar/>
           </w:tcPr>
           <w:p>
             <w:pPr>
@@ -3531,8 +3525,11 @@
             </w:r>
           </w:p>
           <w:p/>
-          <w:p/>
-          <w:p/>
+          <w:p w14:noSpellErr="1">
+            <w:pPr>
+              <w:pStyle w:val="Normal"/>
+            </w:pPr>
+          </w:p>
           <w:p/>
           <w:p>
             <w:pPr>
@@ -3632,6 +3629,7 @@
         <w:tc>
           <w:tcPr>
             <w:tcW w:w="1815" w:type="pct"/>
+            <w:tcMar/>
           </w:tcPr>
           <w:p>
             <w:pPr>
@@ -3734,6 +3732,7 @@
         <w:tc>
           <w:tcPr>
             <w:tcW w:w="3185" w:type="pct"/>
+            <w:tcMar/>
           </w:tcPr>
           <w:p>
             <w:pPr>
@@ -3882,7 +3881,7 @@
             </w:r>
             <w:r>
               <w:rPr>
-                <w:rFonts w:ascii="Calibri" w:eastAsia="Calibri" w:hAnsi="Calibri" w:cs="Calibri"/>
+                <w:rFonts w:ascii="Calibri" w:hAnsi="Calibri" w:eastAsia="Calibri" w:cs="Calibri"/>
                 <w:color w:val="242424"/>
                 <w:shd w:val="clear" w:color="auto" w:fill="E2EFD9" w:themeFill="accent6" w:themeFillTint="33"/>
               </w:rPr>
@@ -3922,6 +3921,7 @@
         <w:tc>
           <w:tcPr>
             <w:tcW w:w="1815" w:type="pct"/>
+            <w:tcMar/>
           </w:tcPr>
           <w:p>
             <w:pPr>
@@ -4017,6 +4017,7 @@
         <w:tc>
           <w:tcPr>
             <w:tcW w:w="3185" w:type="pct"/>
+            <w:tcMar/>
           </w:tcPr>
           <w:p>
             <w:pPr>
@@ -4176,6 +4177,7 @@
         <w:tc>
           <w:tcPr>
             <w:tcW w:w="1815" w:type="pct"/>
+            <w:tcMar/>
           </w:tcPr>
           <w:p>
             <w:pPr>
@@ -4264,6 +4266,7 @@
         <w:tc>
           <w:tcPr>
             <w:tcW w:w="3185" w:type="pct"/>
+            <w:tcMar/>
           </w:tcPr>
           <w:p>
             <w:pPr>
@@ -4286,7 +4289,7 @@
             </w:r>
             <w:r>
               <w:rPr>
-                <w:rFonts w:ascii="Calibri" w:eastAsia="Calibri" w:hAnsi="Calibri" w:cs="Calibri"/>
+                <w:rFonts w:ascii="Calibri" w:hAnsi="Calibri" w:eastAsia="Calibri" w:cs="Calibri"/>
                 <w:b/>
                 <w:color w:val="000000" w:themeColor="text1"/>
               </w:rPr>
@@ -4495,7 +4498,7 @@
             </w:r>
             <w:r>
               <w:rPr>
-                <w:rFonts w:ascii="Calibri" w:eastAsia="Calibri" w:hAnsi="Calibri" w:cs="Calibri"/>
+                <w:rFonts w:ascii="Calibri" w:hAnsi="Calibri" w:eastAsia="Calibri" w:cs="Calibri"/>
                 <w:b/>
                 <w:color w:val="000000" w:themeColor="text1"/>
               </w:rPr>
@@ -4563,7 +4566,7 @@
                 <w:bCs/>
               </w:rPr>
             </w:pPr>
-            <w:bookmarkStart w:id="1" w:name="_Hlk193481432"/>
+            <w:bookmarkStart w:name="_Hlk193481432" w:id="1"/>
             <w:r>
               <w:rPr>
                 <w:b/>
@@ -4751,7 +4754,7 @@
         <w:ind w:left="720" w:hanging="360"/>
       </w:pPr>
       <w:rPr>
-        <w:rFonts w:ascii="Symbol" w:hAnsi="Symbol" w:hint="default"/>
+        <w:rFonts w:hint="default" w:ascii="Symbol" w:hAnsi="Symbol"/>
       </w:rPr>
     </w:lvl>
     <w:lvl w:ilvl="1" w:tplc="04090003" w:tentative="1">
@@ -4763,7 +4766,7 @@
         <w:ind w:left="1440" w:hanging="360"/>
       </w:pPr>
       <w:rPr>
-        <w:rFonts w:ascii="Courier New" w:hAnsi="Courier New" w:cs="Courier New" w:hint="default"/>
+        <w:rFonts w:hint="default" w:ascii="Courier New" w:hAnsi="Courier New" w:cs="Courier New"/>
       </w:rPr>
     </w:lvl>
     <w:lvl w:ilvl="2" w:tplc="04090005" w:tentative="1">
@@ -4775,7 +4778,7 @@
         <w:ind w:left="2160" w:hanging="360"/>
       </w:pPr>
       <w:rPr>
-        <w:rFonts w:ascii="Wingdings" w:hAnsi="Wingdings" w:hint="default"/>
+        <w:rFonts w:hint="default" w:ascii="Wingdings" w:hAnsi="Wingdings"/>
       </w:rPr>
     </w:lvl>
     <w:lvl w:ilvl="3" w:tplc="04090001" w:tentative="1">
@@ -4787,7 +4790,7 @@
         <w:ind w:left="2880" w:hanging="360"/>
       </w:pPr>
       <w:rPr>
-        <w:rFonts w:ascii="Symbol" w:hAnsi="Symbol" w:hint="default"/>
+        <w:rFonts w:hint="default" w:ascii="Symbol" w:hAnsi="Symbol"/>
       </w:rPr>
     </w:lvl>
     <w:lvl w:ilvl="4" w:tplc="04090003" w:tentative="1">
@@ -4799,7 +4802,7 @@
         <w:ind w:left="3600" w:hanging="360"/>
       </w:pPr>
       <w:rPr>
-        <w:rFonts w:ascii="Courier New" w:hAnsi="Courier New" w:cs="Courier New" w:hint="default"/>
+        <w:rFonts w:hint="default" w:ascii="Courier New" w:hAnsi="Courier New" w:cs="Courier New"/>
       </w:rPr>
     </w:lvl>
     <w:lvl w:ilvl="5" w:tplc="04090005" w:tentative="1">
@@ -4811,7 +4814,7 @@
         <w:ind w:left="4320" w:hanging="360"/>
       </w:pPr>
       <w:rPr>
-        <w:rFonts w:ascii="Wingdings" w:hAnsi="Wingdings" w:hint="default"/>
+        <w:rFonts w:hint="default" w:ascii="Wingdings" w:hAnsi="Wingdings"/>
       </w:rPr>
     </w:lvl>
     <w:lvl w:ilvl="6" w:tplc="04090001" w:tentative="1">
@@ -4823,7 +4826,7 @@
         <w:ind w:left="5040" w:hanging="360"/>
       </w:pPr>
       <w:rPr>
-        <w:rFonts w:ascii="Symbol" w:hAnsi="Symbol" w:hint="default"/>
+        <w:rFonts w:hint="default" w:ascii="Symbol" w:hAnsi="Symbol"/>
       </w:rPr>
     </w:lvl>
     <w:lvl w:ilvl="7" w:tplc="04090003" w:tentative="1">
@@ -4835,7 +4838,7 @@
         <w:ind w:left="5760" w:hanging="360"/>
       </w:pPr>
       <w:rPr>
-        <w:rFonts w:ascii="Courier New" w:hAnsi="Courier New" w:cs="Courier New" w:hint="default"/>
+        <w:rFonts w:hint="default" w:ascii="Courier New" w:hAnsi="Courier New" w:cs="Courier New"/>
       </w:rPr>
     </w:lvl>
     <w:lvl w:ilvl="8" w:tplc="04090005" w:tentative="1">
@@ -4847,7 +4850,7 @@
         <w:ind w:left="6480" w:hanging="360"/>
       </w:pPr>
       <w:rPr>
-        <w:rFonts w:ascii="Wingdings" w:hAnsi="Wingdings" w:hint="default"/>
+        <w:rFonts w:hint="default" w:ascii="Wingdings" w:hAnsi="Wingdings"/>
       </w:rPr>
     </w:lvl>
   </w:abstractNum>
@@ -4864,7 +4867,7 @@
         <w:ind w:left="720" w:hanging="360"/>
       </w:pPr>
       <w:rPr>
-        <w:rFonts w:ascii="Symbol" w:hAnsi="Symbol" w:hint="default"/>
+        <w:rFonts w:hint="default" w:ascii="Symbol" w:hAnsi="Symbol"/>
       </w:rPr>
     </w:lvl>
     <w:lvl w:ilvl="1" w:tplc="04090003" w:tentative="1">
@@ -4876,7 +4879,7 @@
         <w:ind w:left="1440" w:hanging="360"/>
       </w:pPr>
       <w:rPr>
-        <w:rFonts w:ascii="Courier New" w:hAnsi="Courier New" w:cs="Courier New" w:hint="default"/>
+        <w:rFonts w:hint="default" w:ascii="Courier New" w:hAnsi="Courier New" w:cs="Courier New"/>
       </w:rPr>
     </w:lvl>
     <w:lvl w:ilvl="2" w:tplc="04090005" w:tentative="1">
@@ -4888,7 +4891,7 @@
         <w:ind w:left="2160" w:hanging="360"/>
       </w:pPr>
       <w:rPr>
-        <w:rFonts w:ascii="Wingdings" w:hAnsi="Wingdings" w:hint="default"/>
+        <w:rFonts w:hint="default" w:ascii="Wingdings" w:hAnsi="Wingdings"/>
       </w:rPr>
     </w:lvl>
     <w:lvl w:ilvl="3" w:tplc="04090001" w:tentative="1">
@@ -4900,7 +4903,7 @@
         <w:ind w:left="2880" w:hanging="360"/>
       </w:pPr>
       <w:rPr>
-        <w:rFonts w:ascii="Symbol" w:hAnsi="Symbol" w:hint="default"/>
+        <w:rFonts w:hint="default" w:ascii="Symbol" w:hAnsi="Symbol"/>
       </w:rPr>
     </w:lvl>
     <w:lvl w:ilvl="4" w:tplc="04090003" w:tentative="1">
@@ -4912,7 +4915,7 @@
         <w:ind w:left="3600" w:hanging="360"/>
       </w:pPr>
       <w:rPr>
-        <w:rFonts w:ascii="Courier New" w:hAnsi="Courier New" w:cs="Courier New" w:hint="default"/>
+        <w:rFonts w:hint="default" w:ascii="Courier New" w:hAnsi="Courier New" w:cs="Courier New"/>
       </w:rPr>
     </w:lvl>
     <w:lvl w:ilvl="5" w:tplc="04090005" w:tentative="1">
@@ -4924,7 +4927,7 @@
         <w:ind w:left="4320" w:hanging="360"/>
       </w:pPr>
       <w:rPr>
-        <w:rFonts w:ascii="Wingdings" w:hAnsi="Wingdings" w:hint="default"/>
+        <w:rFonts w:hint="default" w:ascii="Wingdings" w:hAnsi="Wingdings"/>
       </w:rPr>
     </w:lvl>
     <w:lvl w:ilvl="6" w:tplc="04090001" w:tentative="1">
@@ -4936,7 +4939,7 @@
         <w:ind w:left="5040" w:hanging="360"/>
       </w:pPr>
       <w:rPr>
-        <w:rFonts w:ascii="Symbol" w:hAnsi="Symbol" w:hint="default"/>
+        <w:rFonts w:hint="default" w:ascii="Symbol" w:hAnsi="Symbol"/>
       </w:rPr>
     </w:lvl>
     <w:lvl w:ilvl="7" w:tplc="04090003" w:tentative="1">
@@ -4948,7 +4951,7 @@
         <w:ind w:left="5760" w:hanging="360"/>
       </w:pPr>
       <w:rPr>
-        <w:rFonts w:ascii="Courier New" w:hAnsi="Courier New" w:cs="Courier New" w:hint="default"/>
+        <w:rFonts w:hint="default" w:ascii="Courier New" w:hAnsi="Courier New" w:cs="Courier New"/>
       </w:rPr>
     </w:lvl>
     <w:lvl w:ilvl="8" w:tplc="04090005" w:tentative="1">
@@ -4960,7 +4963,7 @@
         <w:ind w:left="6480" w:hanging="360"/>
       </w:pPr>
       <w:rPr>
-        <w:rFonts w:ascii="Wingdings" w:hAnsi="Wingdings" w:hint="default"/>
+        <w:rFonts w:hint="default" w:ascii="Wingdings" w:hAnsi="Wingdings"/>
       </w:rPr>
     </w:lvl>
   </w:abstractNum>
@@ -4978,7 +4981,7 @@
   <w:docDefaults>
     <w:rPrDefault>
       <w:rPr>
-        <w:rFonts w:asciiTheme="minorHAnsi" w:eastAsiaTheme="minorHAnsi" w:hAnsiTheme="minorHAnsi" w:cstheme="minorBidi"/>
+        <w:rFonts w:asciiTheme="minorHAnsi" w:hAnsiTheme="minorHAnsi" w:eastAsiaTheme="minorHAnsi" w:cstheme="minorBidi"/>
         <w:sz w:val="22"/>
         <w:szCs w:val="22"/>
         <w:lang w:val="en-US" w:eastAsia="en-US" w:bidi="ar-SA"/>
@@ -4993,14 +4996,14 @@
   <w:latentStyles w:defLockedState="0" w:defUIPriority="99" w:defSemiHidden="0" w:defUnhideWhenUsed="0" w:defQFormat="0" w:count="376">
     <w:lsdException w:name="Normal" w:uiPriority="0" w:qFormat="1"/>
     <w:lsdException w:name="heading 1" w:uiPriority="9" w:qFormat="1"/>
-    <w:lsdException w:name="heading 2" w:semiHidden="1" w:uiPriority="9" w:unhideWhenUsed="1" w:qFormat="1"/>
-    <w:lsdException w:name="heading 3" w:semiHidden="1" w:uiPriority="9" w:unhideWhenUsed="1" w:qFormat="1"/>
-    <w:lsdException w:name="heading 4" w:semiHidden="1" w:uiPriority="9" w:unhideWhenUsed="1" w:qFormat="1"/>
-    <w:lsdException w:name="heading 5" w:semiHidden="1" w:uiPriority="9" w:unhideWhenUsed="1" w:qFormat="1"/>
-    <w:lsdException w:name="heading 6" w:semiHidden="1" w:uiPriority="9" w:unhideWhenUsed="1" w:qFormat="1"/>
-    <w:lsdException w:name="heading 7" w:semiHidden="1" w:uiPriority="9" w:unhideWhenUsed="1" w:qFormat="1"/>
-    <w:lsdException w:name="heading 8" w:semiHidden="1" w:uiPriority="9" w:unhideWhenUsed="1" w:qFormat="1"/>
-    <w:lsdException w:name="heading 9" w:semiHidden="1" w:uiPriority="9" w:unhideWhenUsed="1" w:qFormat="1"/>
+    <w:lsdException w:name="heading 2" w:uiPriority="9" w:semiHidden="1" w:unhideWhenUsed="1" w:qFormat="1"/>
+    <w:lsdException w:name="heading 3" w:uiPriority="9" w:semiHidden="1" w:unhideWhenUsed="1" w:qFormat="1"/>
+    <w:lsdException w:name="heading 4" w:uiPriority="9" w:semiHidden="1" w:unhideWhenUsed="1" w:qFormat="1"/>
+    <w:lsdException w:name="heading 5" w:uiPriority="9" w:semiHidden="1" w:unhideWhenUsed="1" w:qFormat="1"/>
+    <w:lsdException w:name="heading 6" w:uiPriority="9" w:semiHidden="1" w:unhideWhenUsed="1" w:qFormat="1"/>
+    <w:lsdException w:name="heading 7" w:uiPriority="9" w:semiHidden="1" w:unhideWhenUsed="1" w:qFormat="1"/>
+    <w:lsdException w:name="heading 8" w:uiPriority="9" w:semiHidden="1" w:unhideWhenUsed="1" w:qFormat="1"/>
+    <w:lsdException w:name="heading 9" w:uiPriority="9" w:semiHidden="1" w:unhideWhenUsed="1" w:qFormat="1"/>
     <w:lsdException w:name="index 1" w:semiHidden="1" w:unhideWhenUsed="1"/>
     <w:lsdException w:name="index 2" w:semiHidden="1" w:unhideWhenUsed="1"/>
     <w:lsdException w:name="index 3" w:semiHidden="1" w:unhideWhenUsed="1"/>
@@ -5010,22 +5013,22 @@
     <w:lsdException w:name="index 7" w:semiHidden="1" w:unhideWhenUsed="1"/>
     <w:lsdException w:name="index 8" w:semiHidden="1" w:unhideWhenUsed="1"/>
     <w:lsdException w:name="index 9" w:semiHidden="1" w:unhideWhenUsed="1"/>
-    <w:lsdException w:name="toc 1" w:semiHidden="1" w:uiPriority="39" w:unhideWhenUsed="1"/>
-    <w:lsdException w:name="toc 2" w:semiHidden="1" w:uiPriority="39" w:unhideWhenUsed="1"/>
-    <w:lsdException w:name="toc 3" w:semiHidden="1" w:uiPriority="39" w:unhideWhenUsed="1"/>
-    <w:lsdException w:name="toc 4" w:semiHidden="1" w:uiPriority="39" w:unhideWhenUsed="1"/>
-    <w:lsdException w:name="toc 5" w:semiHidden="1" w:uiPriority="39" w:unhideWhenUsed="1"/>
-    <w:lsdException w:name="toc 6" w:semiHidden="1" w:uiPriority="39" w:unhideWhenUsed="1"/>
-    <w:lsdException w:name="toc 7" w:semiHidden="1" w:uiPriority="39" w:unhideWhenUsed="1"/>
-    <w:lsdException w:name="toc 8" w:semiHidden="1" w:uiPriority="39" w:unhideWhenUsed="1"/>
-    <w:lsdException w:name="toc 9" w:semiHidden="1" w:uiPriority="39" w:unhideWhenUsed="1"/>
+    <w:lsdException w:name="toc 1" w:uiPriority="39" w:semiHidden="1" w:unhideWhenUsed="1"/>
+    <w:lsdException w:name="toc 2" w:uiPriority="39" w:semiHidden="1" w:unhideWhenUsed="1"/>
+    <w:lsdException w:name="toc 3" w:uiPriority="39" w:semiHidden="1" w:unhideWhenUsed="1"/>
+    <w:lsdException w:name="toc 4" w:uiPriority="39" w:semiHidden="1" w:unhideWhenUsed="1"/>
+    <w:lsdException w:name="toc 5" w:uiPriority="39" w:semiHidden="1" w:unhideWhenUsed="1"/>
+    <w:lsdException w:name="toc 6" w:uiPriority="39" w:semiHidden="1" w:unhideWhenUsed="1"/>
+    <w:lsdException w:name="toc 7" w:uiPriority="39" w:semiHidden="1" w:unhideWhenUsed="1"/>
+    <w:lsdException w:name="toc 8" w:uiPriority="39" w:semiHidden="1" w:unhideWhenUsed="1"/>
+    <w:lsdException w:name="toc 9" w:uiPriority="39" w:semiHidden="1" w:unhideWhenUsed="1"/>
     <w:lsdException w:name="Normal Indent" w:semiHidden="1" w:unhideWhenUsed="1"/>
     <w:lsdException w:name="footnote text" w:semiHidden="1" w:unhideWhenUsed="1"/>
     <w:lsdException w:name="annotation text" w:semiHidden="1" w:unhideWhenUsed="1"/>
     <w:lsdException w:name="header" w:semiHidden="1" w:unhideWhenUsed="1"/>
     <w:lsdException w:name="footer" w:semiHidden="1" w:unhideWhenUsed="1"/>
     <w:lsdException w:name="index heading" w:semiHidden="1" w:unhideWhenUsed="1"/>
-    <w:lsdException w:name="caption" w:semiHidden="1" w:uiPriority="35" w:unhideWhenUsed="1" w:qFormat="1"/>
+    <w:lsdException w:name="caption" w:uiPriority="35" w:semiHidden="1" w:unhideWhenUsed="1" w:qFormat="1"/>
     <w:lsdException w:name="table of figures" w:semiHidden="1" w:unhideWhenUsed="1"/>
     <w:lsdException w:name="envelope address" w:semiHidden="1" w:unhideWhenUsed="1"/>
     <w:lsdException w:name="envelope return" w:semiHidden="1" w:unhideWhenUsed="1"/>
@@ -5056,7 +5059,7 @@
     <w:lsdException w:name="Title" w:uiPriority="10" w:qFormat="1"/>
     <w:lsdException w:name="Closing" w:semiHidden="1" w:unhideWhenUsed="1"/>
     <w:lsdException w:name="Signature" w:semiHidden="1" w:unhideWhenUsed="1"/>
-    <w:lsdException w:name="Default Paragraph Font" w:semiHidden="1" w:uiPriority="1" w:unhideWhenUsed="1"/>
+    <w:lsdException w:name="Default Paragraph Font" w:uiPriority="1" w:semiHidden="1" w:unhideWhenUsed="1"/>
     <w:lsdException w:name="Body Text" w:semiHidden="1" w:unhideWhenUsed="1"/>
     <w:lsdException w:name="Body Text Indent" w:semiHidden="1" w:unhideWhenUsed="1"/>
     <w:lsdException w:name="List Continue" w:semiHidden="1" w:unhideWhenUsed="1"/>
@@ -5256,8 +5259,8 @@
     <w:lsdException w:name="Subtle Reference" w:uiPriority="31" w:qFormat="1"/>
     <w:lsdException w:name="Intense Reference" w:uiPriority="32" w:qFormat="1"/>
     <w:lsdException w:name="Book Title" w:uiPriority="33" w:qFormat="1"/>
-    <w:lsdException w:name="Bibliography" w:semiHidden="1" w:uiPriority="37" w:unhideWhenUsed="1"/>
-    <w:lsdException w:name="TOC Heading" w:semiHidden="1" w:uiPriority="39" w:unhideWhenUsed="1" w:qFormat="1"/>
+    <w:lsdException w:name="Bibliography" w:uiPriority="37" w:semiHidden="1" w:unhideWhenUsed="1"/>
+    <w:lsdException w:name="TOC Heading" w:uiPriority="39" w:semiHidden="1" w:unhideWhenUsed="1" w:qFormat="1"/>
     <w:lsdException w:name="Plain Table 1" w:uiPriority="41"/>
     <w:lsdException w:name="Plain Table 2" w:uiPriority="42"/>
     <w:lsdException w:name="Plain Table 3" w:uiPriority="43"/>
@@ -5368,7 +5371,7 @@
     <w:lsdException w:name="Unresolved Mention" w:semiHidden="1" w:unhideWhenUsed="1"/>
     <w:lsdException w:name="Smart Link" w:semiHidden="1" w:unhideWhenUsed="1"/>
   </w:latentStyles>
-  <w:style w:type="paragraph" w:default="1" w:styleId="Normal">
+  <w:style w:type="paragraph" w:styleId="Normal" w:default="1">
     <w:name w:val="Normal"/>
     <w:qFormat/>
   </w:style>
@@ -5387,19 +5390,19 @@
       <w:outlineLvl w:val="0"/>
     </w:pPr>
     <w:rPr>
-      <w:rFonts w:asciiTheme="majorHAnsi" w:eastAsiaTheme="majorEastAsia" w:hAnsiTheme="majorHAnsi" w:cstheme="majorBidi"/>
+      <w:rFonts w:asciiTheme="majorHAnsi" w:hAnsiTheme="majorHAnsi" w:eastAsiaTheme="majorEastAsia" w:cstheme="majorBidi"/>
       <w:color w:val="2F5496" w:themeColor="accent1" w:themeShade="BF"/>
       <w:sz w:val="32"/>
       <w:szCs w:val="32"/>
     </w:rPr>
   </w:style>
-  <w:style w:type="character" w:default="1" w:styleId="DefaultParagraphFont">
+  <w:style w:type="character" w:styleId="DefaultParagraphFont" w:default="1">
     <w:name w:val="Default Paragraph Font"/>
     <w:uiPriority w:val="1"/>
     <w:semiHidden/>
     <w:unhideWhenUsed/>
   </w:style>
-  <w:style w:type="table" w:default="1" w:styleId="TableNormal">
+  <w:style w:type="table" w:styleId="TableNormal" w:default="1">
     <w:name w:val="Normal Table"/>
     <w:uiPriority w:val="99"/>
     <w:semiHidden/>
@@ -5414,7 +5417,7 @@
       </w:tblCellMar>
     </w:tblPr>
   </w:style>
-  <w:style w:type="numbering" w:default="1" w:styleId="NoList">
+  <w:style w:type="numbering" w:styleId="NoList" w:default="1">
     <w:name w:val="No List"/>
     <w:uiPriority w:val="99"/>
     <w:semiHidden/>
@@ -5430,12 +5433,12 @@
     </w:pPr>
     <w:tblPr>
       <w:tblBorders>
-        <w:top w:val="single" w:sz="4" w:space="0" w:color="000000" w:themeColor="text1"/>
-        <w:left w:val="single" w:sz="4" w:space="0" w:color="000000" w:themeColor="text1"/>
-        <w:bottom w:val="single" w:sz="4" w:space="0" w:color="000000" w:themeColor="text1"/>
-        <w:right w:val="single" w:sz="4" w:space="0" w:color="000000" w:themeColor="text1"/>
-        <w:insideH w:val="single" w:sz="4" w:space="0" w:color="000000" w:themeColor="text1"/>
-        <w:insideV w:val="single" w:sz="4" w:space="0" w:color="000000" w:themeColor="text1"/>
+        <w:top w:val="single" w:color="000000" w:themeColor="text1" w:sz="4" w:space="0"/>
+        <w:left w:val="single" w:color="000000" w:themeColor="text1" w:sz="4" w:space="0"/>
+        <w:bottom w:val="single" w:color="000000" w:themeColor="text1" w:sz="4" w:space="0"/>
+        <w:right w:val="single" w:color="000000" w:themeColor="text1" w:sz="4" w:space="0"/>
+        <w:insideH w:val="single" w:color="000000" w:themeColor="text1" w:sz="4" w:space="0"/>
+        <w:insideV w:val="single" w:color="000000" w:themeColor="text1" w:sz="4" w:space="0"/>
       </w:tblBorders>
     </w:tblPr>
   </w:style>
@@ -5453,7 +5456,7 @@
       <w:szCs w:val="20"/>
     </w:rPr>
   </w:style>
-  <w:style w:type="character" w:customStyle="1" w:styleId="CommentTextChar">
+  <w:style w:type="character" w:styleId="CommentTextChar" w:customStyle="1">
     <w:name w:val="Comment Text Char"/>
     <w:basedOn w:val="DefaultParagraphFont"/>
     <w:link w:val="CommentText"/>
@@ -5491,7 +5494,7 @@
       <w:szCs w:val="18"/>
     </w:rPr>
   </w:style>
-  <w:style w:type="character" w:customStyle="1" w:styleId="BalloonTextChar">
+  <w:style w:type="character" w:styleId="BalloonTextChar" w:customStyle="1">
     <w:name w:val="Balloon Text Char"/>
     <w:basedOn w:val="DefaultParagraphFont"/>
     <w:link w:val="BalloonText"/>
@@ -5518,7 +5521,7 @@
       <w:bCs/>
     </w:rPr>
   </w:style>
-  <w:style w:type="character" w:customStyle="1" w:styleId="CommentSubjectChar">
+  <w:style w:type="character" w:styleId="CommentSubjectChar" w:customStyle="1">
     <w:name w:val="Comment Subject Char"/>
     <w:basedOn w:val="CommentTextChar"/>
     <w:link w:val="CommentSubject"/>
@@ -5532,14 +5535,14 @@
       <w:szCs w:val="20"/>
     </w:rPr>
   </w:style>
-  <w:style w:type="character" w:customStyle="1" w:styleId="Heading1Char">
+  <w:style w:type="character" w:styleId="Heading1Char" w:customStyle="1">
     <w:name w:val="Heading 1 Char"/>
     <w:basedOn w:val="DefaultParagraphFont"/>
     <w:link w:val="Heading1"/>
     <w:uiPriority w:val="9"/>
     <w:rsid w:val="00796ED2"/>
     <w:rPr>
-      <w:rFonts w:asciiTheme="majorHAnsi" w:eastAsiaTheme="majorEastAsia" w:hAnsiTheme="majorHAnsi" w:cstheme="majorBidi"/>
+      <w:rFonts w:asciiTheme="majorHAnsi" w:hAnsiTheme="majorHAnsi" w:eastAsiaTheme="majorEastAsia" w:cstheme="majorBidi"/>
       <w:color w:val="2F5496" w:themeColor="accent1" w:themeShade="BF"/>
       <w:sz w:val="32"/>
       <w:szCs w:val="32"/>

--- a/PLT-Metrics-Guide.docx
+++ b/PLT-Metrics-Guide.docx
@@ -2047,7 +2047,7 @@
       </w:tr>
       <w:tr>
         <w:trPr>
-          <w:trHeight w:val="2769"/>
+          <w:trHeight w:val="2805"/>
         </w:trPr>
         <w:tc>
           <w:tcPr>
@@ -2510,34 +2510,34 @@
           </w:tcPr>
           <w:p>
             <w:pPr>
+              <w:pStyle w:val="Normal"/>
               <w:jc w:val="center"/>
               <w:rPr>
-                <w:b/>
-                <w:bCs/>
-              </w:rPr>
-            </w:pPr>
-            <w:r>
-              <w:rPr>
-                <w:b/>
-                <w:bCs/>
-              </w:rPr>
-              <w:lastRenderedPageBreak/>
+                <w:b w:val="1"/>
+                <w:bCs w:val="1"/>
+              </w:rPr>
+            </w:pPr>
+            <w:r>
+              <w:rPr>
+                <w:b w:val="1"/>
+                <w:bCs w:val="1"/>
+              </w:rPr>
               <w:t>Feature Throughput (#)</w:t>
             </w:r>
             <w:r>
               <w:rPr>
-                <w:b/>
-                <w:bCs/>
+                <w:b w:val="1"/>
+                <w:bCs w:val="1"/>
               </w:rPr>
               <w:t xml:space="preserve"> </w:t>
             </w:r>
           </w:p>
-          <w:p>
+          <w:p w14:noSpellErr="1">
             <w:pPr>
               <w:jc w:val="center"/>
               <w:rPr>
-                <w:b/>
-                <w:bCs/>
+                <w:b w:val="1"/>
+                <w:bCs w:val="1"/>
               </w:rPr>
             </w:pPr>
             <w:r>
@@ -2548,9 +2548,9 @@
               </w:rPr>
               <w:drawing>
                 <wp:inline distT="0" distB="0" distL="0" distR="0" wp14:anchorId="68133E9B" wp14:editId="63FB7BF6">
-                  <wp:extent cx="2895600" cy="1504315"/>
-                  <wp:effectExtent l="57150" t="57150" r="95250" b="95885"/>
-                  <wp:docPr id="991029327" name="Picture 1"/>
+                  <wp:extent cx="2895600" cy="1590770"/>
+                  <wp:effectExtent l="57150" t="57150" r="76200" b="85725"/>
+                  <wp:docPr id="991029327" name="Picture 1" title=""/>
                   <wp:cNvGraphicFramePr>
                     <a:graphicFrameLocks xmlns:a="http://schemas.openxmlformats.org/drawingml/2006/main" noChangeAspect="1"/>
                   </wp:cNvGraphicFramePr>
@@ -2563,19 +2563,20 @@
                         </pic:nvPicPr>
                         <pic:blipFill>
                           <a:blip r:embed="rId18"/>
+                          <a:srcRect l="0" t="0" r="0" b="0"/>
                           <a:stretch>
                             <a:fillRect/>
                           </a:stretch>
                         </pic:blipFill>
-                        <pic:spPr>
-                          <a:xfrm>
+                        <pic:spPr xmlns:pic="http://schemas.openxmlformats.org/drawingml/2006/picture">
+                          <a:xfrm xmlns:a="http://schemas.openxmlformats.org/drawingml/2006/main" rot="0" flipH="0" flipV="0">
                             <a:off x="0" y="0"/>
-                            <a:ext cx="2949269" cy="1532197"/>
+                            <a:ext cx="2895600" cy="1590770"/>
                           </a:xfrm>
-                          <a:prstGeom prst="rect">
+                          <a:prstGeom xmlns:a="http://schemas.openxmlformats.org/drawingml/2006/main" prst="rect">
                             <a:avLst/>
                           </a:prstGeom>
-                          <a:ln w="12700" cap="sq">
+                          <a:ln xmlns:a="http://schemas.openxmlformats.org/drawingml/2006/main" w="12700" cap="sq">
                             <a:solidFill>
                               <a:schemeClr val="accent5">
                                 <a:lumMod val="75000"/>
@@ -2584,7 +2585,7 @@
                             <a:prstDash val="solid"/>
                             <a:miter lim="800000"/>
                           </a:ln>
-                          <a:effectLst>
+                          <a:effectLst xmlns:a="http://schemas.openxmlformats.org/drawingml/2006/main">
                             <a:outerShdw blurRad="50800" dist="38100" dir="2700000" algn="tl" rotWithShape="0">
                               <a:srgbClr val="000000">
                                 <a:alpha val="43000"/>
@@ -3159,8 +3160,8 @@
               </w:rPr>
               <w:drawing>
                 <wp:inline distT="0" distB="0" distL="0" distR="0" wp14:anchorId="7E092AB2" wp14:editId="5E234A33">
-                  <wp:extent cx="2755119" cy="1421153"/>
-                  <wp:effectExtent l="57150" t="57150" r="83820" b="83820"/>
+                  <wp:extent cx="2889504" cy="1325880"/>
+                  <wp:effectExtent l="57150" t="57150" r="82550" b="83820"/>
                   <wp:docPr id="1595686082" name="Picture 1" title=""/>
                   <wp:cNvGraphicFramePr>
                     <a:graphicFrameLocks xmlns:a="http://schemas.openxmlformats.org/drawingml/2006/main"/>
@@ -3182,7 +3183,7 @@
                         <pic:spPr xmlns:pic="http://schemas.openxmlformats.org/drawingml/2006/picture">
                           <a:xfrm xmlns:a="http://schemas.openxmlformats.org/drawingml/2006/main" rot="0" flipH="0" flipV="0">
                             <a:off x="0" y="0"/>
-                            <a:ext cx="2755119" cy="1421153"/>
+                            <a:ext cx="2889504" cy="1325880"/>
                           </a:xfrm>
                           <a:prstGeom xmlns:a="http://schemas.openxmlformats.org/drawingml/2006/main" prst="rect">
                             <a:avLst/>
@@ -3305,8 +3306,8 @@
             </w:pPr>
             <w:r>
               <w:rPr>
-                <w:b/>
-                <w:bCs/>
+                <w:b w:val="1"/>
+                <w:bCs w:val="1"/>
                 <w:shd w:val="clear" w:color="auto" w:fill="E2EFD9" w:themeFill="accent6" w:themeFillTint="33"/>
               </w:rPr>
               <w:t>Feature Lead Time (Days)</w:t>
@@ -3361,8 +3362,8 @@
             </w:r>
             <w:r>
               <w:rPr>
-                <w:b/>
-                <w:bCs/>
+                <w:b w:val="1"/>
+                <w:bCs w:val="1"/>
                 <w:shd w:val="clear" w:color="auto" w:fill="E2EFD9" w:themeFill="accent6" w:themeFillTint="33"/>
               </w:rPr>
               <w:t>Feature Cycle Time (Days)</w:t>
@@ -3374,7 +3375,6 @@
               <w:t>: Average Days Features Spend from in Progress to Completed</w:t>
             </w:r>
           </w:p>
-          <w:p/>
         </w:tc>
       </w:tr>
       <w:tr>
@@ -4347,101 +4347,67 @@
           </w:p>
         </w:tc>
       </w:tr>
-    </w:tbl>
-    <w:p/>
-    <w:tbl>
-      <w:tblPr>
-        <w:tblStyle w:val="TableGrid"/>
-        <w:tblW w:w="5139" w:type="pct"/>
-        <w:tblInd w:w="-95" w:type="dxa"/>
-        <w:tblLook w:val="06A0" w:firstRow="1" w:lastRow="0" w:firstColumn="1" w:lastColumn="0" w:noHBand="1" w:noVBand="1"/>
-      </w:tblPr>
-      <w:tblGrid>
-        <w:gridCol w:w="5401"/>
-        <w:gridCol w:w="9477"/>
-      </w:tblGrid>
       <w:tr>
         <w:trPr>
-          <w:trHeight w:val="300"/>
+          <w:trHeight w:val="2877"/>
         </w:trPr>
         <w:tc>
           <w:tcPr>
-            <w:tcW w:w="1815" w:type="pct"/>
+            <w:tcW w:w="5401" w:type="dxa"/>
+            <w:tcMar/>
           </w:tcPr>
           <w:p>
             <w:pPr>
               <w:jc w:val="center"/>
               <w:rPr>
-                <w:b/>
-                <w:bCs/>
-              </w:rPr>
-            </w:pPr>
-            <w:r>
-              <w:rPr>
-                <w:b/>
-                <w:bCs/>
-              </w:rPr>
-              <w:t>Release Frequency</w:t>
-            </w:r>
-            <w:r>
-              <w:rPr>
-                <w:b/>
-                <w:bCs/>
-              </w:rPr>
-              <w:t xml:space="preserve"> (Average)</w:t>
-            </w:r>
-            <w:r>
-              <w:rPr>
-                <w:b/>
-                <w:bCs/>
-              </w:rPr>
-              <w:t xml:space="preserve"> </w:t>
-            </w:r>
-          </w:p>
-          <w:p>
-            <w:pPr>
-              <w:jc w:val="center"/>
-              <w:rPr>
-                <w:b/>
-                <w:bCs/>
-              </w:rPr>
-            </w:pPr>
-            <w:r>
-              <w:rPr>
-                <w:b/>
-                <w:bCs/>
-                <w:noProof/>
-              </w:rPr>
+                <w:b w:val="1"/>
+                <w:bCs w:val="1"/>
+              </w:rPr>
+            </w:pPr>
+            <w:r>
+              <w:rPr>
+                <w:b w:val="1"/>
+                <w:bCs w:val="1"/>
+              </w:rPr>
+              <w:t xml:space="preserve">Release Frequency (Average) </w:t>
+            </w:r>
+            <w:r>
               <w:drawing>
-                <wp:inline distT="0" distB="0" distL="0" distR="0" wp14:anchorId="4B7AA0D1" wp14:editId="4691D4C1">
+                <wp:inline wp14:editId="50963D7B" wp14:anchorId="1E215AB6">
                   <wp:extent cx="2884873" cy="1657350"/>
                   <wp:effectExtent l="57150" t="57150" r="86995" b="95250"/>
-                  <wp:docPr id="432765898" name="Picture 1"/>
+                  <wp:docPr id="1241626513" name="Picture 1" title=""/>
                   <wp:cNvGraphicFramePr>
-                    <a:graphicFrameLocks xmlns:a="http://schemas.openxmlformats.org/drawingml/2006/main" noChangeAspect="1"/>
+                    <a:graphicFrameLocks noChangeAspect="1"/>
                   </wp:cNvGraphicFramePr>
-                  <a:graphic xmlns:a="http://schemas.openxmlformats.org/drawingml/2006/main">
+                  <a:graphic>
                     <a:graphicData uri="http://schemas.openxmlformats.org/drawingml/2006/picture">
-                      <pic:pic xmlns:pic="http://schemas.openxmlformats.org/drawingml/2006/picture">
+                      <pic:pic>
                         <pic:nvPicPr>
-                          <pic:cNvPr id="432765898" name=""/>
+                          <pic:cNvPr id="0" name="Picture 1"/>
                           <pic:cNvPicPr/>
                         </pic:nvPicPr>
                         <pic:blipFill>
-                          <a:blip r:embed="rId26"/>
+                          <a:blip r:embed="Rd0a0e2b3653d4666">
+                            <a:extLst>
+                              <a:ext xmlns:a="http://schemas.openxmlformats.org/drawingml/2006/main" uri="{28A0092B-C50C-407E-A947-70E740481C1C}">
+                                <a14:useLocalDpi val="0"/>
+                              </a:ext>
+                            </a:extLst>
+                          </a:blip>
                           <a:stretch>
                             <a:fillRect/>
                           </a:stretch>
                         </pic:blipFill>
-                        <pic:spPr>
-                          <a:xfrm>
+                        <pic:spPr xmlns:pic="http://schemas.openxmlformats.org/drawingml/2006/picture">
+                          <a:xfrm xmlns:a="http://schemas.openxmlformats.org/drawingml/2006/main" rot="0" flipH="0" flipV="0">
                             <a:off x="0" y="0"/>
-                            <a:ext cx="2886536" cy="1658305"/>
+                            <a:ext cx="2884873" cy="1657350"/>
                           </a:xfrm>
-                          <a:prstGeom prst="rect">
+                          <a:prstGeom xmlns:a="http://schemas.openxmlformats.org/drawingml/2006/main" prst="rect">
                             <a:avLst/>
                           </a:prstGeom>
-                          <a:ln w="12700" cap="sq">
+                          <a:ln xmlns:a="http://schemas.openxmlformats.org/drawingml/2006/main" w="12700" cap="sq">
                             <a:solidFill>
                               <a:schemeClr val="accent5">
                                 <a:lumMod val="75000"/>
@@ -4450,7 +4416,7 @@
                             <a:prstDash val="solid"/>
                             <a:miter lim="800000"/>
                           </a:ln>
-                          <a:effectLst>
+                          <a:effectLst xmlns:a="http://schemas.openxmlformats.org/drawingml/2006/main">
                             <a:outerShdw blurRad="50800" dist="38100" dir="2700000" algn="tl" rotWithShape="0">
                               <a:srgbClr val="000000">
                                 <a:alpha val="43000"/>
@@ -4468,83 +4434,82 @@
         </w:tc>
         <w:tc>
           <w:tcPr>
-            <w:tcW w:w="3185" w:type="pct"/>
+            <w:tcW w:w="9477" w:type="dxa"/>
+            <w:tcMar/>
           </w:tcPr>
-          <w:p>
-            <w:pPr>
-              <w:rPr>
-                <w:shd w:val="clear" w:color="auto" w:fill="E2EFD9" w:themeFill="accent6" w:themeFillTint="33"/>
-              </w:rPr>
-            </w:pPr>
-          </w:p>
-          <w:p>
-            <w:pPr>
-              <w:rPr>
-                <w:b/>
-                <w:bCs/>
-              </w:rPr>
-            </w:pPr>
-            <w:r>
-              <w:rPr>
-                <w:b/>
-                <w:bCs/>
+          <w:p w14:noSpellErr="1"/>
+          <w:p w14:noSpellErr="1">
+            <w:pPr>
+              <w:rPr>
+                <w:b w:val="1"/>
+                <w:bCs w:val="1"/>
+              </w:rPr>
+            </w:pPr>
+            <w:r>
+              <w:rPr>
+                <w:b w:val="1"/>
+                <w:bCs w:val="1"/>
               </w:rPr>
               <w:t>Metrics Description:</w:t>
             </w:r>
           </w:p>
-          <w:p>
-            <w:r>
+          <w:p w14:noSpellErr="1">
+            <w:r>
+              <w:rPr/>
               <w:t xml:space="preserve">The </w:t>
             </w:r>
             <w:r>
               <w:rPr>
                 <w:rFonts w:ascii="Calibri" w:hAnsi="Calibri" w:eastAsia="Calibri" w:cs="Calibri"/>
-                <w:b/>
-                <w:color w:val="000000" w:themeColor="text1"/>
+                <w:b w:val="1"/>
+                <w:bCs w:val="1"/>
+                <w:color w:val="000000" w:themeColor="text1" w:themeTint="FF" w:themeShade="FF"/>
               </w:rPr>
               <w:t>Release Frequency</w:t>
             </w:r>
             <w:r>
+              <w:rPr/>
               <w:t xml:space="preserve"> </w:t>
             </w:r>
             <w:r>
               <w:rPr>
-                <w:b/>
+                <w:b w:val="1"/>
+                <w:bCs w:val="1"/>
               </w:rPr>
               <w:t>(Average)</w:t>
             </w:r>
             <w:r>
+              <w:rPr/>
               <w:t xml:space="preserve"> metric measures</w:t>
             </w:r>
             <w:r>
+              <w:rPr/>
               <w:t xml:space="preserve"> the ability of the team to deliver consistently month after month.</w:t>
             </w:r>
           </w:p>
-          <w:p/>
-          <w:p/>
-          <w:p/>
-          <w:p/>
-          <w:p/>
-          <w:p>
-            <w:pPr>
-              <w:rPr>
-                <w:b/>
-                <w:bCs/>
-              </w:rPr>
-            </w:pPr>
-            <w:r>
-              <w:rPr>
-                <w:b/>
-                <w:bCs/>
+          <w:p w14:noSpellErr="1"/>
+          <w:p w14:noSpellErr="1"/>
+          <w:p w14:noSpellErr="1"/>
+          <w:p w14:noSpellErr="1"/>
+          <w:p w14:noSpellErr="1"/>
+          <w:p w14:noSpellErr="1">
+            <w:pPr>
+              <w:rPr>
+                <w:b w:val="1"/>
+                <w:bCs w:val="1"/>
+              </w:rPr>
+            </w:pPr>
+            <w:r>
+              <w:rPr>
+                <w:b w:val="1"/>
+                <w:bCs w:val="1"/>
               </w:rPr>
               <w:t>Formula Description:</w:t>
             </w:r>
           </w:p>
-          <w:p>
-            <w:r>
-              <w:rPr>
-                <w:shd w:val="clear" w:color="auto" w:fill="E2EFD9" w:themeFill="accent6" w:themeFillTint="33"/>
-              </w:rPr>
+          <w:p w14:noSpellErr="1">
+            <w:r>
+              <w:rPr/>
               <w:t>Days From the First Feature in Progress to the Actual Release Date</w:t>
             </w:r>
           </w:p>
@@ -4552,80 +4517,74 @@
       </w:tr>
       <w:tr>
         <w:trPr>
-          <w:trHeight w:val="1880"/>
+          <w:trHeight w:val="2877"/>
         </w:trPr>
         <w:tc>
           <w:tcPr>
-            <w:tcW w:w="1815" w:type="pct"/>
+            <w:tcW w:w="5401" w:type="dxa"/>
+            <w:tcMar/>
           </w:tcPr>
-          <w:p>
+          <w:p w14:noSpellErr="1">
             <w:pPr>
               <w:jc w:val="center"/>
               <w:rPr>
-                <w:b/>
-                <w:bCs/>
-              </w:rPr>
-            </w:pPr>
-            <w:bookmarkStart w:name="_Hlk193481432" w:id="1"/>
-            <w:r>
-              <w:rPr>
-                <w:b/>
-                <w:bCs/>
-              </w:rPr>
-              <w:t>Release Batch Size (Count</w:t>
-            </w:r>
-            <w:r>
-              <w:rPr>
-                <w:b/>
-                <w:bCs/>
-              </w:rPr>
-              <w:t xml:space="preserve"> &amp; Effort) Features</w:t>
-            </w:r>
-          </w:p>
-          <w:p>
+                <w:b w:val="1"/>
+                <w:bCs w:val="1"/>
+              </w:rPr>
+            </w:pPr>
+            <w:r>
+              <w:rPr>
+                <w:b w:val="1"/>
+                <w:bCs w:val="1"/>
+              </w:rPr>
+              <w:t>Release Batch Size (Count &amp; Effort) Features</w:t>
+            </w:r>
+          </w:p>
+          <w:p w14:noSpellErr="1">
             <w:pPr>
               <w:jc w:val="center"/>
               <w:rPr>
-                <w:b/>
-                <w:bCs/>
-              </w:rPr>
-            </w:pPr>
-            <w:r>
-              <w:rPr>
-                <w:b/>
-                <w:bCs/>
-                <w:noProof/>
-              </w:rPr>
+                <w:b w:val="1"/>
+                <w:bCs w:val="1"/>
+              </w:rPr>
+            </w:pPr>
+            <w:r>
               <w:drawing>
-                <wp:inline distT="0" distB="0" distL="0" distR="0" wp14:anchorId="2B5DF01E" wp14:editId="4AAA459B">
+                <wp:inline wp14:editId="7DB6DAA4" wp14:anchorId="073E9618">
                   <wp:extent cx="3084830" cy="1704775"/>
                   <wp:effectExtent l="57150" t="57150" r="96520" b="86360"/>
-                  <wp:docPr id="1705884792" name="Picture 1"/>
+                  <wp:docPr id="1431053990" name="Picture 1" title=""/>
                   <wp:cNvGraphicFramePr>
-                    <a:graphicFrameLocks xmlns:a="http://schemas.openxmlformats.org/drawingml/2006/main" noChangeAspect="1"/>
+                    <a:graphicFrameLocks noChangeAspect="1"/>
                   </wp:cNvGraphicFramePr>
-                  <a:graphic xmlns:a="http://schemas.openxmlformats.org/drawingml/2006/main">
+                  <a:graphic>
                     <a:graphicData uri="http://schemas.openxmlformats.org/drawingml/2006/picture">
-                      <pic:pic xmlns:pic="http://schemas.openxmlformats.org/drawingml/2006/picture">
+                      <pic:pic>
                         <pic:nvPicPr>
-                          <pic:cNvPr id="1705884792" name=""/>
+                          <pic:cNvPr id="0" name="Picture 1"/>
                           <pic:cNvPicPr/>
                         </pic:nvPicPr>
                         <pic:blipFill>
-                          <a:blip r:embed="rId27"/>
+                          <a:blip r:embed="R2eee32c28a98483f">
+                            <a:extLst>
+                              <a:ext xmlns:a="http://schemas.openxmlformats.org/drawingml/2006/main" uri="{28A0092B-C50C-407E-A947-70E740481C1C}">
+                                <a14:useLocalDpi val="0"/>
+                              </a:ext>
+                            </a:extLst>
+                          </a:blip>
                           <a:stretch>
                             <a:fillRect/>
                           </a:stretch>
                         </pic:blipFill>
-                        <pic:spPr>
-                          <a:xfrm>
+                        <pic:spPr xmlns:pic="http://schemas.openxmlformats.org/drawingml/2006/picture">
+                          <a:xfrm xmlns:a="http://schemas.openxmlformats.org/drawingml/2006/main" rot="0" flipH="0" flipV="0">
                             <a:off x="0" y="0"/>
-                            <a:ext cx="3110333" cy="1718869"/>
+                            <a:ext cx="3084830" cy="1704775"/>
                           </a:xfrm>
-                          <a:prstGeom prst="rect">
+                          <a:prstGeom xmlns:a="http://schemas.openxmlformats.org/drawingml/2006/main" prst="rect">
                             <a:avLst/>
                           </a:prstGeom>
-                          <a:ln w="12700" cap="sq">
+                          <a:ln xmlns:a="http://schemas.openxmlformats.org/drawingml/2006/main" w="12700" cap="sq">
                             <a:solidFill>
                               <a:schemeClr val="accent5">
                                 <a:lumMod val="75000"/>
@@ -4634,7 +4593,7 @@
                             <a:prstDash val="solid"/>
                             <a:miter lim="800000"/>
                           </a:ln>
-                          <a:effectLst>
+                          <a:effectLst xmlns:a="http://schemas.openxmlformats.org/drawingml/2006/main">
                             <a:outerShdw blurRad="50800" dist="38100" dir="2700000" algn="tl" rotWithShape="0">
                               <a:srgbClr val="000000">
                                 <a:alpha val="43000"/>
@@ -4652,83 +4611,82 @@
         </w:tc>
         <w:tc>
           <w:tcPr>
-            <w:tcW w:w="3185" w:type="pct"/>
+            <w:tcW w:w="9477" w:type="dxa"/>
+            <w:tcMar/>
           </w:tcPr>
-          <w:p>
-            <w:pPr>
-              <w:rPr>
-                <w:b/>
-                <w:bCs/>
-              </w:rPr>
-            </w:pPr>
-            <w:r>
-              <w:rPr>
-                <w:b/>
-                <w:bCs/>
+          <w:p w14:noSpellErr="1">
+            <w:pPr>
+              <w:rPr>
+                <w:b w:val="1"/>
+                <w:bCs w:val="1"/>
+              </w:rPr>
+            </w:pPr>
+            <w:r>
+              <w:rPr>
+                <w:b w:val="1"/>
+                <w:bCs w:val="1"/>
               </w:rPr>
               <w:t>Metrics Description:</w:t>
             </w:r>
           </w:p>
-          <w:p>
-            <w:r>
+          <w:p w14:noSpellErr="1">
+            <w:r>
+              <w:rPr/>
               <w:t xml:space="preserve">The </w:t>
             </w:r>
             <w:r>
               <w:rPr>
-                <w:b/>
-                <w:bCs/>
+                <w:b w:val="1"/>
+                <w:bCs w:val="1"/>
               </w:rPr>
               <w:t>Release Batch Size (Count &amp; Effort) Features</w:t>
             </w:r>
             <w:r>
+              <w:rPr/>
               <w:t xml:space="preserve"> measure the average size of the releases for each month. The team's goal is to work on smaller backlog items to reduce the cost of changing requirements and provide incremental solutions to customers that can be validated early.</w:t>
             </w:r>
           </w:p>
-          <w:p/>
-          <w:p/>
-          <w:p/>
-          <w:p/>
-          <w:p>
-            <w:pPr>
-              <w:rPr>
-                <w:b/>
-                <w:bCs/>
-              </w:rPr>
-            </w:pPr>
-            <w:r>
-              <w:rPr>
-                <w:b/>
-                <w:bCs/>
+          <w:p w14:noSpellErr="1"/>
+          <w:p w14:noSpellErr="1"/>
+          <w:p w14:noSpellErr="1"/>
+          <w:p w14:noSpellErr="1"/>
+          <w:p w14:noSpellErr="1">
+            <w:pPr>
+              <w:rPr>
+                <w:b w:val="1"/>
+                <w:bCs w:val="1"/>
+              </w:rPr>
+            </w:pPr>
+            <w:r>
+              <w:rPr>
+                <w:b w:val="1"/>
+                <w:bCs w:val="1"/>
               </w:rPr>
               <w:t>Formulas Description:</w:t>
             </w:r>
           </w:p>
-          <w:p>
-            <w:pPr>
-              <w:rPr>
-                <w:shd w:val="clear" w:color="auto" w:fill="E2EFD9" w:themeFill="accent6" w:themeFillTint="33"/>
-              </w:rPr>
-            </w:pPr>
-            <w:r>
-              <w:rPr>
-                <w:shd w:val="clear" w:color="auto" w:fill="E2EFD9" w:themeFill="accent6" w:themeFillTint="33"/>
-              </w:rPr>
+          <w:p w14:noSpellErr="1">
+            <w:r>
+              <w:rPr/>
               <w:t>Release Batch Size (Count): The Average Number of Features in a Release</w:t>
             </w:r>
           </w:p>
-          <w:p>
-            <w:r>
-              <w:rPr>
-                <w:shd w:val="clear" w:color="auto" w:fill="E2EFD9" w:themeFill="accent6" w:themeFillTint="33"/>
-              </w:rPr>
+          <w:p w14:noSpellErr="1">
+            <w:r>
+              <w:rPr/>
               <w:t>Release Batch Size (Effort): The Average Sum of Effort of Features in a Release</w:t>
             </w:r>
+          </w:p>
+          <w:p>
+            <w:pPr>
+              <w:pStyle w:val="Normal"/>
+            </w:pPr>
           </w:p>
         </w:tc>
       </w:tr>
-      <w:bookmarkEnd w:id="1"/>
     </w:tbl>
     <w:p/>
+    <w:p w14:noSpellErr="1"/>
     <w:sectPr>
       <w:pgSz w:w="15840" w:h="12240" w:orient="landscape"/>
       <w:pgMar w:top="245" w:right="634" w:bottom="245" w:left="720" w:header="720" w:footer="720" w:gutter="0"/>

--- a/PLT-Metrics-Guide.docx
+++ b/PLT-Metrics-Guide.docx
@@ -1,6 +1,6 @@
 
 <file path=word/document.xml><?xml version="1.0" encoding="utf-8"?>
-<w:document xmlns:wpc="http://schemas.microsoft.com/office/word/2010/wordprocessingCanvas" xmlns:cx="http://schemas.microsoft.com/office/drawing/2014/chartex" xmlns:cx1="http://schemas.microsoft.com/office/drawing/2015/9/8/chartex" xmlns:cx2="http://schemas.microsoft.com/office/drawing/2015/10/21/chartex" xmlns:cx3="http://schemas.microsoft.com/office/drawing/2016/5/9/chartex" xmlns:cx4="http://schemas.microsoft.com/office/drawing/2016/5/10/chartex" xmlns:cx5="http://schemas.microsoft.com/office/drawing/2016/5/11/chartex" xmlns:cx6="http://schemas.microsoft.com/office/drawing/2016/5/12/chartex" xmlns:cx7="http://schemas.microsoft.com/office/drawing/2016/5/13/chartex" xmlns:cx8="http://schemas.microsoft.com/office/drawing/2016/5/14/chartex" xmlns:mc="http://schemas.openxmlformats.org/markup-compatibility/2006" xmlns:aink="http://schemas.microsoft.com/office/drawing/2016/ink" xmlns:am3d="http://schemas.microsoft.com/office/drawing/2017/model3d" xmlns:o="urn:schemas-microsoft-com:office:office" xmlns:oel="http://schemas.microsoft.com/office/2019/extlst" xmlns:r="http://schemas.openxmlformats.org/officeDocument/2006/relationships" xmlns:m="http://schemas.openxmlformats.org/officeDocument/2006/math" xmlns:v="urn:schemas-microsoft-com:vml" xmlns:wp14="http://schemas.microsoft.com/office/word/2010/wordprocessingDrawing" xmlns:wp="http://schemas.openxmlformats.org/drawingml/2006/wordprocessingDrawing" xmlns:w10="urn:schemas-microsoft-com:office:word" xmlns:w="http://schemas.openxmlformats.org/wordprocessingml/2006/main" xmlns:w14="http://schemas.microsoft.com/office/word/2010/wordml" xmlns:w15="http://schemas.microsoft.com/office/word/2012/wordml" xmlns:w16cex="http://schemas.microsoft.com/office/word/2018/wordml/cex" xmlns:w16cid="http://schemas.microsoft.com/office/word/2016/wordml/cid" xmlns:w16="http://schemas.microsoft.com/office/word/2018/wordml" xmlns:w16du="http://schemas.microsoft.com/office/word/2023/wordml/word16du" xmlns:w16sdtdh="http://schemas.microsoft.com/office/word/2020/wordml/sdtdatahash" xmlns:w16sdtfl="http://schemas.microsoft.com/office/word/2024/wordml/sdtformatlock" xmlns:w16se="http://schemas.microsoft.com/office/word/2015/wordml/symex" xmlns:wpg="http://schemas.microsoft.com/office/word/2010/wordprocessingGroup" xmlns:wpi="http://schemas.microsoft.com/office/word/2010/wordprocessingInk" xmlns:wne="http://schemas.microsoft.com/office/word/2006/wordml" xmlns:wps="http://schemas.microsoft.com/office/word/2010/wordprocessingShape" xmlns:a="http://schemas.openxmlformats.org/drawingml/2006/main" xmlns:pic="http://schemas.openxmlformats.org/drawingml/2006/picture" xmlns:a14="http://schemas.microsoft.com/office/drawing/2010/main" mc:Ignorable="w14 w15 w16se w16cid w16 w16cex w16sdtdh w16sdtfl w16du wp14">
+<w:document xmlns:wpc="http://schemas.microsoft.com/office/word/2010/wordprocessingCanvas" xmlns:cx="http://schemas.microsoft.com/office/drawing/2014/chartex" xmlns:cx1="http://schemas.microsoft.com/office/drawing/2015/9/8/chartex" xmlns:cx2="http://schemas.microsoft.com/office/drawing/2015/10/21/chartex" xmlns:cx3="http://schemas.microsoft.com/office/drawing/2016/5/9/chartex" xmlns:cx4="http://schemas.microsoft.com/office/drawing/2016/5/10/chartex" xmlns:cx5="http://schemas.microsoft.com/office/drawing/2016/5/11/chartex" xmlns:cx6="http://schemas.microsoft.com/office/drawing/2016/5/12/chartex" xmlns:cx7="http://schemas.microsoft.com/office/drawing/2016/5/13/chartex" xmlns:cx8="http://schemas.microsoft.com/office/drawing/2016/5/14/chartex" xmlns:mc="http://schemas.openxmlformats.org/markup-compatibility/2006" xmlns:aink="http://schemas.microsoft.com/office/drawing/2016/ink" xmlns:am3d="http://schemas.microsoft.com/office/drawing/2017/model3d" xmlns:o="urn:schemas-microsoft-com:office:office" xmlns:oel="http://schemas.microsoft.com/office/2019/extlst" xmlns:r="http://schemas.openxmlformats.org/officeDocument/2006/relationships" xmlns:m="http://schemas.openxmlformats.org/officeDocument/2006/math" xmlns:v="urn:schemas-microsoft-com:vml" xmlns:wp14="http://schemas.microsoft.com/office/word/2010/wordprocessingDrawing" xmlns:wp="http://schemas.openxmlformats.org/drawingml/2006/wordprocessingDrawing" xmlns:w10="urn:schemas-microsoft-com:office:word" xmlns:w="http://schemas.openxmlformats.org/wordprocessingml/2006/main" xmlns:w14="http://schemas.microsoft.com/office/word/2010/wordml" xmlns:w15="http://schemas.microsoft.com/office/word/2012/wordml" xmlns:w16cex="http://schemas.microsoft.com/office/word/2018/wordml/cex" xmlns:w16cid="http://schemas.microsoft.com/office/word/2016/wordml/cid" xmlns:w16="http://schemas.microsoft.com/office/word/2018/wordml" xmlns:w16du="http://schemas.microsoft.com/office/word/2023/wordml/word16du" xmlns:w16sdtdh="http://schemas.microsoft.com/office/word/2020/wordml/sdtdatahash" xmlns:w16sdtfl="http://schemas.microsoft.com/office/word/2024/wordml/sdtformatlock" xmlns:w16se="http://schemas.microsoft.com/office/word/2015/wordml/symex" xmlns:wpg="http://schemas.microsoft.com/office/word/2010/wordprocessingGroup" xmlns:wpi="http://schemas.microsoft.com/office/word/2010/wordprocessingInk" xmlns:wne="http://schemas.microsoft.com/office/word/2006/wordml" xmlns:wps="http://schemas.microsoft.com/office/word/2010/wordprocessingShape" mc:Ignorable="w14 w15 w16se w16cid w16 w16cex w16sdtdh w16sdtfl w16du wp14">
   <w:body>
     <w:p>
       <w:r>
@@ -282,55 +282,55 @@
           <w:p>
             <w:pPr>
               <w:rPr>
-                <w:rFonts w:ascii="Calibri" w:hAnsi="Calibri" w:eastAsia="Calibri" w:cs="Calibri"/>
+                <w:rFonts w:ascii="Calibri" w:eastAsia="Calibri" w:hAnsi="Calibri" w:cs="Calibri"/>
                 <w:color w:val="000000" w:themeColor="text1"/>
               </w:rPr>
             </w:pPr>
             <w:r>
               <w:rPr>
-                <w:rFonts w:ascii="Calibri" w:hAnsi="Calibri" w:eastAsia="Calibri" w:cs="Calibri"/>
+                <w:rFonts w:ascii="Calibri" w:eastAsia="Calibri" w:hAnsi="Calibri" w:cs="Calibri"/>
                 <w:color w:val="000000" w:themeColor="text1"/>
               </w:rPr>
               <w:t xml:space="preserve">Flow predictability measures the consistency and reliability of a product team’s delivery maturity over a </w:t>
             </w:r>
             <w:r>
               <w:rPr>
-                <w:rFonts w:ascii="Calibri" w:hAnsi="Calibri" w:eastAsia="Calibri" w:cs="Calibri"/>
+                <w:rFonts w:ascii="Calibri" w:eastAsia="Calibri" w:hAnsi="Calibri" w:cs="Calibri"/>
                 <w:color w:val="000000" w:themeColor="text1"/>
               </w:rPr>
               <w:t>specified period</w:t>
             </w:r>
             <w:r>
               <w:rPr>
-                <w:rFonts w:ascii="Calibri" w:hAnsi="Calibri" w:eastAsia="Calibri" w:cs="Calibri"/>
+                <w:rFonts w:ascii="Calibri" w:eastAsia="Calibri" w:hAnsi="Calibri" w:cs="Calibri"/>
                 <w:color w:val="000000" w:themeColor="text1"/>
               </w:rPr>
               <w:t xml:space="preserve">. It assesses how well the product teams </w:t>
             </w:r>
             <w:r>
               <w:rPr>
-                <w:rFonts w:ascii="Calibri" w:hAnsi="Calibri" w:eastAsia="Calibri" w:cs="Calibri"/>
+                <w:rFonts w:ascii="Calibri" w:eastAsia="Calibri" w:hAnsi="Calibri" w:cs="Calibri"/>
                 <w:color w:val="000000" w:themeColor="text1"/>
               </w:rPr>
               <w:t>meet</w:t>
             </w:r>
             <w:r>
               <w:rPr>
-                <w:rFonts w:ascii="Calibri" w:hAnsi="Calibri" w:eastAsia="Calibri" w:cs="Calibri"/>
+                <w:rFonts w:ascii="Calibri" w:eastAsia="Calibri" w:hAnsi="Calibri" w:cs="Calibri"/>
                 <w:color w:val="000000" w:themeColor="text1"/>
               </w:rPr>
               <w:t xml:space="preserve"> planned delivery expectations by analyzing key indicators such as feature throughput, effort variance, and backlog readiness. A predictable flow ensures teams can anticipate delivery timelines, manage stakeholder expectations, and align work execution with business priorities. By tracking metrics like </w:t>
             </w:r>
             <w:r>
               <w:rPr>
-                <w:rFonts w:ascii="Calibri" w:hAnsi="Calibri" w:eastAsia="Calibri" w:cs="Calibri"/>
+                <w:rFonts w:ascii="Calibri" w:eastAsia="Calibri" w:hAnsi="Calibri" w:cs="Calibri"/>
                 <w:color w:val="000000" w:themeColor="text1"/>
               </w:rPr>
               <w:t>feature</w:t>
             </w:r>
             <w:r>
               <w:rPr>
-                <w:rFonts w:ascii="Calibri" w:hAnsi="Calibri" w:eastAsia="Calibri" w:cs="Calibri"/>
+                <w:rFonts w:ascii="Calibri" w:eastAsia="Calibri" w:hAnsi="Calibri" w:cs="Calibri"/>
                 <w:color w:val="000000" w:themeColor="text1"/>
               </w:rPr>
               <w:t xml:space="preserve"> throughput (volume and effort), throughput variance, and feature readiness backlog, teams gain insights into delivery stability, process bottlenecks, and areas requiring adjustment. Strong flow predictability reduces delivery risk, enhances planning accuracy, and fosters continuous improvement in MTA IT’s Agile at scale execution.</w:t>
@@ -730,7 +730,7 @@
               </wp:anchor>
             </w:drawing>
           </mc:Choice>
-          <mc:Fallback>
+          <mc:Fallback xmlns:a14="http://schemas.microsoft.com/office/drawing/2010/main" xmlns:pic="http://schemas.openxmlformats.org/drawingml/2006/picture" xmlns:a="http://schemas.openxmlformats.org/drawingml/2006/main">
             <w:pict>
               <v:shapetype id="_x0000_t67" coordsize="21600,21600" o:spt="67" adj="16200,5400" path="m0@0l@1@0@1,0@2,0@2@0,21600@0,10800,21600xe" w14:anchorId="503C386A">
                 <v:stroke joinstyle="miter"/>
@@ -924,7 +924,7 @@
         <w:t xml:space="preserve">. </w:t>
       </w:r>
     </w:p>
-    <w:bookmarkStart w:name="OLE_LINK1" w:id="0"/>
+    <w:bookmarkStart w:id="0" w:name="OLE_LINK1"/>
     <w:p>
       <w:pPr>
         <w:jc w:val="center"/>
@@ -996,7 +996,7 @@
               </wp:anchor>
             </w:drawing>
           </mc:Choice>
-          <mc:Fallback>
+          <mc:Fallback xmlns:a14="http://schemas.microsoft.com/office/drawing/2010/main" xmlns:pic="http://schemas.openxmlformats.org/drawingml/2006/picture" xmlns:a="http://schemas.openxmlformats.org/drawingml/2006/main">
             <w:pict>
               <v:shapetype id="_x0000_t66" coordsize="21600,21600" o:spt="66" adj="5400,5400" path="m@0,l@0@1,21600@1,21600@2@0@2@0,21600,,10800xe" w14:anchorId="4D35459D">
                 <v:stroke joinstyle="miter"/>
@@ -1154,12 +1154,11 @@
           <w:tcPr>
             <w:tcW w:w="1815" w:type="pct"/>
             <w:tcBorders>
-              <w:top w:val="single" w:color="auto" w:sz="4" w:space="0"/>
-              <w:left w:val="single" w:color="auto" w:sz="4" w:space="0"/>
-              <w:bottom w:val="single" w:color="auto" w:sz="4" w:space="0"/>
-              <w:right w:val="single" w:color="auto" w:sz="4" w:space="0"/>
+              <w:top w:val="single" w:sz="4" w:space="0" w:color="auto"/>
+              <w:left w:val="single" w:sz="4" w:space="0" w:color="auto"/>
+              <w:bottom w:val="single" w:sz="4" w:space="0" w:color="auto"/>
+              <w:right w:val="single" w:sz="4" w:space="0" w:color="auto"/>
             </w:tcBorders>
-            <w:tcMar/>
           </w:tcPr>
           <w:p>
             <w:pPr>
@@ -1247,12 +1246,11 @@
           <w:tcPr>
             <w:tcW w:w="3185" w:type="pct"/>
             <w:tcBorders>
-              <w:top w:val="single" w:color="auto" w:sz="4" w:space="0"/>
-              <w:left w:val="single" w:color="auto" w:sz="4" w:space="0"/>
-              <w:bottom w:val="single" w:color="auto" w:sz="4" w:space="0"/>
-              <w:right w:val="single" w:color="auto" w:sz="4" w:space="0"/>
+              <w:top w:val="single" w:sz="4" w:space="0" w:color="auto"/>
+              <w:left w:val="single" w:sz="4" w:space="0" w:color="auto"/>
+              <w:bottom w:val="single" w:sz="4" w:space="0" w:color="auto"/>
+              <w:right w:val="single" w:sz="4" w:space="0" w:color="auto"/>
             </w:tcBorders>
-            <w:tcMar/>
           </w:tcPr>
           <w:p>
             <w:pPr>
@@ -1280,7 +1278,7 @@
             </w:r>
             <w:r>
               <w:rPr>
-                <w:rFonts w:ascii="Calibri" w:hAnsi="Calibri" w:eastAsia="Calibri" w:cs="Calibri"/>
+                <w:rFonts w:ascii="Calibri" w:eastAsia="Calibri" w:hAnsi="Calibri" w:cs="Calibri"/>
                 <w:b/>
                 <w:color w:val="000000" w:themeColor="text1"/>
               </w:rPr>
@@ -1319,12 +1317,11 @@
               </w:rPr>
             </w:pPr>
           </w:p>
-          <w:p w14:noSpellErr="1">
-            <w:pPr>
-              <w:pStyle w:val="Normal"/>
-              <w:rPr>
-                <w:b w:val="1"/>
-                <w:bCs w:val="1"/>
+          <w:p>
+            <w:pPr>
+              <w:rPr>
+                <w:b/>
+                <w:bCs/>
               </w:rPr>
             </w:pPr>
           </w:p>
@@ -1393,12 +1390,11 @@
           <w:tcPr>
             <w:tcW w:w="1815" w:type="pct"/>
             <w:tcBorders>
-              <w:top w:val="single" w:color="auto" w:sz="4" w:space="0"/>
-              <w:left w:val="single" w:color="auto" w:sz="4" w:space="0"/>
-              <w:bottom w:val="single" w:color="auto" w:sz="4" w:space="0"/>
-              <w:right w:val="single" w:color="auto" w:sz="4" w:space="0"/>
+              <w:top w:val="single" w:sz="4" w:space="0" w:color="auto"/>
+              <w:left w:val="single" w:sz="4" w:space="0" w:color="auto"/>
+              <w:bottom w:val="single" w:sz="4" w:space="0" w:color="auto"/>
+              <w:right w:val="single" w:sz="4" w:space="0" w:color="auto"/>
             </w:tcBorders>
-            <w:tcMar/>
           </w:tcPr>
           <w:p>
             <w:pPr>
@@ -1488,12 +1484,11 @@
           <w:tcPr>
             <w:tcW w:w="3185" w:type="pct"/>
             <w:tcBorders>
-              <w:top w:val="single" w:color="auto" w:sz="4" w:space="0"/>
-              <w:left w:val="single" w:color="auto" w:sz="4" w:space="0"/>
-              <w:bottom w:val="single" w:color="auto" w:sz="4" w:space="0"/>
-              <w:right w:val="single" w:color="auto" w:sz="4" w:space="0"/>
+              <w:top w:val="single" w:sz="4" w:space="0" w:color="auto"/>
+              <w:left w:val="single" w:sz="4" w:space="0" w:color="auto"/>
+              <w:bottom w:val="single" w:sz="4" w:space="0" w:color="auto"/>
+              <w:right w:val="single" w:sz="4" w:space="0" w:color="auto"/>
             </w:tcBorders>
-            <w:tcMar/>
           </w:tcPr>
           <w:p>
             <w:pPr>
@@ -1513,14 +1508,14 @@
           <w:p>
             <w:pPr>
               <w:rPr>
-                <w:rFonts w:ascii="Calibri" w:hAnsi="Calibri" w:eastAsia="Calibri" w:cs="Calibri"/>
+                <w:rFonts w:ascii="Calibri" w:eastAsia="Calibri" w:hAnsi="Calibri" w:cs="Calibri"/>
                 <w:b/>
                 <w:color w:val="000000" w:themeColor="text1"/>
               </w:rPr>
             </w:pPr>
             <w:r>
               <w:rPr>
-                <w:rFonts w:ascii="Calibri" w:hAnsi="Calibri" w:eastAsia="Calibri" w:cs="Calibri"/>
+                <w:rFonts w:ascii="Calibri" w:eastAsia="Calibri" w:hAnsi="Calibri" w:cs="Calibri"/>
                 <w:b/>
                 <w:color w:val="000000" w:themeColor="text1"/>
               </w:rPr>
@@ -1528,7 +1523,7 @@
             </w:r>
             <w:r>
               <w:rPr>
-                <w:rFonts w:ascii="Calibri" w:hAnsi="Calibri" w:eastAsia="Calibri" w:cs="Calibri"/>
+                <w:rFonts w:ascii="Calibri" w:eastAsia="Calibri" w:hAnsi="Calibri" w:cs="Calibri"/>
                 <w:bCs/>
                 <w:color w:val="000000" w:themeColor="text1"/>
               </w:rPr>
@@ -1537,11 +1532,7 @@
           </w:p>
           <w:p/>
           <w:p/>
-          <w:p w14:noSpellErr="1">
-            <w:pPr>
-              <w:pStyle w:val="Normal"/>
-            </w:pPr>
-          </w:p>
+          <w:p/>
           <w:p>
             <w:pPr>
               <w:rPr>
@@ -1598,12 +1589,11 @@
           <w:tcPr>
             <w:tcW w:w="1815" w:type="pct"/>
             <w:tcBorders>
-              <w:top w:val="single" w:color="auto" w:sz="4" w:space="0"/>
-              <w:left w:val="single" w:color="auto" w:sz="4" w:space="0"/>
-              <w:bottom w:val="single" w:color="auto" w:sz="4" w:space="0"/>
-              <w:right w:val="single" w:color="auto" w:sz="4" w:space="0"/>
+              <w:top w:val="single" w:sz="4" w:space="0" w:color="auto"/>
+              <w:left w:val="single" w:sz="4" w:space="0" w:color="auto"/>
+              <w:bottom w:val="single" w:sz="4" w:space="0" w:color="auto"/>
+              <w:right w:val="single" w:sz="4" w:space="0" w:color="auto"/>
             </w:tcBorders>
-            <w:tcMar/>
           </w:tcPr>
           <w:p>
             <w:pPr>
@@ -1701,12 +1691,11 @@
           <w:tcPr>
             <w:tcW w:w="3185" w:type="pct"/>
             <w:tcBorders>
-              <w:top w:val="single" w:color="auto" w:sz="4" w:space="0"/>
-              <w:left w:val="single" w:color="auto" w:sz="4" w:space="0"/>
-              <w:bottom w:val="single" w:color="auto" w:sz="4" w:space="0"/>
-              <w:right w:val="single" w:color="auto" w:sz="4" w:space="0"/>
+              <w:top w:val="single" w:sz="4" w:space="0" w:color="auto"/>
+              <w:left w:val="single" w:sz="4" w:space="0" w:color="auto"/>
+              <w:bottom w:val="single" w:sz="4" w:space="0" w:color="auto"/>
+              <w:right w:val="single" w:sz="4" w:space="0" w:color="auto"/>
             </w:tcBorders>
-            <w:tcMar/>
           </w:tcPr>
           <w:p>
             <w:pPr>
@@ -1726,7 +1715,7 @@
           <w:p>
             <w:r>
               <w:rPr>
-                <w:rFonts w:ascii="Calibri" w:hAnsi="Calibri" w:eastAsia="Calibri" w:cs="Calibri"/>
+                <w:rFonts w:ascii="Calibri" w:eastAsia="Calibri" w:hAnsi="Calibri" w:cs="Calibri"/>
                 <w:b/>
                 <w:color w:val="000000" w:themeColor="text1"/>
               </w:rPr>
@@ -1739,7 +1728,15 @@
               <w:t xml:space="preserve">Features. </w:t>
             </w:r>
             <w:r>
-              <w:t xml:space="preserve"> We measure throughput to understand how much work can be delivered in a given time period based on actual data. We then use that information when c</w:t>
+              <w:t xml:space="preserve"> We measure throughput to understand how much work can be delivered </w:t>
+            </w:r>
+            <w:proofErr w:type="gramStart"/>
+            <w:r>
+              <w:t>in a given</w:t>
+            </w:r>
+            <w:proofErr w:type="gramEnd"/>
+            <w:r>
+              <w:t xml:space="preserve"> time period based on actual data. We then use that information when c</w:t>
             </w:r>
             <w:r>
               <w:t>reating our Product roadmaps to create a realistic plan for</w:t>
@@ -1749,11 +1746,7 @@
             </w:r>
           </w:p>
           <w:p/>
-          <w:p w14:noSpellErr="1">
-            <w:pPr>
-              <w:pStyle w:val="Normal"/>
-            </w:pPr>
-          </w:p>
+          <w:p/>
           <w:p>
             <w:pPr>
               <w:rPr>
@@ -1808,12 +1801,11 @@
           <w:tcPr>
             <w:tcW w:w="1815" w:type="pct"/>
             <w:tcBorders>
-              <w:top w:val="single" w:color="auto" w:sz="4" w:space="0"/>
-              <w:left w:val="single" w:color="auto" w:sz="4" w:space="0"/>
-              <w:bottom w:val="single" w:color="auto" w:sz="4" w:space="0"/>
-              <w:right w:val="single" w:color="auto" w:sz="4" w:space="0"/>
+              <w:top w:val="single" w:sz="4" w:space="0" w:color="auto"/>
+              <w:left w:val="single" w:sz="4" w:space="0" w:color="auto"/>
+              <w:bottom w:val="single" w:sz="4" w:space="0" w:color="auto"/>
+              <w:right w:val="single" w:sz="4" w:space="0" w:color="auto"/>
             </w:tcBorders>
-            <w:tcMar/>
           </w:tcPr>
           <w:p>
             <w:pPr>
@@ -1910,12 +1902,11 @@
           <w:tcPr>
             <w:tcW w:w="3185" w:type="pct"/>
             <w:tcBorders>
-              <w:top w:val="single" w:color="auto" w:sz="4" w:space="0"/>
-              <w:left w:val="single" w:color="auto" w:sz="4" w:space="0"/>
-              <w:bottom w:val="single" w:color="auto" w:sz="4" w:space="0"/>
-              <w:right w:val="single" w:color="auto" w:sz="4" w:space="0"/>
+              <w:top w:val="single" w:sz="4" w:space="0" w:color="auto"/>
+              <w:left w:val="single" w:sz="4" w:space="0" w:color="auto"/>
+              <w:bottom w:val="single" w:sz="4" w:space="0" w:color="auto"/>
+              <w:right w:val="single" w:sz="4" w:space="0" w:color="auto"/>
             </w:tcBorders>
-            <w:tcMar/>
           </w:tcPr>
           <w:p>
             <w:pPr>
@@ -1938,7 +1929,7 @@
             </w:r>
             <w:r>
               <w:rPr>
-                <w:rFonts w:ascii="Calibri" w:hAnsi="Calibri" w:eastAsia="Calibri" w:cs="Calibri"/>
+                <w:rFonts w:ascii="Calibri" w:eastAsia="Calibri" w:hAnsi="Calibri" w:cs="Calibri"/>
                 <w:b/>
                 <w:color w:val="000000" w:themeColor="text1"/>
               </w:rPr>
@@ -1946,7 +1937,7 @@
             </w:r>
             <w:r>
               <w:rPr>
-                <w:rFonts w:ascii="Calibri" w:hAnsi="Calibri" w:eastAsia="Calibri" w:cs="Calibri"/>
+                <w:rFonts w:ascii="Calibri" w:eastAsia="Calibri" w:hAnsi="Calibri" w:cs="Calibri"/>
                 <w:b/>
                 <w:color w:val="000000" w:themeColor="text1"/>
               </w:rPr>
@@ -1978,12 +1969,11 @@
               </w:rPr>
             </w:pPr>
           </w:p>
-          <w:p w14:noSpellErr="1">
-            <w:pPr>
-              <w:pStyle w:val="Normal"/>
-              <w:rPr>
-                <w:b w:val="1"/>
-                <w:bCs w:val="1"/>
+          <w:p>
+            <w:pPr>
+              <w:rPr>
+                <w:b/>
+                <w:bCs/>
               </w:rPr>
             </w:pPr>
           </w:p>
@@ -2053,12 +2043,11 @@
           <w:tcPr>
             <w:tcW w:w="1815" w:type="pct"/>
             <w:tcBorders>
-              <w:top w:val="single" w:color="auto" w:sz="4" w:space="0"/>
-              <w:left w:val="single" w:color="auto" w:sz="4" w:space="0"/>
-              <w:bottom w:val="single" w:color="auto" w:sz="4" w:space="0"/>
-              <w:right w:val="single" w:color="auto" w:sz="4" w:space="0"/>
+              <w:top w:val="single" w:sz="4" w:space="0" w:color="auto"/>
+              <w:left w:val="single" w:sz="4" w:space="0" w:color="auto"/>
+              <w:bottom w:val="single" w:sz="4" w:space="0" w:color="auto"/>
+              <w:right w:val="single" w:sz="4" w:space="0" w:color="auto"/>
             </w:tcBorders>
-            <w:tcMar/>
           </w:tcPr>
           <w:p>
             <w:pPr>
@@ -2148,12 +2137,11 @@
           <w:tcPr>
             <w:tcW w:w="3185" w:type="pct"/>
             <w:tcBorders>
-              <w:top w:val="single" w:color="auto" w:sz="4" w:space="0"/>
-              <w:left w:val="single" w:color="auto" w:sz="4" w:space="0"/>
-              <w:bottom w:val="single" w:color="auto" w:sz="4" w:space="0"/>
-              <w:right w:val="single" w:color="auto" w:sz="4" w:space="0"/>
+              <w:top w:val="single" w:sz="4" w:space="0" w:color="auto"/>
+              <w:left w:val="single" w:sz="4" w:space="0" w:color="auto"/>
+              <w:bottom w:val="single" w:sz="4" w:space="0" w:color="auto"/>
+              <w:right w:val="single" w:sz="4" w:space="0" w:color="auto"/>
             </w:tcBorders>
-            <w:tcMar/>
           </w:tcPr>
           <w:p>
             <w:pPr>
@@ -2173,7 +2161,7 @@
           <w:p>
             <w:r>
               <w:rPr>
-                <w:rFonts w:ascii="Calibri" w:hAnsi="Calibri" w:eastAsia="Calibri" w:cs="Calibri"/>
+                <w:rFonts w:ascii="Calibri" w:eastAsia="Calibri" w:hAnsi="Calibri" w:cs="Calibri"/>
                 <w:b/>
                 <w:color w:val="000000" w:themeColor="text1"/>
               </w:rPr>
@@ -2181,7 +2169,7 @@
             </w:r>
             <w:r>
               <w:rPr>
-                <w:rFonts w:ascii="Calibri" w:hAnsi="Calibri" w:eastAsia="Calibri" w:cs="Calibri"/>
+                <w:rFonts w:ascii="Calibri" w:eastAsia="Calibri" w:hAnsi="Calibri" w:cs="Calibri"/>
                 <w:b/>
                 <w:color w:val="000000" w:themeColor="text1"/>
               </w:rPr>
@@ -2209,12 +2197,11 @@
               <w:t xml:space="preserve"> time working on items in line with the business priorities.</w:t>
             </w:r>
           </w:p>
-          <w:p w14:noSpellErr="1">
-            <w:pPr>
-              <w:pStyle w:val="Normal"/>
-              <w:rPr>
-                <w:b w:val="1"/>
-                <w:bCs w:val="1"/>
+          <w:p>
+            <w:pPr>
+              <w:rPr>
+                <w:b/>
+                <w:bCs/>
               </w:rPr>
             </w:pPr>
           </w:p>
@@ -2279,9 +2266,8 @@
           <w:tcPr>
             <w:tcW w:w="1815" w:type="pct"/>
             <w:tcBorders>
-              <w:top w:val="single" w:color="auto" w:sz="4" w:space="0"/>
+              <w:top w:val="single" w:sz="4" w:space="0" w:color="auto"/>
             </w:tcBorders>
-            <w:tcMar/>
           </w:tcPr>
           <w:p>
             <w:pPr>
@@ -2306,12 +2292,12 @@
               <w:t xml:space="preserve"> (Effort)</w:t>
             </w:r>
           </w:p>
-          <w:p w14:noSpellErr="1">
+          <w:p>
             <w:pPr>
               <w:jc w:val="center"/>
               <w:rPr>
-                <w:b w:val="1"/>
-                <w:bCs w:val="1"/>
+                <w:b/>
+                <w:bCs/>
               </w:rPr>
             </w:pPr>
             <w:r>
@@ -2324,7 +2310,7 @@
                 <wp:inline distT="0" distB="0" distL="0" distR="0" wp14:anchorId="3E042CD7" wp14:editId="4069A7A0">
                   <wp:extent cx="2892399" cy="1456734"/>
                   <wp:effectExtent l="57150" t="57150" r="80010" b="67310"/>
-                  <wp:docPr id="376272872" name="Picture 1" title=""/>
+                  <wp:docPr id="376272872" name="Picture 1"/>
                   <wp:cNvGraphicFramePr>
                     <a:graphicFrameLocks xmlns:a="http://schemas.openxmlformats.org/drawingml/2006/main" noChangeAspect="1"/>
                   </wp:cNvGraphicFramePr>
@@ -2337,20 +2323,20 @@
                         </pic:nvPicPr>
                         <pic:blipFill>
                           <a:blip r:embed="rId17"/>
-                          <a:srcRect l="0" t="0" r="0" b="0"/>
+                          <a:srcRect/>
                           <a:stretch>
                             <a:fillRect/>
                           </a:stretch>
                         </pic:blipFill>
-                        <pic:spPr xmlns:pic="http://schemas.openxmlformats.org/drawingml/2006/picture">
-                          <a:xfrm xmlns:a="http://schemas.openxmlformats.org/drawingml/2006/main" rot="0" flipH="0" flipV="0">
+                        <pic:spPr>
+                          <a:xfrm>
                             <a:off x="0" y="0"/>
                             <a:ext cx="2892399" cy="1456734"/>
                           </a:xfrm>
-                          <a:prstGeom xmlns:a="http://schemas.openxmlformats.org/drawingml/2006/main" prst="rect">
+                          <a:prstGeom prst="rect">
                             <a:avLst/>
                           </a:prstGeom>
-                          <a:ln xmlns:a="http://schemas.openxmlformats.org/drawingml/2006/main" w="12700" cap="sq">
+                          <a:ln w="12700" cap="sq">
                             <a:solidFill>
                               <a:schemeClr val="accent5">
                                 <a:lumMod val="75000"/>
@@ -2359,7 +2345,7 @@
                             <a:prstDash val="solid"/>
                             <a:miter lim="800000"/>
                           </a:ln>
-                          <a:effectLst xmlns:a="http://schemas.openxmlformats.org/drawingml/2006/main">
+                          <a:effectLst>
                             <a:outerShdw blurRad="50800" dist="38100" dir="2700000" algn="tl" rotWithShape="0">
                               <a:srgbClr val="000000">
                                 <a:alpha val="43000"/>
@@ -2379,9 +2365,8 @@
           <w:tcPr>
             <w:tcW w:w="3185" w:type="pct"/>
             <w:tcBorders>
-              <w:top w:val="single" w:color="auto" w:sz="4" w:space="0"/>
+              <w:top w:val="single" w:sz="4" w:space="0" w:color="auto"/>
             </w:tcBorders>
-            <w:tcMar/>
           </w:tcPr>
           <w:p>
             <w:pPr>
@@ -2420,11 +2405,7 @@
           </w:p>
           <w:p/>
           <w:p/>
-          <w:p w14:noSpellErr="1">
-            <w:pPr>
-              <w:pStyle w:val="Normal"/>
-            </w:pPr>
-          </w:p>
+          <w:p/>
           <w:p/>
           <w:p>
             <w:pPr>
@@ -2506,38 +2487,37 @@
         <w:tc>
           <w:tcPr>
             <w:tcW w:w="1815" w:type="pct"/>
-            <w:tcMar/>
           </w:tcPr>
           <w:p>
             <w:pPr>
-              <w:pStyle w:val="Normal"/>
               <w:jc w:val="center"/>
               <w:rPr>
-                <w:b w:val="1"/>
-                <w:bCs w:val="1"/>
-              </w:rPr>
-            </w:pPr>
-            <w:r>
-              <w:rPr>
-                <w:b w:val="1"/>
-                <w:bCs w:val="1"/>
-              </w:rPr>
+                <w:b/>
+                <w:bCs/>
+              </w:rPr>
+            </w:pPr>
+            <w:r>
+              <w:rPr>
+                <w:b/>
+                <w:bCs/>
+              </w:rPr>
+              <w:lastRenderedPageBreak/>
               <w:t>Feature Throughput (#)</w:t>
             </w:r>
             <w:r>
               <w:rPr>
-                <w:b w:val="1"/>
-                <w:bCs w:val="1"/>
+                <w:b/>
+                <w:bCs/>
               </w:rPr>
               <w:t xml:space="preserve"> </w:t>
             </w:r>
           </w:p>
-          <w:p w14:noSpellErr="1">
+          <w:p>
             <w:pPr>
               <w:jc w:val="center"/>
               <w:rPr>
-                <w:b w:val="1"/>
-                <w:bCs w:val="1"/>
+                <w:b/>
+                <w:bCs/>
               </w:rPr>
             </w:pPr>
             <w:r>
@@ -2550,7 +2530,7 @@
                 <wp:inline distT="0" distB="0" distL="0" distR="0" wp14:anchorId="68133E9B" wp14:editId="63FB7BF6">
                   <wp:extent cx="2895600" cy="1590770"/>
                   <wp:effectExtent l="57150" t="57150" r="76200" b="85725"/>
-                  <wp:docPr id="991029327" name="Picture 1" title=""/>
+                  <wp:docPr id="991029327" name="Picture 1"/>
                   <wp:cNvGraphicFramePr>
                     <a:graphicFrameLocks xmlns:a="http://schemas.openxmlformats.org/drawingml/2006/main" noChangeAspect="1"/>
                   </wp:cNvGraphicFramePr>
@@ -2563,20 +2543,20 @@
                         </pic:nvPicPr>
                         <pic:blipFill>
                           <a:blip r:embed="rId18"/>
-                          <a:srcRect l="0" t="0" r="0" b="0"/>
+                          <a:srcRect/>
                           <a:stretch>
                             <a:fillRect/>
                           </a:stretch>
                         </pic:blipFill>
-                        <pic:spPr xmlns:pic="http://schemas.openxmlformats.org/drawingml/2006/picture">
-                          <a:xfrm xmlns:a="http://schemas.openxmlformats.org/drawingml/2006/main" rot="0" flipH="0" flipV="0">
+                        <pic:spPr>
+                          <a:xfrm>
                             <a:off x="0" y="0"/>
                             <a:ext cx="2895600" cy="1590770"/>
                           </a:xfrm>
-                          <a:prstGeom xmlns:a="http://schemas.openxmlformats.org/drawingml/2006/main" prst="rect">
+                          <a:prstGeom prst="rect">
                             <a:avLst/>
                           </a:prstGeom>
-                          <a:ln xmlns:a="http://schemas.openxmlformats.org/drawingml/2006/main" w="12700" cap="sq">
+                          <a:ln w="12700" cap="sq">
                             <a:solidFill>
                               <a:schemeClr val="accent5">
                                 <a:lumMod val="75000"/>
@@ -2585,7 +2565,7 @@
                             <a:prstDash val="solid"/>
                             <a:miter lim="800000"/>
                           </a:ln>
-                          <a:effectLst xmlns:a="http://schemas.openxmlformats.org/drawingml/2006/main">
+                          <a:effectLst>
                             <a:outerShdw blurRad="50800" dist="38100" dir="2700000" algn="tl" rotWithShape="0">
                               <a:srgbClr val="000000">
                                 <a:alpha val="43000"/>
@@ -2604,7 +2584,6 @@
         <w:tc>
           <w:tcPr>
             <w:tcW w:w="3185" w:type="pct"/>
-            <w:tcMar/>
           </w:tcPr>
           <w:p>
             <w:pPr>
@@ -2633,23 +2612,38 @@
               <w:t>Feature Throughput (#)</w:t>
             </w:r>
             <w:r>
-              <w:t xml:space="preserve"> measures the amount of work completed in a period. For Product Line Teams, this means Features and the period is one month. We measure throughput to understand how much work can be delivered in a given time period based on actual data. We then use that information when creating our Product roadmaps to create a realistic plan of when work will be delivered.</w:t>
-            </w:r>
-          </w:p>
-          <w:p>
-            <w:pPr>
-              <w:rPr>
-                <w:b/>
-                <w:bCs/>
-              </w:rPr>
-            </w:pPr>
-          </w:p>
-          <w:p w14:noSpellErr="1">
-            <w:pPr>
-              <w:pStyle w:val="Normal"/>
-              <w:rPr>
-                <w:b w:val="1"/>
-                <w:bCs w:val="1"/>
+              <w:t xml:space="preserve"> measures the amount of work completed in a period. For Product Line Teams, this means Features and the period is one month. We measure throughput to understand how much work can be delivered </w:t>
+            </w:r>
+            <w:proofErr w:type="gramStart"/>
+            <w:r>
+              <w:t>in a given</w:t>
+            </w:r>
+            <w:proofErr w:type="gramEnd"/>
+            <w:r>
+              <w:t xml:space="preserve"> time period based on actual data. We then use that information when creating our Product roadmaps to create a realistic plan of when work will be delivered.</w:t>
+            </w:r>
+          </w:p>
+          <w:p>
+            <w:pPr>
+              <w:rPr>
+                <w:b/>
+                <w:bCs/>
+              </w:rPr>
+            </w:pPr>
+          </w:p>
+          <w:p>
+            <w:pPr>
+              <w:rPr>
+                <w:b/>
+                <w:bCs/>
+              </w:rPr>
+            </w:pPr>
+          </w:p>
+          <w:p>
+            <w:pPr>
+              <w:rPr>
+                <w:b/>
+                <w:bCs/>
               </w:rPr>
             </w:pPr>
           </w:p>
@@ -2691,7 +2685,6 @@
         <w:tc>
           <w:tcPr>
             <w:tcW w:w="1815" w:type="pct"/>
-            <w:tcMar/>
           </w:tcPr>
           <w:p>
             <w:pPr>
@@ -2780,7 +2773,6 @@
         <w:tc>
           <w:tcPr>
             <w:tcW w:w="3185" w:type="pct"/>
-            <w:tcMar/>
           </w:tcPr>
           <w:p>
             <w:pPr>
@@ -2824,12 +2816,19 @@
               </w:rPr>
             </w:pPr>
           </w:p>
-          <w:p w14:noSpellErr="1">
-            <w:pPr>
-              <w:pStyle w:val="Normal"/>
-              <w:rPr>
-                <w:b w:val="1"/>
-                <w:bCs w:val="1"/>
+          <w:p>
+            <w:pPr>
+              <w:rPr>
+                <w:b/>
+                <w:bCs/>
+              </w:rPr>
+            </w:pPr>
+          </w:p>
+          <w:p>
+            <w:pPr>
+              <w:rPr>
+                <w:b/>
+                <w:bCs/>
               </w:rPr>
             </w:pPr>
           </w:p>
@@ -2879,7 +2878,6 @@
         <w:tc>
           <w:tcPr>
             <w:tcW w:w="1815" w:type="pct"/>
-            <w:tcMar/>
           </w:tcPr>
           <w:p>
             <w:pPr>
@@ -2975,7 +2973,6 @@
         <w:tc>
           <w:tcPr>
             <w:tcW w:w="3185" w:type="pct"/>
-            <w:tcMar/>
           </w:tcPr>
           <w:p>
             <w:pPr>
@@ -3030,12 +3027,11 @@
               </w:rPr>
             </w:pPr>
           </w:p>
-          <w:p w14:noSpellErr="1">
-            <w:pPr>
-              <w:pStyle w:val="Normal"/>
-              <w:rPr>
-                <w:b w:val="1"/>
-                <w:bCs w:val="1"/>
+          <w:p>
+            <w:pPr>
+              <w:rPr>
+                <w:b/>
+                <w:bCs/>
               </w:rPr>
             </w:pPr>
           </w:p>
@@ -3113,7 +3109,6 @@
         <w:tc>
           <w:tcPr>
             <w:tcW w:w="1815" w:type="pct"/>
-            <w:tcMar/>
           </w:tcPr>
           <w:p>
             <w:pPr>
@@ -3144,12 +3139,12 @@
               <w:t xml:space="preserve"> and Cycle Time (Days)</w:t>
             </w:r>
           </w:p>
-          <w:p w14:noSpellErr="1">
+          <w:p>
             <w:pPr>
               <w:jc w:val="center"/>
               <w:rPr>
-                <w:b w:val="1"/>
-                <w:bCs w:val="1"/>
+                <w:b/>
+                <w:bCs/>
               </w:rPr>
             </w:pPr>
             <w:r>
@@ -3162,7 +3157,7 @@
                 <wp:inline distT="0" distB="0" distL="0" distR="0" wp14:anchorId="7E092AB2" wp14:editId="5E234A33">
                   <wp:extent cx="2889504" cy="1325880"/>
                   <wp:effectExtent l="57150" t="57150" r="82550" b="83820"/>
-                  <wp:docPr id="1595686082" name="Picture 1" title=""/>
+                  <wp:docPr id="1595686082" name="Picture 1"/>
                   <wp:cNvGraphicFramePr>
                     <a:graphicFrameLocks xmlns:a="http://schemas.openxmlformats.org/drawingml/2006/main"/>
                   </wp:cNvGraphicFramePr>
@@ -3175,20 +3170,20 @@
                         </pic:nvPicPr>
                         <pic:blipFill>
                           <a:blip r:embed="rId21"/>
-                          <a:srcRect l="0" t="0" r="0" b="0"/>
+                          <a:srcRect/>
                           <a:stretch>
                             <a:fillRect/>
                           </a:stretch>
                         </pic:blipFill>
-                        <pic:spPr xmlns:pic="http://schemas.openxmlformats.org/drawingml/2006/picture">
-                          <a:xfrm xmlns:a="http://schemas.openxmlformats.org/drawingml/2006/main" rot="0" flipH="0" flipV="0">
+                        <pic:spPr>
+                          <a:xfrm>
                             <a:off x="0" y="0"/>
                             <a:ext cx="2889504" cy="1325880"/>
                           </a:xfrm>
-                          <a:prstGeom xmlns:a="http://schemas.openxmlformats.org/drawingml/2006/main" prst="rect">
+                          <a:prstGeom prst="rect">
                             <a:avLst/>
                           </a:prstGeom>
-                          <a:ln xmlns:a="http://schemas.openxmlformats.org/drawingml/2006/main" w="12700" cap="sq">
+                          <a:ln w="12700" cap="sq">
                             <a:solidFill>
                               <a:schemeClr val="accent5">
                                 <a:lumMod val="75000"/>
@@ -3197,7 +3192,7 @@
                             <a:prstDash val="solid"/>
                             <a:miter lim="800000"/>
                           </a:ln>
-                          <a:effectLst xmlns:a="http://schemas.openxmlformats.org/drawingml/2006/main">
+                          <a:effectLst>
                             <a:outerShdw blurRad="50800" dist="38100" dir="2700000" algn="tl" rotWithShape="0">
                               <a:srgbClr val="000000">
                                 <a:alpha val="43000"/>
@@ -3216,7 +3211,6 @@
         <w:tc>
           <w:tcPr>
             <w:tcW w:w="3185" w:type="pct"/>
-            <w:tcMar/>
           </w:tcPr>
           <w:p>
             <w:pPr>
@@ -3264,11 +3258,7 @@
             </w:r>
           </w:p>
           <w:p/>
-          <w:p w14:noSpellErr="1">
-            <w:pPr>
-              <w:pStyle w:val="Normal"/>
-            </w:pPr>
-          </w:p>
+          <w:p/>
           <w:p>
             <w:pPr>
               <w:rPr>
@@ -3306,8 +3296,8 @@
             </w:pPr>
             <w:r>
               <w:rPr>
-                <w:b w:val="1"/>
-                <w:bCs w:val="1"/>
+                <w:b/>
+                <w:bCs/>
                 <w:shd w:val="clear" w:color="auto" w:fill="E2EFD9" w:themeFill="accent6" w:themeFillTint="33"/>
               </w:rPr>
               <w:t>Feature Lead Time (Days)</w:t>
@@ -3362,8 +3352,8 @@
             </w:r>
             <w:r>
               <w:rPr>
-                <w:b w:val="1"/>
-                <w:bCs w:val="1"/>
+                <w:b/>
+                <w:bCs/>
                 <w:shd w:val="clear" w:color="auto" w:fill="E2EFD9" w:themeFill="accent6" w:themeFillTint="33"/>
               </w:rPr>
               <w:t>Feature Cycle Time (Days)</w:t>
@@ -3384,7 +3374,6 @@
         <w:tc>
           <w:tcPr>
             <w:tcW w:w="1815" w:type="pct"/>
-            <w:tcMar/>
           </w:tcPr>
           <w:p>
             <w:pPr>
@@ -3502,7 +3491,6 @@
         <w:tc>
           <w:tcPr>
             <w:tcW w:w="3185" w:type="pct"/>
-            <w:tcMar/>
           </w:tcPr>
           <w:p>
             <w:pPr>
@@ -3525,11 +3513,7 @@
             </w:r>
           </w:p>
           <w:p/>
-          <w:p w14:noSpellErr="1">
-            <w:pPr>
-              <w:pStyle w:val="Normal"/>
-            </w:pPr>
-          </w:p>
+          <w:p/>
           <w:p/>
           <w:p>
             <w:pPr>
@@ -3629,7 +3613,6 @@
         <w:tc>
           <w:tcPr>
             <w:tcW w:w="1815" w:type="pct"/>
-            <w:tcMar/>
           </w:tcPr>
           <w:p>
             <w:pPr>
@@ -3732,7 +3715,6 @@
         <w:tc>
           <w:tcPr>
             <w:tcW w:w="3185" w:type="pct"/>
-            <w:tcMar/>
           </w:tcPr>
           <w:p>
             <w:pPr>
@@ -3881,7 +3863,7 @@
             </w:r>
             <w:r>
               <w:rPr>
-                <w:rFonts w:ascii="Calibri" w:hAnsi="Calibri" w:eastAsia="Calibri" w:cs="Calibri"/>
+                <w:rFonts w:ascii="Calibri" w:eastAsia="Calibri" w:hAnsi="Calibri" w:cs="Calibri"/>
                 <w:color w:val="242424"/>
                 <w:shd w:val="clear" w:color="auto" w:fill="E2EFD9" w:themeFill="accent6" w:themeFillTint="33"/>
               </w:rPr>
@@ -3921,7 +3903,6 @@
         <w:tc>
           <w:tcPr>
             <w:tcW w:w="1815" w:type="pct"/>
-            <w:tcMar/>
           </w:tcPr>
           <w:p>
             <w:pPr>
@@ -4017,7 +3998,6 @@
         <w:tc>
           <w:tcPr>
             <w:tcW w:w="3185" w:type="pct"/>
-            <w:tcMar/>
           </w:tcPr>
           <w:p>
             <w:pPr>
@@ -4177,7 +4157,6 @@
         <w:tc>
           <w:tcPr>
             <w:tcW w:w="1815" w:type="pct"/>
-            <w:tcMar/>
           </w:tcPr>
           <w:p>
             <w:pPr>
@@ -4266,7 +4245,6 @@
         <w:tc>
           <w:tcPr>
             <w:tcW w:w="3185" w:type="pct"/>
-            <w:tcMar/>
           </w:tcPr>
           <w:p>
             <w:pPr>
@@ -4289,7 +4267,7 @@
             </w:r>
             <w:r>
               <w:rPr>
-                <w:rFonts w:ascii="Calibri" w:hAnsi="Calibri" w:eastAsia="Calibri" w:cs="Calibri"/>
+                <w:rFonts w:ascii="Calibri" w:eastAsia="Calibri" w:hAnsi="Calibri" w:cs="Calibri"/>
                 <w:b/>
                 <w:color w:val="000000" w:themeColor="text1"/>
               </w:rPr>
@@ -4354,44 +4332,47 @@
         <w:tc>
           <w:tcPr>
             <w:tcW w:w="5401" w:type="dxa"/>
-            <w:tcMar/>
           </w:tcPr>
           <w:p>
             <w:pPr>
               <w:jc w:val="center"/>
               <w:rPr>
-                <w:b w:val="1"/>
-                <w:bCs w:val="1"/>
-              </w:rPr>
-            </w:pPr>
-            <w:r>
-              <w:rPr>
-                <w:b w:val="1"/>
-                <w:bCs w:val="1"/>
-              </w:rPr>
+                <w:b/>
+                <w:bCs/>
+              </w:rPr>
+            </w:pPr>
+            <w:r>
+              <w:rPr>
+                <w:b/>
+                <w:bCs/>
+              </w:rPr>
+              <w:lastRenderedPageBreak/>
               <w:t xml:space="preserve">Release Frequency (Average) </w:t>
             </w:r>
             <w:r>
+              <w:rPr>
+                <w:noProof/>
+              </w:rPr>
               <w:drawing>
-                <wp:inline wp14:editId="50963D7B" wp14:anchorId="1E215AB6">
+                <wp:inline distT="0" distB="0" distL="0" distR="0" wp14:anchorId="1E215AB6" wp14:editId="1EC27880">
                   <wp:extent cx="2884873" cy="1657350"/>
                   <wp:effectExtent l="57150" t="57150" r="86995" b="95250"/>
-                  <wp:docPr id="1241626513" name="Picture 1" title=""/>
+                  <wp:docPr id="1241626513" name="Picture 1"/>
                   <wp:cNvGraphicFramePr>
-                    <a:graphicFrameLocks noChangeAspect="1"/>
+                    <a:graphicFrameLocks xmlns:a="http://schemas.openxmlformats.org/drawingml/2006/main" noChangeAspect="1"/>
                   </wp:cNvGraphicFramePr>
-                  <a:graphic>
+                  <a:graphic xmlns:a="http://schemas.openxmlformats.org/drawingml/2006/main">
                     <a:graphicData uri="http://schemas.openxmlformats.org/drawingml/2006/picture">
-                      <pic:pic>
+                      <pic:pic xmlns:pic="http://schemas.openxmlformats.org/drawingml/2006/picture">
                         <pic:nvPicPr>
                           <pic:cNvPr id="0" name="Picture 1"/>
                           <pic:cNvPicPr/>
                         </pic:nvPicPr>
                         <pic:blipFill>
-                          <a:blip r:embed="Rd0a0e2b3653d4666">
+                          <a:blip r:embed="rId26" cstate="print">
                             <a:extLst>
-                              <a:ext xmlns:a="http://schemas.openxmlformats.org/drawingml/2006/main" uri="{28A0092B-C50C-407E-A947-70E740481C1C}">
-                                <a14:useLocalDpi val="0"/>
+                              <a:ext uri="{28A0092B-C50C-407E-A947-70E740481C1C}">
+                                <a14:useLocalDpi xmlns:a14="http://schemas.microsoft.com/office/drawing/2010/main" val="0"/>
                               </a:ext>
                             </a:extLst>
                           </a:blip>
@@ -4399,15 +4380,15 @@
                             <a:fillRect/>
                           </a:stretch>
                         </pic:blipFill>
-                        <pic:spPr xmlns:pic="http://schemas.openxmlformats.org/drawingml/2006/picture">
-                          <a:xfrm xmlns:a="http://schemas.openxmlformats.org/drawingml/2006/main" rot="0" flipH="0" flipV="0">
+                        <pic:spPr>
+                          <a:xfrm>
                             <a:off x="0" y="0"/>
                             <a:ext cx="2884873" cy="1657350"/>
                           </a:xfrm>
-                          <a:prstGeom xmlns:a="http://schemas.openxmlformats.org/drawingml/2006/main" prst="rect">
+                          <a:prstGeom prst="rect">
                             <a:avLst/>
                           </a:prstGeom>
-                          <a:ln xmlns:a="http://schemas.openxmlformats.org/drawingml/2006/main" w="12700" cap="sq">
+                          <a:ln w="12700" cap="sq">
                             <a:solidFill>
                               <a:schemeClr val="accent5">
                                 <a:lumMod val="75000"/>
@@ -4416,7 +4397,7 @@
                             <a:prstDash val="solid"/>
                             <a:miter lim="800000"/>
                           </a:ln>
-                          <a:effectLst xmlns:a="http://schemas.openxmlformats.org/drawingml/2006/main">
+                          <a:effectLst>
                             <a:outerShdw blurRad="50800" dist="38100" dir="2700000" algn="tl" rotWithShape="0">
                               <a:srgbClr val="000000">
                                 <a:alpha val="43000"/>
@@ -4435,81 +4416,72 @@
         <w:tc>
           <w:tcPr>
             <w:tcW w:w="9477" w:type="dxa"/>
-            <w:tcMar/>
           </w:tcPr>
-          <w:p w14:noSpellErr="1"/>
-          <w:p w14:noSpellErr="1">
-            <w:pPr>
-              <w:rPr>
-                <w:b w:val="1"/>
-                <w:bCs w:val="1"/>
-              </w:rPr>
-            </w:pPr>
-            <w:r>
-              <w:rPr>
-                <w:b w:val="1"/>
-                <w:bCs w:val="1"/>
+          <w:p/>
+          <w:p>
+            <w:pPr>
+              <w:rPr>
+                <w:b/>
+                <w:bCs/>
+              </w:rPr>
+            </w:pPr>
+            <w:r>
+              <w:rPr>
+                <w:b/>
+                <w:bCs/>
               </w:rPr>
               <w:t>Metrics Description:</w:t>
             </w:r>
           </w:p>
-          <w:p w14:noSpellErr="1">
-            <w:r>
-              <w:rPr/>
+          <w:p>
+            <w:r>
               <w:t xml:space="preserve">The </w:t>
             </w:r>
             <w:r>
               <w:rPr>
-                <w:rFonts w:ascii="Calibri" w:hAnsi="Calibri" w:eastAsia="Calibri" w:cs="Calibri"/>
-                <w:b w:val="1"/>
-                <w:bCs w:val="1"/>
-                <w:color w:val="000000" w:themeColor="text1" w:themeTint="FF" w:themeShade="FF"/>
+                <w:rFonts w:ascii="Calibri" w:eastAsia="Calibri" w:hAnsi="Calibri" w:cs="Calibri"/>
+                <w:b/>
+                <w:bCs/>
+                <w:color w:val="000000" w:themeColor="text1"/>
               </w:rPr>
               <w:t>Release Frequency</w:t>
             </w:r>
             <w:r>
-              <w:rPr/>
               <w:t xml:space="preserve"> </w:t>
             </w:r>
             <w:r>
               <w:rPr>
-                <w:b w:val="1"/>
-                <w:bCs w:val="1"/>
+                <w:b/>
+                <w:bCs/>
               </w:rPr>
               <w:t>(Average)</w:t>
             </w:r>
             <w:r>
-              <w:rPr/>
-              <w:t xml:space="preserve"> metric measures</w:t>
-            </w:r>
-            <w:r>
-              <w:rPr/>
-              <w:t xml:space="preserve"> the ability of the team to deliver consistently month after month.</w:t>
-            </w:r>
-          </w:p>
-          <w:p w14:noSpellErr="1"/>
-          <w:p w14:noSpellErr="1"/>
-          <w:p w14:noSpellErr="1"/>
-          <w:p w14:noSpellErr="1"/>
-          <w:p w14:noSpellErr="1"/>
-          <w:p w14:noSpellErr="1">
-            <w:pPr>
-              <w:rPr>
-                <w:b w:val="1"/>
-                <w:bCs w:val="1"/>
-              </w:rPr>
-            </w:pPr>
-            <w:r>
-              <w:rPr>
-                <w:b w:val="1"/>
-                <w:bCs w:val="1"/>
+              <w:t xml:space="preserve"> metric measures the ability of the team to deliver consistently month after month.</w:t>
+            </w:r>
+          </w:p>
+          <w:p/>
+          <w:p/>
+          <w:p/>
+          <w:p/>
+          <w:p/>
+          <w:p>
+            <w:pPr>
+              <w:rPr>
+                <w:b/>
+                <w:bCs/>
+              </w:rPr>
+            </w:pPr>
+            <w:r>
+              <w:rPr>
+                <w:b/>
+                <w:bCs/>
               </w:rPr>
               <w:t>Formula Description:</w:t>
             </w:r>
           </w:p>
-          <w:p w14:noSpellErr="1">
-            <w:r>
-              <w:rPr/>
+          <w:p>
+            <w:r>
               <w:t>Days From the First Feature in Progress to the Actual Release Date</w:t>
             </w:r>
           </w:p>
@@ -4522,53 +4494,55 @@
         <w:tc>
           <w:tcPr>
             <w:tcW w:w="5401" w:type="dxa"/>
-            <w:tcMar/>
           </w:tcPr>
-          <w:p w14:noSpellErr="1">
+          <w:p>
             <w:pPr>
               <w:jc w:val="center"/>
               <w:rPr>
-                <w:b w:val="1"/>
-                <w:bCs w:val="1"/>
-              </w:rPr>
-            </w:pPr>
-            <w:r>
-              <w:rPr>
-                <w:b w:val="1"/>
-                <w:bCs w:val="1"/>
+                <w:b/>
+                <w:bCs/>
+              </w:rPr>
+            </w:pPr>
+            <w:r>
+              <w:rPr>
+                <w:b/>
+                <w:bCs/>
               </w:rPr>
               <w:t>Release Batch Size (Count &amp; Effort) Features</w:t>
             </w:r>
           </w:p>
-          <w:p w14:noSpellErr="1">
+          <w:p>
             <w:pPr>
               <w:jc w:val="center"/>
               <w:rPr>
-                <w:b w:val="1"/>
-                <w:bCs w:val="1"/>
-              </w:rPr>
-            </w:pPr>
-            <w:r>
+                <w:b/>
+                <w:bCs/>
+              </w:rPr>
+            </w:pPr>
+            <w:r>
+              <w:rPr>
+                <w:noProof/>
+              </w:rPr>
               <w:drawing>
-                <wp:inline wp14:editId="7DB6DAA4" wp14:anchorId="073E9618">
+                <wp:inline distT="0" distB="0" distL="0" distR="0" wp14:anchorId="073E9618" wp14:editId="4FCDA1BC">
                   <wp:extent cx="3084830" cy="1704775"/>
                   <wp:effectExtent l="57150" t="57150" r="96520" b="86360"/>
-                  <wp:docPr id="1431053990" name="Picture 1" title=""/>
+                  <wp:docPr id="1431053990" name="Picture 1"/>
                   <wp:cNvGraphicFramePr>
-                    <a:graphicFrameLocks noChangeAspect="1"/>
+                    <a:graphicFrameLocks xmlns:a="http://schemas.openxmlformats.org/drawingml/2006/main" noChangeAspect="1"/>
                   </wp:cNvGraphicFramePr>
-                  <a:graphic>
+                  <a:graphic xmlns:a="http://schemas.openxmlformats.org/drawingml/2006/main">
                     <a:graphicData uri="http://schemas.openxmlformats.org/drawingml/2006/picture">
-                      <pic:pic>
+                      <pic:pic xmlns:pic="http://schemas.openxmlformats.org/drawingml/2006/picture">
                         <pic:nvPicPr>
                           <pic:cNvPr id="0" name="Picture 1"/>
                           <pic:cNvPicPr/>
                         </pic:nvPicPr>
                         <pic:blipFill>
-                          <a:blip r:embed="R2eee32c28a98483f">
+                          <a:blip r:embed="rId27" cstate="print">
                             <a:extLst>
-                              <a:ext xmlns:a="http://schemas.openxmlformats.org/drawingml/2006/main" uri="{28A0092B-C50C-407E-A947-70E740481C1C}">
-                                <a14:useLocalDpi val="0"/>
+                              <a:ext uri="{28A0092B-C50C-407E-A947-70E740481C1C}">
+                                <a14:useLocalDpi xmlns:a14="http://schemas.microsoft.com/office/drawing/2010/main" val="0"/>
                               </a:ext>
                             </a:extLst>
                           </a:blip>
@@ -4576,15 +4550,15 @@
                             <a:fillRect/>
                           </a:stretch>
                         </pic:blipFill>
-                        <pic:spPr xmlns:pic="http://schemas.openxmlformats.org/drawingml/2006/picture">
-                          <a:xfrm xmlns:a="http://schemas.openxmlformats.org/drawingml/2006/main" rot="0" flipH="0" flipV="0">
+                        <pic:spPr>
+                          <a:xfrm>
                             <a:off x="0" y="0"/>
                             <a:ext cx="3084830" cy="1704775"/>
                           </a:xfrm>
-                          <a:prstGeom xmlns:a="http://schemas.openxmlformats.org/drawingml/2006/main" prst="rect">
+                          <a:prstGeom prst="rect">
                             <a:avLst/>
                           </a:prstGeom>
-                          <a:ln xmlns:a="http://schemas.openxmlformats.org/drawingml/2006/main" w="12700" cap="sq">
+                          <a:ln w="12700" cap="sq">
                             <a:solidFill>
                               <a:schemeClr val="accent5">
                                 <a:lumMod val="75000"/>
@@ -4593,7 +4567,7 @@
                             <a:prstDash val="solid"/>
                             <a:miter lim="800000"/>
                           </a:ln>
-                          <a:effectLst xmlns:a="http://schemas.openxmlformats.org/drawingml/2006/main">
+                          <a:effectLst>
                             <a:outerShdw blurRad="50800" dist="38100" dir="2700000" algn="tl" rotWithShape="0">
                               <a:srgbClr val="000000">
                                 <a:alpha val="43000"/>
@@ -4612,81 +4586,72 @@
         <w:tc>
           <w:tcPr>
             <w:tcW w:w="9477" w:type="dxa"/>
-            <w:tcMar/>
           </w:tcPr>
-          <w:p w14:noSpellErr="1">
-            <w:pPr>
-              <w:rPr>
-                <w:b w:val="1"/>
-                <w:bCs w:val="1"/>
-              </w:rPr>
-            </w:pPr>
-            <w:r>
-              <w:rPr>
-                <w:b w:val="1"/>
-                <w:bCs w:val="1"/>
+          <w:p>
+            <w:pPr>
+              <w:rPr>
+                <w:b/>
+                <w:bCs/>
+              </w:rPr>
+            </w:pPr>
+            <w:r>
+              <w:rPr>
+                <w:b/>
+                <w:bCs/>
               </w:rPr>
               <w:t>Metrics Description:</w:t>
             </w:r>
           </w:p>
-          <w:p w14:noSpellErr="1">
-            <w:r>
-              <w:rPr/>
+          <w:p>
+            <w:r>
               <w:t xml:space="preserve">The </w:t>
             </w:r>
             <w:r>
               <w:rPr>
-                <w:b w:val="1"/>
-                <w:bCs w:val="1"/>
+                <w:b/>
+                <w:bCs/>
               </w:rPr>
               <w:t>Release Batch Size (Count &amp; Effort) Features</w:t>
             </w:r>
             <w:r>
-              <w:rPr/>
               <w:t xml:space="preserve"> measure the average size of the releases for each month. The team's goal is to work on smaller backlog items to reduce the cost of changing requirements and provide incremental solutions to customers that can be validated early.</w:t>
             </w:r>
           </w:p>
-          <w:p w14:noSpellErr="1"/>
-          <w:p w14:noSpellErr="1"/>
-          <w:p w14:noSpellErr="1"/>
-          <w:p w14:noSpellErr="1"/>
-          <w:p w14:noSpellErr="1">
-            <w:pPr>
-              <w:rPr>
-                <w:b w:val="1"/>
-                <w:bCs w:val="1"/>
-              </w:rPr>
-            </w:pPr>
-            <w:r>
-              <w:rPr>
-                <w:b w:val="1"/>
-                <w:bCs w:val="1"/>
+          <w:p/>
+          <w:p/>
+          <w:p/>
+          <w:p/>
+          <w:p>
+            <w:pPr>
+              <w:rPr>
+                <w:b/>
+                <w:bCs/>
+              </w:rPr>
+            </w:pPr>
+            <w:r>
+              <w:rPr>
+                <w:b/>
+                <w:bCs/>
               </w:rPr>
               <w:t>Formulas Description:</w:t>
             </w:r>
           </w:p>
-          <w:p w14:noSpellErr="1">
-            <w:r>
-              <w:rPr/>
+          <w:p>
+            <w:r>
               <w:t>Release Batch Size (Count): The Average Number of Features in a Release</w:t>
             </w:r>
           </w:p>
-          <w:p w14:noSpellErr="1">
-            <w:r>
-              <w:rPr/>
+          <w:p>
+            <w:r>
               <w:t>Release Batch Size (Effort): The Average Sum of Effort of Features in a Release</w:t>
             </w:r>
           </w:p>
-          <w:p>
-            <w:pPr>
-              <w:pStyle w:val="Normal"/>
-            </w:pPr>
-          </w:p>
+          <w:p/>
         </w:tc>
       </w:tr>
     </w:tbl>
     <w:p/>
-    <w:p w14:noSpellErr="1"/>
+    <w:p/>
     <w:sectPr>
       <w:pgSz w:w="15840" w:h="12240" w:orient="landscape"/>
       <w:pgMar w:top="245" w:right="634" w:bottom="245" w:left="720" w:header="720" w:footer="720" w:gutter="0"/>
@@ -4712,7 +4677,7 @@
         <w:ind w:left="720" w:hanging="360"/>
       </w:pPr>
       <w:rPr>
-        <w:rFonts w:hint="default" w:ascii="Symbol" w:hAnsi="Symbol"/>
+        <w:rFonts w:ascii="Symbol" w:hAnsi="Symbol" w:hint="default"/>
       </w:rPr>
     </w:lvl>
     <w:lvl w:ilvl="1" w:tplc="04090003" w:tentative="1">
@@ -4724,7 +4689,7 @@
         <w:ind w:left="1440" w:hanging="360"/>
       </w:pPr>
       <w:rPr>
-        <w:rFonts w:hint="default" w:ascii="Courier New" w:hAnsi="Courier New" w:cs="Courier New"/>
+        <w:rFonts w:ascii="Courier New" w:hAnsi="Courier New" w:cs="Courier New" w:hint="default"/>
       </w:rPr>
     </w:lvl>
     <w:lvl w:ilvl="2" w:tplc="04090005" w:tentative="1">
@@ -4736,7 +4701,7 @@
         <w:ind w:left="2160" w:hanging="360"/>
       </w:pPr>
       <w:rPr>
-        <w:rFonts w:hint="default" w:ascii="Wingdings" w:hAnsi="Wingdings"/>
+        <w:rFonts w:ascii="Wingdings" w:hAnsi="Wingdings" w:hint="default"/>
       </w:rPr>
     </w:lvl>
     <w:lvl w:ilvl="3" w:tplc="04090001" w:tentative="1">
@@ -4748,7 +4713,7 @@
         <w:ind w:left="2880" w:hanging="360"/>
       </w:pPr>
       <w:rPr>
-        <w:rFonts w:hint="default" w:ascii="Symbol" w:hAnsi="Symbol"/>
+        <w:rFonts w:ascii="Symbol" w:hAnsi="Symbol" w:hint="default"/>
       </w:rPr>
     </w:lvl>
     <w:lvl w:ilvl="4" w:tplc="04090003" w:tentative="1">
@@ -4760,7 +4725,7 @@
         <w:ind w:left="3600" w:hanging="360"/>
       </w:pPr>
       <w:rPr>
-        <w:rFonts w:hint="default" w:ascii="Courier New" w:hAnsi="Courier New" w:cs="Courier New"/>
+        <w:rFonts w:ascii="Courier New" w:hAnsi="Courier New" w:cs="Courier New" w:hint="default"/>
       </w:rPr>
     </w:lvl>
     <w:lvl w:ilvl="5" w:tplc="04090005" w:tentative="1">
@@ -4772,7 +4737,7 @@
         <w:ind w:left="4320" w:hanging="360"/>
       </w:pPr>
       <w:rPr>
-        <w:rFonts w:hint="default" w:ascii="Wingdings" w:hAnsi="Wingdings"/>
+        <w:rFonts w:ascii="Wingdings" w:hAnsi="Wingdings" w:hint="default"/>
       </w:rPr>
     </w:lvl>
     <w:lvl w:ilvl="6" w:tplc="04090001" w:tentative="1">
@@ -4784,7 +4749,7 @@
         <w:ind w:left="5040" w:hanging="360"/>
       </w:pPr>
       <w:rPr>
-        <w:rFonts w:hint="default" w:ascii="Symbol" w:hAnsi="Symbol"/>
+        <w:rFonts w:ascii="Symbol" w:hAnsi="Symbol" w:hint="default"/>
       </w:rPr>
     </w:lvl>
     <w:lvl w:ilvl="7" w:tplc="04090003" w:tentative="1">
@@ -4796,7 +4761,7 @@
         <w:ind w:left="5760" w:hanging="360"/>
       </w:pPr>
       <w:rPr>
-        <w:rFonts w:hint="default" w:ascii="Courier New" w:hAnsi="Courier New" w:cs="Courier New"/>
+        <w:rFonts w:ascii="Courier New" w:hAnsi="Courier New" w:cs="Courier New" w:hint="default"/>
       </w:rPr>
     </w:lvl>
     <w:lvl w:ilvl="8" w:tplc="04090005" w:tentative="1">
@@ -4808,7 +4773,7 @@
         <w:ind w:left="6480" w:hanging="360"/>
       </w:pPr>
       <w:rPr>
-        <w:rFonts w:hint="default" w:ascii="Wingdings" w:hAnsi="Wingdings"/>
+        <w:rFonts w:ascii="Wingdings" w:hAnsi="Wingdings" w:hint="default"/>
       </w:rPr>
     </w:lvl>
   </w:abstractNum>
@@ -4825,7 +4790,7 @@
         <w:ind w:left="720" w:hanging="360"/>
       </w:pPr>
       <w:rPr>
-        <w:rFonts w:hint="default" w:ascii="Symbol" w:hAnsi="Symbol"/>
+        <w:rFonts w:ascii="Symbol" w:hAnsi="Symbol" w:hint="default"/>
       </w:rPr>
     </w:lvl>
     <w:lvl w:ilvl="1" w:tplc="04090003" w:tentative="1">
@@ -4837,7 +4802,7 @@
         <w:ind w:left="1440" w:hanging="360"/>
       </w:pPr>
       <w:rPr>
-        <w:rFonts w:hint="default" w:ascii="Courier New" w:hAnsi="Courier New" w:cs="Courier New"/>
+        <w:rFonts w:ascii="Courier New" w:hAnsi="Courier New" w:cs="Courier New" w:hint="default"/>
       </w:rPr>
     </w:lvl>
     <w:lvl w:ilvl="2" w:tplc="04090005" w:tentative="1">
@@ -4849,7 +4814,7 @@
         <w:ind w:left="2160" w:hanging="360"/>
       </w:pPr>
       <w:rPr>
-        <w:rFonts w:hint="default" w:ascii="Wingdings" w:hAnsi="Wingdings"/>
+        <w:rFonts w:ascii="Wingdings" w:hAnsi="Wingdings" w:hint="default"/>
       </w:rPr>
     </w:lvl>
     <w:lvl w:ilvl="3" w:tplc="04090001" w:tentative="1">
@@ -4861,7 +4826,7 @@
         <w:ind w:left="2880" w:hanging="360"/>
       </w:pPr>
       <w:rPr>
-        <w:rFonts w:hint="default" w:ascii="Symbol" w:hAnsi="Symbol"/>
+        <w:rFonts w:ascii="Symbol" w:hAnsi="Symbol" w:hint="default"/>
       </w:rPr>
     </w:lvl>
     <w:lvl w:ilvl="4" w:tplc="04090003" w:tentative="1">
@@ -4873,7 +4838,7 @@
         <w:ind w:left="3600" w:hanging="360"/>
       </w:pPr>
       <w:rPr>
-        <w:rFonts w:hint="default" w:ascii="Courier New" w:hAnsi="Courier New" w:cs="Courier New"/>
+        <w:rFonts w:ascii="Courier New" w:hAnsi="Courier New" w:cs="Courier New" w:hint="default"/>
       </w:rPr>
     </w:lvl>
     <w:lvl w:ilvl="5" w:tplc="04090005" w:tentative="1">
@@ -4885,7 +4850,7 @@
         <w:ind w:left="4320" w:hanging="360"/>
       </w:pPr>
       <w:rPr>
-        <w:rFonts w:hint="default" w:ascii="Wingdings" w:hAnsi="Wingdings"/>
+        <w:rFonts w:ascii="Wingdings" w:hAnsi="Wingdings" w:hint="default"/>
       </w:rPr>
     </w:lvl>
     <w:lvl w:ilvl="6" w:tplc="04090001" w:tentative="1">
@@ -4897,7 +4862,7 @@
         <w:ind w:left="5040" w:hanging="360"/>
       </w:pPr>
       <w:rPr>
-        <w:rFonts w:hint="default" w:ascii="Symbol" w:hAnsi="Symbol"/>
+        <w:rFonts w:ascii="Symbol" w:hAnsi="Symbol" w:hint="default"/>
       </w:rPr>
     </w:lvl>
     <w:lvl w:ilvl="7" w:tplc="04090003" w:tentative="1">
@@ -4909,7 +4874,7 @@
         <w:ind w:left="5760" w:hanging="360"/>
       </w:pPr>
       <w:rPr>
-        <w:rFonts w:hint="default" w:ascii="Courier New" w:hAnsi="Courier New" w:cs="Courier New"/>
+        <w:rFonts w:ascii="Courier New" w:hAnsi="Courier New" w:cs="Courier New" w:hint="default"/>
       </w:rPr>
     </w:lvl>
     <w:lvl w:ilvl="8" w:tplc="04090005" w:tentative="1">
@@ -4921,7 +4886,7 @@
         <w:ind w:left="6480" w:hanging="360"/>
       </w:pPr>
       <w:rPr>
-        <w:rFonts w:hint="default" w:ascii="Wingdings" w:hAnsi="Wingdings"/>
+        <w:rFonts w:ascii="Wingdings" w:hAnsi="Wingdings" w:hint="default"/>
       </w:rPr>
     </w:lvl>
   </w:abstractNum>
@@ -4939,7 +4904,7 @@
   <w:docDefaults>
     <w:rPrDefault>
       <w:rPr>
-        <w:rFonts w:asciiTheme="minorHAnsi" w:hAnsiTheme="minorHAnsi" w:eastAsiaTheme="minorHAnsi" w:cstheme="minorBidi"/>
+        <w:rFonts w:asciiTheme="minorHAnsi" w:eastAsiaTheme="minorHAnsi" w:hAnsiTheme="minorHAnsi" w:cstheme="minorBidi"/>
         <w:sz w:val="22"/>
         <w:szCs w:val="22"/>
         <w:lang w:val="en-US" w:eastAsia="en-US" w:bidi="ar-SA"/>
@@ -4954,14 +4919,14 @@
   <w:latentStyles w:defLockedState="0" w:defUIPriority="99" w:defSemiHidden="0" w:defUnhideWhenUsed="0" w:defQFormat="0" w:count="376">
     <w:lsdException w:name="Normal" w:uiPriority="0" w:qFormat="1"/>
     <w:lsdException w:name="heading 1" w:uiPriority="9" w:qFormat="1"/>
-    <w:lsdException w:name="heading 2" w:uiPriority="9" w:semiHidden="1" w:unhideWhenUsed="1" w:qFormat="1"/>
-    <w:lsdException w:name="heading 3" w:uiPriority="9" w:semiHidden="1" w:unhideWhenUsed="1" w:qFormat="1"/>
-    <w:lsdException w:name="heading 4" w:uiPriority="9" w:semiHidden="1" w:unhideWhenUsed="1" w:qFormat="1"/>
-    <w:lsdException w:name="heading 5" w:uiPriority="9" w:semiHidden="1" w:unhideWhenUsed="1" w:qFormat="1"/>
-    <w:lsdException w:name="heading 6" w:uiPriority="9" w:semiHidden="1" w:unhideWhenUsed="1" w:qFormat="1"/>
-    <w:lsdException w:name="heading 7" w:uiPriority="9" w:semiHidden="1" w:unhideWhenUsed="1" w:qFormat="1"/>
-    <w:lsdException w:name="heading 8" w:uiPriority="9" w:semiHidden="1" w:unhideWhenUsed="1" w:qFormat="1"/>
-    <w:lsdException w:name="heading 9" w:uiPriority="9" w:semiHidden="1" w:unhideWhenUsed="1" w:qFormat="1"/>
+    <w:lsdException w:name="heading 2" w:semiHidden="1" w:uiPriority="9" w:unhideWhenUsed="1" w:qFormat="1"/>
+    <w:lsdException w:name="heading 3" w:semiHidden="1" w:uiPriority="9" w:unhideWhenUsed="1" w:qFormat="1"/>
+    <w:lsdException w:name="heading 4" w:semiHidden="1" w:uiPriority="9" w:unhideWhenUsed="1" w:qFormat="1"/>
+    <w:lsdException w:name="heading 5" w:semiHidden="1" w:uiPriority="9" w:unhideWhenUsed="1" w:qFormat="1"/>
+    <w:lsdException w:name="heading 6" w:semiHidden="1" w:uiPriority="9" w:unhideWhenUsed="1" w:qFormat="1"/>
+    <w:lsdException w:name="heading 7" w:semiHidden="1" w:uiPriority="9" w:unhideWhenUsed="1" w:qFormat="1"/>
+    <w:lsdException w:name="heading 8" w:semiHidden="1" w:uiPriority="9" w:unhideWhenUsed="1" w:qFormat="1"/>
+    <w:lsdException w:name="heading 9" w:semiHidden="1" w:uiPriority="9" w:unhideWhenUsed="1" w:qFormat="1"/>
     <w:lsdException w:name="index 1" w:semiHidden="1" w:unhideWhenUsed="1"/>
     <w:lsdException w:name="index 2" w:semiHidden="1" w:unhideWhenUsed="1"/>
     <w:lsdException w:name="index 3" w:semiHidden="1" w:unhideWhenUsed="1"/>
@@ -4971,22 +4936,22 @@
     <w:lsdException w:name="index 7" w:semiHidden="1" w:unhideWhenUsed="1"/>
     <w:lsdException w:name="index 8" w:semiHidden="1" w:unhideWhenUsed="1"/>
     <w:lsdException w:name="index 9" w:semiHidden="1" w:unhideWhenUsed="1"/>
-    <w:lsdException w:name="toc 1" w:uiPriority="39" w:semiHidden="1" w:unhideWhenUsed="1"/>
-    <w:lsdException w:name="toc 2" w:uiPriority="39" w:semiHidden="1" w:unhideWhenUsed="1"/>
-    <w:lsdException w:name="toc 3" w:uiPriority="39" w:semiHidden="1" w:unhideWhenUsed="1"/>
-    <w:lsdException w:name="toc 4" w:uiPriority="39" w:semiHidden="1" w:unhideWhenUsed="1"/>
-    <w:lsdException w:name="toc 5" w:uiPriority="39" w:semiHidden="1" w:unhideWhenUsed="1"/>
-    <w:lsdException w:name="toc 6" w:uiPriority="39" w:semiHidden="1" w:unhideWhenUsed="1"/>
-    <w:lsdException w:name="toc 7" w:uiPriority="39" w:semiHidden="1" w:unhideWhenUsed="1"/>
-    <w:lsdException w:name="toc 8" w:uiPriority="39" w:semiHidden="1" w:unhideWhenUsed="1"/>
-    <w:lsdException w:name="toc 9" w:uiPriority="39" w:semiHidden="1" w:unhideWhenUsed="1"/>
+    <w:lsdException w:name="toc 1" w:semiHidden="1" w:uiPriority="39" w:unhideWhenUsed="1"/>
+    <w:lsdException w:name="toc 2" w:semiHidden="1" w:uiPriority="39" w:unhideWhenUsed="1"/>
+    <w:lsdException w:name="toc 3" w:semiHidden="1" w:uiPriority="39" w:unhideWhenUsed="1"/>
+    <w:lsdException w:name="toc 4" w:semiHidden="1" w:uiPriority="39" w:unhideWhenUsed="1"/>
+    <w:lsdException w:name="toc 5" w:semiHidden="1" w:uiPriority="39" w:unhideWhenUsed="1"/>
+    <w:lsdException w:name="toc 6" w:semiHidden="1" w:uiPriority="39" w:unhideWhenUsed="1"/>
+    <w:lsdException w:name="toc 7" w:semiHidden="1" w:uiPriority="39" w:unhideWhenUsed="1"/>
+    <w:lsdException w:name="toc 8" w:semiHidden="1" w:uiPriority="39" w:unhideWhenUsed="1"/>
+    <w:lsdException w:name="toc 9" w:semiHidden="1" w:uiPriority="39" w:unhideWhenUsed="1"/>
     <w:lsdException w:name="Normal Indent" w:semiHidden="1" w:unhideWhenUsed="1"/>
     <w:lsdException w:name="footnote text" w:semiHidden="1" w:unhideWhenUsed="1"/>
     <w:lsdException w:name="annotation text" w:semiHidden="1" w:unhideWhenUsed="1"/>
     <w:lsdException w:name="header" w:semiHidden="1" w:unhideWhenUsed="1"/>
     <w:lsdException w:name="footer" w:semiHidden="1" w:unhideWhenUsed="1"/>
     <w:lsdException w:name="index heading" w:semiHidden="1" w:unhideWhenUsed="1"/>
-    <w:lsdException w:name="caption" w:uiPriority="35" w:semiHidden="1" w:unhideWhenUsed="1" w:qFormat="1"/>
+    <w:lsdException w:name="caption" w:semiHidden="1" w:uiPriority="35" w:unhideWhenUsed="1" w:qFormat="1"/>
     <w:lsdException w:name="table of figures" w:semiHidden="1" w:unhideWhenUsed="1"/>
     <w:lsdException w:name="envelope address" w:semiHidden="1" w:unhideWhenUsed="1"/>
     <w:lsdException w:name="envelope return" w:semiHidden="1" w:unhideWhenUsed="1"/>
@@ -5017,7 +4982,7 @@
     <w:lsdException w:name="Title" w:uiPriority="10" w:qFormat="1"/>
     <w:lsdException w:name="Closing" w:semiHidden="1" w:unhideWhenUsed="1"/>
     <w:lsdException w:name="Signature" w:semiHidden="1" w:unhideWhenUsed="1"/>
-    <w:lsdException w:name="Default Paragraph Font" w:uiPriority="1" w:semiHidden="1" w:unhideWhenUsed="1"/>
+    <w:lsdException w:name="Default Paragraph Font" w:semiHidden="1" w:uiPriority="1" w:unhideWhenUsed="1"/>
     <w:lsdException w:name="Body Text" w:semiHidden="1" w:unhideWhenUsed="1"/>
     <w:lsdException w:name="Body Text Indent" w:semiHidden="1" w:unhideWhenUsed="1"/>
     <w:lsdException w:name="List Continue" w:semiHidden="1" w:unhideWhenUsed="1"/>
@@ -5217,8 +5182,8 @@
     <w:lsdException w:name="Subtle Reference" w:uiPriority="31" w:qFormat="1"/>
     <w:lsdException w:name="Intense Reference" w:uiPriority="32" w:qFormat="1"/>
     <w:lsdException w:name="Book Title" w:uiPriority="33" w:qFormat="1"/>
-    <w:lsdException w:name="Bibliography" w:uiPriority="37" w:semiHidden="1" w:unhideWhenUsed="1"/>
-    <w:lsdException w:name="TOC Heading" w:uiPriority="39" w:semiHidden="1" w:unhideWhenUsed="1" w:qFormat="1"/>
+    <w:lsdException w:name="Bibliography" w:semiHidden="1" w:uiPriority="37" w:unhideWhenUsed="1"/>
+    <w:lsdException w:name="TOC Heading" w:semiHidden="1" w:uiPriority="39" w:unhideWhenUsed="1" w:qFormat="1"/>
     <w:lsdException w:name="Plain Table 1" w:uiPriority="41"/>
     <w:lsdException w:name="Plain Table 2" w:uiPriority="42"/>
     <w:lsdException w:name="Plain Table 3" w:uiPriority="43"/>
@@ -5329,7 +5294,7 @@
     <w:lsdException w:name="Unresolved Mention" w:semiHidden="1" w:unhideWhenUsed="1"/>
     <w:lsdException w:name="Smart Link" w:semiHidden="1" w:unhideWhenUsed="1"/>
   </w:latentStyles>
-  <w:style w:type="paragraph" w:styleId="Normal" w:default="1">
+  <w:style w:type="paragraph" w:default="1" w:styleId="Normal">
     <w:name w:val="Normal"/>
     <w:qFormat/>
   </w:style>
@@ -5348,19 +5313,19 @@
       <w:outlineLvl w:val="0"/>
     </w:pPr>
     <w:rPr>
-      <w:rFonts w:asciiTheme="majorHAnsi" w:hAnsiTheme="majorHAnsi" w:eastAsiaTheme="majorEastAsia" w:cstheme="majorBidi"/>
+      <w:rFonts w:asciiTheme="majorHAnsi" w:eastAsiaTheme="majorEastAsia" w:hAnsiTheme="majorHAnsi" w:cstheme="majorBidi"/>
       <w:color w:val="2F5496" w:themeColor="accent1" w:themeShade="BF"/>
       <w:sz w:val="32"/>
       <w:szCs w:val="32"/>
     </w:rPr>
   </w:style>
-  <w:style w:type="character" w:styleId="DefaultParagraphFont" w:default="1">
+  <w:style w:type="character" w:default="1" w:styleId="DefaultParagraphFont">
     <w:name w:val="Default Paragraph Font"/>
     <w:uiPriority w:val="1"/>
     <w:semiHidden/>
     <w:unhideWhenUsed/>
   </w:style>
-  <w:style w:type="table" w:styleId="TableNormal" w:default="1">
+  <w:style w:type="table" w:default="1" w:styleId="TableNormal">
     <w:name w:val="Normal Table"/>
     <w:uiPriority w:val="99"/>
     <w:semiHidden/>
@@ -5375,7 +5340,7 @@
       </w:tblCellMar>
     </w:tblPr>
   </w:style>
-  <w:style w:type="numbering" w:styleId="NoList" w:default="1">
+  <w:style w:type="numbering" w:default="1" w:styleId="NoList">
     <w:name w:val="No List"/>
     <w:uiPriority w:val="99"/>
     <w:semiHidden/>
@@ -5391,12 +5356,12 @@
     </w:pPr>
     <w:tblPr>
       <w:tblBorders>
-        <w:top w:val="single" w:color="000000" w:themeColor="text1" w:sz="4" w:space="0"/>
-        <w:left w:val="single" w:color="000000" w:themeColor="text1" w:sz="4" w:space="0"/>
-        <w:bottom w:val="single" w:color="000000" w:themeColor="text1" w:sz="4" w:space="0"/>
-        <w:right w:val="single" w:color="000000" w:themeColor="text1" w:sz="4" w:space="0"/>
-        <w:insideH w:val="single" w:color="000000" w:themeColor="text1" w:sz="4" w:space="0"/>
-        <w:insideV w:val="single" w:color="000000" w:themeColor="text1" w:sz="4" w:space="0"/>
+        <w:top w:val="single" w:sz="4" w:space="0" w:color="000000" w:themeColor="text1"/>
+        <w:left w:val="single" w:sz="4" w:space="0" w:color="000000" w:themeColor="text1"/>
+        <w:bottom w:val="single" w:sz="4" w:space="0" w:color="000000" w:themeColor="text1"/>
+        <w:right w:val="single" w:sz="4" w:space="0" w:color="000000" w:themeColor="text1"/>
+        <w:insideH w:val="single" w:sz="4" w:space="0" w:color="000000" w:themeColor="text1"/>
+        <w:insideV w:val="single" w:sz="4" w:space="0" w:color="000000" w:themeColor="text1"/>
       </w:tblBorders>
     </w:tblPr>
   </w:style>
@@ -5414,7 +5379,7 @@
       <w:szCs w:val="20"/>
     </w:rPr>
   </w:style>
-  <w:style w:type="character" w:styleId="CommentTextChar" w:customStyle="1">
+  <w:style w:type="character" w:customStyle="1" w:styleId="CommentTextChar">
     <w:name w:val="Comment Text Char"/>
     <w:basedOn w:val="DefaultParagraphFont"/>
     <w:link w:val="CommentText"/>
@@ -5452,7 +5417,7 @@
       <w:szCs w:val="18"/>
     </w:rPr>
   </w:style>
-  <w:style w:type="character" w:styleId="BalloonTextChar" w:customStyle="1">
+  <w:style w:type="character" w:customStyle="1" w:styleId="BalloonTextChar">
     <w:name w:val="Balloon Text Char"/>
     <w:basedOn w:val="DefaultParagraphFont"/>
     <w:link w:val="BalloonText"/>
@@ -5479,7 +5444,7 @@
       <w:bCs/>
     </w:rPr>
   </w:style>
-  <w:style w:type="character" w:styleId="CommentSubjectChar" w:customStyle="1">
+  <w:style w:type="character" w:customStyle="1" w:styleId="CommentSubjectChar">
     <w:name w:val="Comment Subject Char"/>
     <w:basedOn w:val="CommentTextChar"/>
     <w:link w:val="CommentSubject"/>
@@ -5493,14 +5458,14 @@
       <w:szCs w:val="20"/>
     </w:rPr>
   </w:style>
-  <w:style w:type="character" w:styleId="Heading1Char" w:customStyle="1">
+  <w:style w:type="character" w:customStyle="1" w:styleId="Heading1Char">
     <w:name w:val="Heading 1 Char"/>
     <w:basedOn w:val="DefaultParagraphFont"/>
     <w:link w:val="Heading1"/>
     <w:uiPriority w:val="9"/>
     <w:rsid w:val="00796ED2"/>
     <w:rPr>
-      <w:rFonts w:asciiTheme="majorHAnsi" w:hAnsiTheme="majorHAnsi" w:eastAsiaTheme="majorEastAsia" w:cstheme="majorBidi"/>
+      <w:rFonts w:asciiTheme="majorHAnsi" w:eastAsiaTheme="majorEastAsia" w:hAnsiTheme="majorHAnsi" w:cstheme="majorBidi"/>
       <w:color w:val="2F5496" w:themeColor="accent1" w:themeShade="BF"/>
       <w:sz w:val="32"/>
       <w:szCs w:val="32"/>
@@ -5845,7 +5810,9 @@
 </file>
 
 <file path=customXml/item1.xml><?xml version="1.0" encoding="utf-8"?>
-<b:Sources xmlns:b="http://schemas.openxmlformats.org/officeDocument/2006/bibliography" xmlns="http://schemas.openxmlformats.org/officeDocument/2006/bibliography" SelectedStyle="\APASixthEditionOfficeOnline.xsl" StyleName="APA" Version="6"/>
+<p:properties xmlns:p="http://schemas.microsoft.com/office/2006/metadata/properties" xmlns:xsi="http://www.w3.org/2001/XMLSchema-instance" xmlns:pc="http://schemas.microsoft.com/office/infopath/2007/PartnerControls">
+  <documentManagement/>
+</p:properties>
 </file>
 
 <file path=customXml/item2.xml><?xml version="1.0" encoding="utf-8"?>
@@ -5993,9 +5960,7 @@
 </file>
 
 <file path=customXml/item3.xml><?xml version="1.0" encoding="utf-8"?>
-<p:properties xmlns:p="http://schemas.microsoft.com/office/2006/metadata/properties" xmlns:xsi="http://www.w3.org/2001/XMLSchema-instance" xmlns:pc="http://schemas.microsoft.com/office/infopath/2007/PartnerControls">
-  <documentManagement/>
-</p:properties>
+<b:Sources xmlns:b="http://schemas.openxmlformats.org/officeDocument/2006/bibliography" xmlns="http://schemas.openxmlformats.org/officeDocument/2006/bibliography" SelectedStyle="\APASixthEditionOfficeOnline.xsl" StyleName="APA" Version="6"/>
 </file>
 
 <file path=customXml/item4.xml><?xml version="1.0" encoding="utf-8"?>
@@ -6008,9 +5973,10 @@
 </file>
 
 <file path=customXml/itemProps1.xml><?xml version="1.0" encoding="utf-8"?>
-<ds:datastoreItem xmlns:ds="http://schemas.openxmlformats.org/officeDocument/2006/customXml" ds:itemID="{14D652CA-C379-4DA8-A690-B234D8721940}">
+<ds:datastoreItem xmlns:ds="http://schemas.openxmlformats.org/officeDocument/2006/customXml" ds:itemID="{B48E428A-5CC3-4F72-A98B-199E22BD544E}">
   <ds:schemaRefs>
-    <ds:schemaRef ds:uri="http://schemas.openxmlformats.org/officeDocument/2006/bibliography"/>
+    <ds:schemaRef ds:uri="http://schemas.microsoft.com/office/2006/metadata/properties"/>
+    <ds:schemaRef ds:uri="http://schemas.microsoft.com/office/infopath/2007/PartnerControls"/>
   </ds:schemaRefs>
 </ds:datastoreItem>
 </file>
@@ -6034,10 +6000,9 @@
 </file>
 
 <file path=customXml/itemProps3.xml><?xml version="1.0" encoding="utf-8"?>
-<ds:datastoreItem xmlns:ds="http://schemas.openxmlformats.org/officeDocument/2006/customXml" ds:itemID="{B48E428A-5CC3-4F72-A98B-199E22BD544E}">
+<ds:datastoreItem xmlns:ds="http://schemas.openxmlformats.org/officeDocument/2006/customXml" ds:itemID="{14D652CA-C379-4DA8-A690-B234D8721940}">
   <ds:schemaRefs>
-    <ds:schemaRef ds:uri="http://schemas.microsoft.com/office/2006/metadata/properties"/>
-    <ds:schemaRef ds:uri="http://schemas.microsoft.com/office/infopath/2007/PartnerControls"/>
+    <ds:schemaRef ds:uri="http://schemas.openxmlformats.org/officeDocument/2006/bibliography"/>
   </ds:schemaRefs>
 </ds:datastoreItem>
 </file>

--- a/PLT-Metrics-Guide.docx
+++ b/PLT-Metrics-Guide.docx
@@ -730,7 +730,7 @@
               </wp:anchor>
             </w:drawing>
           </mc:Choice>
-          <mc:Fallback xmlns:a14="http://schemas.microsoft.com/office/drawing/2010/main" xmlns:pic="http://schemas.openxmlformats.org/drawingml/2006/picture" xmlns:a="http://schemas.openxmlformats.org/drawingml/2006/main">
+          <mc:Fallback xmlns:arto="http://schemas.microsoft.com/office/word/2006/arto" xmlns:a="http://schemas.openxmlformats.org/drawingml/2006/main" xmlns:pic="http://schemas.openxmlformats.org/drawingml/2006/picture" xmlns:a14="http://schemas.microsoft.com/office/drawing/2010/main">
             <w:pict>
               <v:shapetype id="_x0000_t67" coordsize="21600,21600" o:spt="67" adj="16200,5400" path="m0@0l@1@0@1,0@2,0@2@0,21600@0,10800,21600xe" w14:anchorId="503C386A">
                 <v:stroke joinstyle="miter"/>
@@ -862,7 +862,6 @@
           <w:sz w:val="24"/>
           <w:szCs w:val="24"/>
         </w:rPr>
-        <w:lastRenderedPageBreak/>
         <w:t>Help Text</w:t>
       </w:r>
       <w:r>
@@ -996,7 +995,7 @@
               </wp:anchor>
             </w:drawing>
           </mc:Choice>
-          <mc:Fallback xmlns:a14="http://schemas.microsoft.com/office/drawing/2010/main" xmlns:pic="http://schemas.openxmlformats.org/drawingml/2006/picture" xmlns:a="http://schemas.openxmlformats.org/drawingml/2006/main">
+          <mc:Fallback xmlns:arto="http://schemas.microsoft.com/office/word/2006/arto" xmlns:a="http://schemas.openxmlformats.org/drawingml/2006/main" xmlns:pic="http://schemas.openxmlformats.org/drawingml/2006/picture" xmlns:a14="http://schemas.microsoft.com/office/drawing/2010/main">
             <w:pict>
               <v:shapetype id="_x0000_t66" coordsize="21600,21600" o:spt="66" adj="5400,5400" path="m@0,l@0@1,21600@1,21600@2@0@2@0,21600,,10800xe" w14:anchorId="4D35459D">
                 <v:stroke joinstyle="miter"/>
@@ -1148,6 +1147,7 @@
       </w:tblGrid>
       <w:tr>
         <w:trPr>
+          <w:cantSplit/>
           <w:trHeight w:val="1880"/>
         </w:trPr>
         <w:tc>
@@ -1384,6 +1384,7 @@
       </w:tr>
       <w:tr>
         <w:trPr>
+          <w:cantSplit/>
           <w:trHeight w:val="1800"/>
         </w:trPr>
         <w:tc>
@@ -1608,7 +1609,6 @@
                 <w:b/>
                 <w:bCs/>
               </w:rPr>
-              <w:lastRenderedPageBreak/>
               <w:t>Throughput</w:t>
             </w:r>
             <w:r>
@@ -1795,6 +1795,7 @@
       </w:tr>
       <w:tr>
         <w:trPr>
+          <w:cantSplit/>
           <w:trHeight w:val="1907"/>
         </w:trPr>
         <w:tc>
@@ -2037,6 +2038,7 @@
       </w:tr>
       <w:tr>
         <w:trPr>
+          <w:cantSplit/>
           <w:trHeight w:val="2805"/>
         </w:trPr>
         <w:tc>
@@ -2260,6 +2262,7 @@
       <w:bookmarkEnd w:id="0"/>
       <w:tr>
         <w:trPr>
+          <w:cantSplit/>
           <w:trHeight w:val="1610"/>
         </w:trPr>
         <w:tc>
@@ -2482,6 +2485,7 @@
       </w:tr>
       <w:tr>
         <w:trPr>
+          <w:cantSplit/>
           <w:trHeight w:val="1880"/>
         </w:trPr>
         <w:tc>
@@ -2501,7 +2505,6 @@
                 <w:b/>
                 <w:bCs/>
               </w:rPr>
-              <w:lastRenderedPageBreak/>
               <w:t>Feature Throughput (#)</w:t>
             </w:r>
             <w:r>
@@ -2654,6 +2657,14 @@
                 <w:bCs/>
               </w:rPr>
             </w:pPr>
+          </w:p>
+          <w:p>
+            <w:pPr>
+              <w:rPr>
+                <w:b/>
+                <w:bCs/>
+              </w:rPr>
+            </w:pPr>
             <w:r>
               <w:rPr>
                 <w:b/>
@@ -2680,6 +2691,7 @@
       </w:tr>
       <w:tr>
         <w:trPr>
+          <w:cantSplit/>
           <w:trHeight w:val="1880"/>
         </w:trPr>
         <w:tc>
@@ -2873,6 +2885,7 @@
       </w:tr>
       <w:tr>
         <w:trPr>
+          <w:cantSplit/>
           <w:trHeight w:val="1880"/>
         </w:trPr>
         <w:tc>
@@ -3104,6 +3117,7 @@
       </w:tr>
       <w:tr>
         <w:trPr>
+          <w:cantSplit/>
           <w:trHeight w:val="2159"/>
         </w:trPr>
         <w:tc>
@@ -3369,6 +3383,7 @@
       </w:tr>
       <w:tr>
         <w:trPr>
+          <w:cantSplit/>
           <w:trHeight w:val="2870"/>
         </w:trPr>
         <w:tc>
@@ -3388,7 +3403,6 @@
                 <w:b/>
                 <w:bCs/>
               </w:rPr>
-              <w:lastRenderedPageBreak/>
               <w:t>Feature</w:t>
             </w:r>
             <w:r>
@@ -3608,6 +3622,7 @@
       </w:tr>
       <w:tr>
         <w:trPr>
+          <w:cantSplit/>
           <w:trHeight w:val="2877"/>
         </w:trPr>
         <w:tc>
@@ -3898,6 +3913,7 @@
       </w:tr>
       <w:tr>
         <w:trPr>
+          <w:cantSplit/>
           <w:trHeight w:val="2877"/>
         </w:trPr>
         <w:tc>
@@ -4152,6 +4168,7 @@
       </w:tr>
       <w:tr>
         <w:trPr>
+          <w:cantSplit/>
           <w:trHeight w:val="2877"/>
         </w:trPr>
         <w:tc>
@@ -4327,6 +4344,7 @@
       </w:tr>
       <w:tr>
         <w:trPr>
+          <w:cantSplit/>
           <w:trHeight w:val="2877"/>
         </w:trPr>
         <w:tc>
@@ -4346,7 +4364,6 @@
                 <w:b/>
                 <w:bCs/>
               </w:rPr>
-              <w:lastRenderedPageBreak/>
               <w:t xml:space="preserve">Release Frequency (Average) </w:t>
             </w:r>
             <w:r>
@@ -4354,7 +4371,7 @@
                 <w:noProof/>
               </w:rPr>
               <w:drawing>
-                <wp:inline distT="0" distB="0" distL="0" distR="0" wp14:anchorId="1E215AB6" wp14:editId="1EC27880">
+                <wp:inline distT="0" distB="0" distL="0" distR="0" wp14:anchorId="1E215AB6" wp14:editId="05BC7758">
                   <wp:extent cx="2884873" cy="1657350"/>
                   <wp:effectExtent l="57150" t="57150" r="86995" b="95250"/>
                   <wp:docPr id="1241626513" name="Picture 1"/>
@@ -4489,6 +4506,7 @@
       </w:tr>
       <w:tr>
         <w:trPr>
+          <w:cantSplit/>
           <w:trHeight w:val="2877"/>
         </w:trPr>
         <w:tc>
@@ -4524,7 +4542,7 @@
                 <w:noProof/>
               </w:rPr>
               <w:drawing>
-                <wp:inline distT="0" distB="0" distL="0" distR="0" wp14:anchorId="073E9618" wp14:editId="4FCDA1BC">
+                <wp:inline distT="0" distB="0" distL="0" distR="0" wp14:anchorId="073E9618" wp14:editId="770E96CF">
                   <wp:extent cx="3084830" cy="1704775"/>
                   <wp:effectExtent l="57150" t="57150" r="96520" b="86360"/>
                   <wp:docPr id="1431053990" name="Picture 1"/>
@@ -5810,12 +5828,6 @@
 </file>
 
 <file path=customXml/item1.xml><?xml version="1.0" encoding="utf-8"?>
-<p:properties xmlns:p="http://schemas.microsoft.com/office/2006/metadata/properties" xmlns:xsi="http://www.w3.org/2001/XMLSchema-instance" xmlns:pc="http://schemas.microsoft.com/office/infopath/2007/PartnerControls">
-  <documentManagement/>
-</p:properties>
-</file>
-
-<file path=customXml/item2.xml><?xml version="1.0" encoding="utf-8"?>
 <ct:contentTypeSchema xmlns:ct="http://schemas.microsoft.com/office/2006/metadata/contentType" xmlns:ma="http://schemas.microsoft.com/office/2006/metadata/properties/metaAttributes" ct:_="" ma:_="" ma:contentTypeName="Document" ma:contentTypeID="0x010100D9E449C1E14FC94198377C30FF376EAE" ma:contentTypeVersion="4" ma:contentTypeDescription="Create a new document." ma:contentTypeScope="" ma:versionID="812e0a10f1ce9213c4020792d223e1dd">
   <xsd:schema xmlns:xsd="http://www.w3.org/2001/XMLSchema" xmlns:xs="http://www.w3.org/2001/XMLSchema" xmlns:p="http://schemas.microsoft.com/office/2006/metadata/properties" xmlns:ns2="3df9917d-0dfb-4ef0-bdb3-df83b20ea37e" targetNamespace="http://schemas.microsoft.com/office/2006/metadata/properties" ma:root="true" ma:fieldsID="9f4337e014cd6df90eebe16db994ffac" ns2:_="">
     <xsd:import namespace="3df9917d-0dfb-4ef0-bdb3-df83b20ea37e"/>
@@ -5959,11 +5971,13 @@
 </ct:contentTypeSchema>
 </file>
 
-<file path=customXml/item3.xml><?xml version="1.0" encoding="utf-8"?>
-<b:Sources xmlns:b="http://schemas.openxmlformats.org/officeDocument/2006/bibliography" xmlns="http://schemas.openxmlformats.org/officeDocument/2006/bibliography" SelectedStyle="\APASixthEditionOfficeOnline.xsl" StyleName="APA" Version="6"/>
+<file path=customXml/item2.xml><?xml version="1.0" encoding="utf-8"?>
+<p:properties xmlns:p="http://schemas.microsoft.com/office/2006/metadata/properties" xmlns:xsi="http://www.w3.org/2001/XMLSchema-instance" xmlns:pc="http://schemas.microsoft.com/office/infopath/2007/PartnerControls">
+  <documentManagement/>
+</p:properties>
 </file>
 
-<file path=customXml/item4.xml><?xml version="1.0" encoding="utf-8"?>
+<file path=customXml/item3.xml><?xml version="1.0" encoding="utf-8"?>
 <?mso-contentType ?>
 <FormTemplates xmlns="http://schemas.microsoft.com/sharepoint/v3/contenttype/forms">
   <Display>DocumentLibraryForm</Display>
@@ -5972,16 +5986,11 @@
 </FormTemplates>
 </file>
 
-<file path=customXml/itemProps1.xml><?xml version="1.0" encoding="utf-8"?>
-<ds:datastoreItem xmlns:ds="http://schemas.openxmlformats.org/officeDocument/2006/customXml" ds:itemID="{B48E428A-5CC3-4F72-A98B-199E22BD544E}">
-  <ds:schemaRefs>
-    <ds:schemaRef ds:uri="http://schemas.microsoft.com/office/2006/metadata/properties"/>
-    <ds:schemaRef ds:uri="http://schemas.microsoft.com/office/infopath/2007/PartnerControls"/>
-  </ds:schemaRefs>
-</ds:datastoreItem>
+<file path=customXml/item4.xml><?xml version="1.0" encoding="utf-8"?>
+<b:Sources xmlns:b="http://schemas.openxmlformats.org/officeDocument/2006/bibliography" xmlns="http://schemas.openxmlformats.org/officeDocument/2006/bibliography" SelectedStyle="\APASixthEditionOfficeOnline.xsl" StyleName="APA" Version="6"/>
 </file>
 
-<file path=customXml/itemProps2.xml><?xml version="1.0" encoding="utf-8"?>
+<file path=customXml/itemProps1.xml><?xml version="1.0" encoding="utf-8"?>
 <ds:datastoreItem xmlns:ds="http://schemas.openxmlformats.org/officeDocument/2006/customXml" ds:itemID="{8CB27B7D-3E60-4F0F-8174-2ECE26B78775}">
   <ds:schemaRefs>
     <ds:schemaRef ds:uri="http://schemas.microsoft.com/office/2006/metadata/contentType"/>
@@ -5999,18 +6008,27 @@
 </ds:datastoreItem>
 </file>
 
+<file path=customXml/itemProps2.xml><?xml version="1.0" encoding="utf-8"?>
+<ds:datastoreItem xmlns:ds="http://schemas.openxmlformats.org/officeDocument/2006/customXml" ds:itemID="{B48E428A-5CC3-4F72-A98B-199E22BD544E}">
+  <ds:schemaRefs>
+    <ds:schemaRef ds:uri="http://schemas.microsoft.com/office/2006/metadata/properties"/>
+    <ds:schemaRef ds:uri="http://schemas.microsoft.com/office/infopath/2007/PartnerControls"/>
+  </ds:schemaRefs>
+</ds:datastoreItem>
+</file>
+
 <file path=customXml/itemProps3.xml><?xml version="1.0" encoding="utf-8"?>
-<ds:datastoreItem xmlns:ds="http://schemas.openxmlformats.org/officeDocument/2006/customXml" ds:itemID="{14D652CA-C379-4DA8-A690-B234D8721940}">
+<ds:datastoreItem xmlns:ds="http://schemas.openxmlformats.org/officeDocument/2006/customXml" ds:itemID="{3FD852B7-3B9A-4E53-A2F9-629CA1441223}">
   <ds:schemaRefs>
-    <ds:schemaRef ds:uri="http://schemas.openxmlformats.org/officeDocument/2006/bibliography"/>
+    <ds:schemaRef ds:uri="http://schemas.microsoft.com/sharepoint/v3/contenttype/forms"/>
   </ds:schemaRefs>
 </ds:datastoreItem>
 </file>
 
 <file path=customXml/itemProps4.xml><?xml version="1.0" encoding="utf-8"?>
-<ds:datastoreItem xmlns:ds="http://schemas.openxmlformats.org/officeDocument/2006/customXml" ds:itemID="{3FD852B7-3B9A-4E53-A2F9-629CA1441223}">
+<ds:datastoreItem xmlns:ds="http://schemas.openxmlformats.org/officeDocument/2006/customXml" ds:itemID="{14D652CA-C379-4DA8-A690-B234D8721940}">
   <ds:schemaRefs>
-    <ds:schemaRef ds:uri="http://schemas.microsoft.com/sharepoint/v3/contenttype/forms"/>
+    <ds:schemaRef ds:uri="http://schemas.openxmlformats.org/officeDocument/2006/bibliography"/>
   </ds:schemaRefs>
 </ds:datastoreItem>
 </file>

--- a/PLT-Metrics-Guide.docx
+++ b/PLT-Metrics-Guide.docx
@@ -5828,8 +5828,8 @@
 </file>
 
 <file path=customXml/item1.xml><?xml version="1.0" encoding="utf-8"?>
-<ct:contentTypeSchema xmlns:ct="http://schemas.microsoft.com/office/2006/metadata/contentType" xmlns:ma="http://schemas.microsoft.com/office/2006/metadata/properties/metaAttributes" ct:_="" ma:_="" ma:contentTypeName="Document" ma:contentTypeID="0x010100D9E449C1E14FC94198377C30FF376EAE" ma:contentTypeVersion="4" ma:contentTypeDescription="Create a new document." ma:contentTypeScope="" ma:versionID="812e0a10f1ce9213c4020792d223e1dd">
-  <xsd:schema xmlns:xsd="http://www.w3.org/2001/XMLSchema" xmlns:xs="http://www.w3.org/2001/XMLSchema" xmlns:p="http://schemas.microsoft.com/office/2006/metadata/properties" xmlns:ns2="3df9917d-0dfb-4ef0-bdb3-df83b20ea37e" targetNamespace="http://schemas.microsoft.com/office/2006/metadata/properties" ma:root="true" ma:fieldsID="9f4337e014cd6df90eebe16db994ffac" ns2:_="">
+<ct:contentTypeSchema xmlns:ct="http://schemas.microsoft.com/office/2006/metadata/contentType" xmlns:ma="http://schemas.microsoft.com/office/2006/metadata/properties/metaAttributes" ct:_="" ma:_="" ma:contentTypeName="Document" ma:contentTypeID="0x010100D9E449C1E14FC94198377C30FF376EAE" ma:contentTypeVersion="5" ma:contentTypeDescription="Create a new document." ma:contentTypeScope="" ma:versionID="89355b48909b75b71efe0735eab0695b">
+  <xsd:schema xmlns:xsd="http://www.w3.org/2001/XMLSchema" xmlns:xs="http://www.w3.org/2001/XMLSchema" xmlns:p="http://schemas.microsoft.com/office/2006/metadata/properties" xmlns:ns2="3df9917d-0dfb-4ef0-bdb3-df83b20ea37e" targetNamespace="http://schemas.microsoft.com/office/2006/metadata/properties" ma:root="true" ma:fieldsID="96db4b68727f2fa7d01f48a54051fb69" ns2:_="">
     <xsd:import namespace="3df9917d-0dfb-4ef0-bdb3-df83b20ea37e"/>
     <xsd:element name="properties">
       <xsd:complexType>
@@ -5841,6 +5841,7 @@
                 <xsd:element ref="ns2:MediaServiceFastMetadata" minOccurs="0"/>
                 <xsd:element ref="ns2:MediaServiceSearchProperties" minOccurs="0"/>
                 <xsd:element ref="ns2:MediaServiceObjectDetectorVersions" minOccurs="0"/>
+                <xsd:element ref="ns2:Name1" minOccurs="0"/>
               </xsd:all>
             </xsd:complexType>
           </xsd:element>
@@ -5870,6 +5871,25 @@
       <xsd:simpleType>
         <xsd:restriction base="dms:Text"/>
       </xsd:simpleType>
+    </xsd:element>
+    <xsd:element name="Name1" ma:index="12" nillable="true" ma:displayName="Name1" ma:format="Dropdown" ma:list="UserInfo" ma:SharePointGroup="0" ma:internalName="Name1">
+      <xsd:complexType>
+        <xsd:complexContent>
+          <xsd:extension base="dms:User">
+            <xsd:sequence>
+              <xsd:element name="UserInfo" minOccurs="0" maxOccurs="unbounded">
+                <xsd:complexType>
+                  <xsd:sequence>
+                    <xsd:element name="DisplayName" type="xsd:string" minOccurs="0"/>
+                    <xsd:element name="AccountId" type="dms:UserId" minOccurs="0" nillable="true"/>
+                    <xsd:element name="AccountType" type="xsd:string" minOccurs="0"/>
+                  </xsd:sequence>
+                </xsd:complexType>
+              </xsd:element>
+            </xsd:sequence>
+          </xsd:extension>
+        </xsd:complexContent>
+      </xsd:complexType>
     </xsd:element>
   </xsd:schema>
   <xsd:schema xmlns="http://schemas.openxmlformats.org/package/2006/metadata/core-properties" xmlns:xsd="http://www.w3.org/2001/XMLSchema" xmlns:xsi="http://www.w3.org/2001/XMLSchema-instance" xmlns:dc="http://purl.org/dc/elements/1.1/" xmlns:dcterms="http://purl.org/dc/terms/" xmlns:odoc="http://schemas.microsoft.com/internal/obd" targetNamespace="http://schemas.openxmlformats.org/package/2006/metadata/core-properties" elementFormDefault="qualified" attributeFormDefault="unqualified" blockDefault="#all">
@@ -5973,7 +5993,15 @@
 
 <file path=customXml/item2.xml><?xml version="1.0" encoding="utf-8"?>
 <p:properties xmlns:p="http://schemas.microsoft.com/office/2006/metadata/properties" xmlns:xsi="http://www.w3.org/2001/XMLSchema-instance" xmlns:pc="http://schemas.microsoft.com/office/infopath/2007/PartnerControls">
-  <documentManagement/>
+  <documentManagement>
+    <Name1 xmlns="3df9917d-0dfb-4ef0-bdb3-df83b20ea37e">
+      <UserInfo>
+        <DisplayName/>
+        <AccountId xsi:nil="true"/>
+        <AccountType/>
+      </UserInfo>
+    </Name1>
+  </documentManagement>
 </p:properties>
 </file>
 
@@ -5991,21 +6019,7 @@
 </file>
 
 <file path=customXml/itemProps1.xml><?xml version="1.0" encoding="utf-8"?>
-<ds:datastoreItem xmlns:ds="http://schemas.openxmlformats.org/officeDocument/2006/customXml" ds:itemID="{8CB27B7D-3E60-4F0F-8174-2ECE26B78775}">
-  <ds:schemaRefs>
-    <ds:schemaRef ds:uri="http://schemas.microsoft.com/office/2006/metadata/contentType"/>
-    <ds:schemaRef ds:uri="http://schemas.microsoft.com/office/2006/metadata/properties/metaAttributes"/>
-    <ds:schemaRef ds:uri="http://www.w3.org/2001/XMLSchema"/>
-    <ds:schemaRef ds:uri="http://schemas.microsoft.com/office/2006/metadata/properties"/>
-    <ds:schemaRef ds:uri="3df9917d-0dfb-4ef0-bdb3-df83b20ea37e"/>
-    <ds:schemaRef ds:uri="http://schemas.microsoft.com/office/2006/documentManagement/types"/>
-    <ds:schemaRef ds:uri="http://schemas.microsoft.com/office/infopath/2007/PartnerControls"/>
-    <ds:schemaRef ds:uri="http://schemas.openxmlformats.org/package/2006/metadata/core-properties"/>
-    <ds:schemaRef ds:uri="http://purl.org/dc/elements/1.1/"/>
-    <ds:schemaRef ds:uri="http://purl.org/dc/terms/"/>
-    <ds:schemaRef ds:uri="http://schemas.microsoft.com/internal/obd"/>
-  </ds:schemaRefs>
-</ds:datastoreItem>
+<ds:datastoreItem xmlns:ds="http://schemas.openxmlformats.org/officeDocument/2006/customXml" ds:itemID="{0F8B0A5C-3F9B-47A8-8A93-A876574830E4}"/>
 </file>
 
 <file path=customXml/itemProps2.xml><?xml version="1.0" encoding="utf-8"?>
